--- a/esri/agol/AGOLBringDataBack.docx
+++ b/esri/agol/AGOLBringDataBack.docx
@@ -1,6 +1,6 @@
 
 <file path=word/document.xml><?xml version="1.0" encoding="utf-8"?>
-<w:document xmlns:wpc="http://schemas.microsoft.com/office/word/2010/wordprocessingCanvas" xmlns:mc="http://schemas.openxmlformats.org/markup-compatibility/2006" xmlns:o="urn:schemas-microsoft-com:office:office" xmlns:r="http://schemas.openxmlformats.org/officeDocument/2006/relationships" xmlns:m="http://schemas.openxmlformats.org/officeDocument/2006/math" xmlns:v="urn:schemas-microsoft-com:vml" xmlns:wp14="http://schemas.microsoft.com/office/word/2010/wordprocessingDrawing" xmlns:wp="http://schemas.openxmlformats.org/drawingml/2006/wordprocessingDrawing" xmlns:w10="urn:schemas-microsoft-com:office:word" xmlns:w="http://schemas.openxmlformats.org/wordprocessingml/2006/main" xmlns:w14="http://schemas.microsoft.com/office/word/2010/wordml" xmlns:wpg="http://schemas.microsoft.com/office/word/2010/wordprocessingGroup" xmlns:wpi="http://schemas.microsoft.com/office/word/2010/wordprocessingInk" xmlns:wne="http://schemas.microsoft.com/office/word/2006/wordml" xmlns:wps="http://schemas.microsoft.com/office/word/2010/wordprocessingShape" mc:Ignorable="w14 wp14">
+<w:document xmlns:wpc="http://schemas.microsoft.com/office/word/2010/wordprocessingCanvas" xmlns:cx="http://schemas.microsoft.com/office/drawing/2014/chartex" xmlns:cx1="http://schemas.microsoft.com/office/drawing/2015/9/8/chartex" xmlns:cx2="http://schemas.microsoft.com/office/drawing/2015/10/21/chartex" xmlns:cx3="http://schemas.microsoft.com/office/drawing/2016/5/9/chartex" xmlns:cx4="http://schemas.microsoft.com/office/drawing/2016/5/10/chartex" xmlns:cx5="http://schemas.microsoft.com/office/drawing/2016/5/11/chartex" xmlns:cx6="http://schemas.microsoft.com/office/drawing/2016/5/12/chartex" xmlns:cx7="http://schemas.microsoft.com/office/drawing/2016/5/13/chartex" xmlns:cx8="http://schemas.microsoft.com/office/drawing/2016/5/14/chartex" xmlns:mc="http://schemas.openxmlformats.org/markup-compatibility/2006" xmlns:aink="http://schemas.microsoft.com/office/drawing/2016/ink" xmlns:am3d="http://schemas.microsoft.com/office/drawing/2017/model3d" xmlns:o="urn:schemas-microsoft-com:office:office" xmlns:r="http://schemas.openxmlformats.org/officeDocument/2006/relationships" xmlns:m="http://schemas.openxmlformats.org/officeDocument/2006/math" xmlns:v="urn:schemas-microsoft-com:vml" xmlns:wp14="http://schemas.microsoft.com/office/word/2010/wordprocessingDrawing" xmlns:wp="http://schemas.openxmlformats.org/drawingml/2006/wordprocessingDrawing" xmlns:w10="urn:schemas-microsoft-com:office:word" xmlns:w="http://schemas.openxmlformats.org/wordprocessingml/2006/main" xmlns:w14="http://schemas.microsoft.com/office/word/2010/wordml" xmlns:w15="http://schemas.microsoft.com/office/word/2012/wordml" xmlns:w16cid="http://schemas.microsoft.com/office/word/2016/wordml/cid" xmlns:w16se="http://schemas.microsoft.com/office/word/2015/wordml/symex" xmlns:wpg="http://schemas.microsoft.com/office/word/2010/wordprocessingGroup" xmlns:wpi="http://schemas.microsoft.com/office/word/2010/wordprocessingInk" xmlns:wne="http://schemas.microsoft.com/office/word/2006/wordml" xmlns:wps="http://schemas.microsoft.com/office/word/2010/wordprocessingShape" mc:Ignorable="w14 w15 w16se w16cid wp14">
   <w:body>
     <w:p>
       <w:pPr>
@@ -442,11 +442,11 @@
       <w:pPr>
         <w:pStyle w:val="BodyText"/>
         <w:sectPr>
-          <w:headerReference w:type="default" r:id="rId9"/>
-          <w:footerReference w:type="even" r:id="rId10"/>
-          <w:footerReference w:type="default" r:id="rId11"/>
-          <w:headerReference w:type="first" r:id="rId12"/>
-          <w:footerReference w:type="first" r:id="rId13"/>
+          <w:headerReference w:type="default" r:id="rId8"/>
+          <w:footerReference w:type="even" r:id="rId9"/>
+          <w:footerReference w:type="default" r:id="rId10"/>
+          <w:headerReference w:type="first" r:id="rId11"/>
+          <w:footerReference w:type="first" r:id="rId12"/>
           <w:footnotePr>
             <w:numFmt w:val="chicago"/>
             <w:numStart w:val="2"/>
@@ -489,22 +489,14 @@
         <w:rPr>
           <w:lang w:eastAsia="en-GB"/>
         </w:rPr>
-        <w:t>procedures will help in bringing</w:t>
-      </w:r>
-      <w:bookmarkStart w:id="1" w:name="_GoBack"/>
-      <w:bookmarkEnd w:id="1"/>
-      <w:r>
-        <w:rPr>
-          <w:lang w:eastAsia="en-GB"/>
-        </w:rPr>
-        <w:t xml:space="preserve"> back data from the cloud.</w:t>
+        <w:t>procedures will help in bringing back data from the cloud.</w:t>
       </w:r>
     </w:p>
     <w:p>
       <w:pPr>
         <w:pStyle w:val="Heading20"/>
       </w:pPr>
-      <w:bookmarkStart w:id="2" w:name="_Toc448475615"/>
+      <w:bookmarkStart w:id="1" w:name="_Toc448475615"/>
       <w:r>
         <w:t>Layer “</w:t>
       </w:r>
@@ -516,7 +508,7 @@
       <w:r>
         <w:t>”</w:t>
       </w:r>
-      <w:bookmarkEnd w:id="2"/>
+      <w:bookmarkEnd w:id="1"/>
     </w:p>
     <w:p>
       <w:pPr>
@@ -576,7 +568,7 @@
                     <pic:cNvPicPr/>
                   </pic:nvPicPr>
                   <pic:blipFill>
-                    <a:blip r:embed="rId14"/>
+                    <a:blip r:embed="rId13"/>
                     <a:stretch>
                       <a:fillRect/>
                     </a:stretch>
@@ -642,7 +634,7 @@
                     <pic:cNvPicPr/>
                   </pic:nvPicPr>
                   <pic:blipFill>
-                    <a:blip r:embed="rId15"/>
+                    <a:blip r:embed="rId14"/>
                     <a:stretch>
                       <a:fillRect/>
                     </a:stretch>
@@ -700,12 +692,308 @@
           <w:lang w:eastAsia="en-GB"/>
         </w:rPr>
       </w:pPr>
+    </w:p>
+    <w:p>
+      <w:pPr>
+        <w:pStyle w:val="BodyText"/>
+        <w:rPr>
+          <w:lang w:eastAsia="en-GB"/>
+        </w:rPr>
+      </w:pPr>
+    </w:p>
+    <w:p>
+      <w:pPr>
+        <w:pStyle w:val="BodyText"/>
+        <w:rPr>
+          <w:lang w:eastAsia="en-GB"/>
+        </w:rPr>
+      </w:pPr>
+    </w:p>
+    <w:p>
+      <w:pPr>
+        <w:pStyle w:val="BodyText"/>
+        <w:rPr>
+          <w:lang w:eastAsia="en-GB"/>
+        </w:rPr>
+      </w:pPr>
+    </w:p>
+    <w:p>
+      <w:pPr>
+        <w:pStyle w:val="BodyText"/>
+        <w:rPr>
+          <w:lang w:eastAsia="en-GB"/>
+        </w:rPr>
+      </w:pPr>
+    </w:p>
+    <w:p>
+      <w:pPr>
+        <w:pStyle w:val="BodyText"/>
+        <w:rPr>
+          <w:lang w:eastAsia="en-GB"/>
+        </w:rPr>
+      </w:pPr>
+    </w:p>
+    <w:p>
+      <w:pPr>
+        <w:pStyle w:val="BodyText"/>
+        <w:rPr>
+          <w:lang w:eastAsia="en-GB"/>
+        </w:rPr>
+      </w:pPr>
+    </w:p>
+    <w:p>
+      <w:pPr>
+        <w:pStyle w:val="BodyText"/>
+        <w:rPr>
+          <w:lang w:eastAsia="en-GB"/>
+        </w:rPr>
+      </w:pPr>
+    </w:p>
+    <w:p>
+      <w:pPr>
+        <w:pStyle w:val="BodyText"/>
+        <w:rPr>
+          <w:lang w:eastAsia="en-GB"/>
+        </w:rPr>
+      </w:pPr>
+    </w:p>
+    <w:p>
+      <w:pPr>
+        <w:pStyle w:val="BodyText"/>
+        <w:rPr>
+          <w:lang w:eastAsia="en-GB"/>
+        </w:rPr>
+      </w:pPr>
+    </w:p>
+    <w:p>
+      <w:pPr>
+        <w:pStyle w:val="BodyText"/>
+        <w:rPr>
+          <w:lang w:eastAsia="en-GB"/>
+        </w:rPr>
+      </w:pPr>
+    </w:p>
+    <w:p>
+      <w:pPr>
+        <w:pStyle w:val="BodyText"/>
+        <w:rPr>
+          <w:lang w:eastAsia="en-GB"/>
+        </w:rPr>
+      </w:pPr>
+    </w:p>
+    <w:p>
+      <w:pPr>
+        <w:pStyle w:val="BodyText"/>
+        <w:rPr>
+          <w:lang w:eastAsia="en-GB"/>
+        </w:rPr>
+      </w:pPr>
+    </w:p>
+    <w:p>
+      <w:pPr>
+        <w:pStyle w:val="BodyText"/>
+        <w:rPr>
+          <w:lang w:eastAsia="en-GB"/>
+        </w:rPr>
+      </w:pPr>
+    </w:p>
+    <w:p>
+      <w:pPr>
+        <w:pStyle w:val="BodyText"/>
+        <w:rPr>
+          <w:lang w:eastAsia="en-GB"/>
+        </w:rPr>
+      </w:pPr>
+    </w:p>
+    <w:p>
+      <w:pPr>
+        <w:pStyle w:val="BodyText"/>
+        <w:rPr>
+          <w:lang w:eastAsia="en-GB"/>
+        </w:rPr>
+      </w:pPr>
+    </w:p>
+    <w:p>
+      <w:pPr>
+        <w:pStyle w:val="BodyText"/>
+        <w:rPr>
+          <w:lang w:eastAsia="en-GB"/>
+        </w:rPr>
+      </w:pPr>
+    </w:p>
+    <w:p>
+      <w:pPr>
+        <w:pStyle w:val="BodyText"/>
+        <w:rPr>
+          <w:lang w:eastAsia="en-GB"/>
+        </w:rPr>
+      </w:pPr>
+    </w:p>
+    <w:p>
+      <w:pPr>
+        <w:pStyle w:val="BodyText"/>
+        <w:rPr>
+          <w:lang w:eastAsia="en-GB"/>
+        </w:rPr>
+      </w:pPr>
+    </w:p>
+    <w:p>
+      <w:pPr>
+        <w:pStyle w:val="BodyText"/>
+        <w:rPr>
+          <w:lang w:eastAsia="en-GB"/>
+        </w:rPr>
+      </w:pPr>
+    </w:p>
+    <w:p>
+      <w:pPr>
+        <w:pStyle w:val="BodyText"/>
+        <w:rPr>
+          <w:lang w:eastAsia="en-GB"/>
+        </w:rPr>
+      </w:pPr>
+      <w:bookmarkStart w:id="2" w:name="_GoBack"/>
+      <w:bookmarkEnd w:id="2"/>
+    </w:p>
+    <w:p>
+      <w:pPr>
+        <w:pStyle w:val="BodyText"/>
+        <w:rPr>
+          <w:b/>
+          <w:color w:val="0072C6"/>
+          <w:kern w:val="28"/>
+          <w:sz w:val="24"/>
+          <w:lang w:eastAsia="en-GB"/>
+        </w:rPr>
+      </w:pPr>
+      <w:r>
+        <w:rPr>
+          <w:b/>
+          <w:color w:val="0072C6"/>
+          <w:kern w:val="28"/>
+          <w:sz w:val="24"/>
+          <w:lang w:eastAsia="en-GB"/>
+        </w:rPr>
+        <w:t>Ver Auckland Transport</w:t>
+      </w:r>
+    </w:p>
+    <w:p>
+      <w:pPr>
+        <w:pStyle w:val="BodyText"/>
+        <w:rPr>
+          <w:lang w:eastAsia="en-GB"/>
+        </w:rPr>
+      </w:pPr>
+    </w:p>
+    <w:p>
+      <w:pPr>
+        <w:pStyle w:val="BodyText"/>
+        <w:rPr>
+          <w:lang w:eastAsia="en-GB"/>
+        </w:rPr>
+      </w:pPr>
+      <w:r>
+        <w:rPr>
+          <w:noProof/>
+        </w:rPr>
+        <w:drawing>
+          <wp:inline distT="0" distB="0" distL="0" distR="0" wp14:anchorId="2E11FD90" wp14:editId="5CF326D8">
+            <wp:extent cx="5939790" cy="4622800"/>
+            <wp:effectExtent l="0" t="0" r="3810" b="6350"/>
+            <wp:docPr id="3" name="Picture 3"/>
+            <wp:cNvGraphicFramePr>
+              <a:graphicFrameLocks xmlns:a="http://schemas.openxmlformats.org/drawingml/2006/main" noChangeAspect="1"/>
+            </wp:cNvGraphicFramePr>
+            <a:graphic xmlns:a="http://schemas.openxmlformats.org/drawingml/2006/main">
+              <a:graphicData uri="http://schemas.openxmlformats.org/drawingml/2006/picture">
+                <pic:pic xmlns:pic="http://schemas.openxmlformats.org/drawingml/2006/picture">
+                  <pic:nvPicPr>
+                    <pic:cNvPr id="1" name=""/>
+                    <pic:cNvPicPr/>
+                  </pic:nvPicPr>
+                  <pic:blipFill>
+                    <a:blip r:embed="rId15"/>
+                    <a:stretch>
+                      <a:fillRect/>
+                    </a:stretch>
+                  </pic:blipFill>
+                  <pic:spPr>
+                    <a:xfrm>
+                      <a:off x="0" y="0"/>
+                      <a:ext cx="5939790" cy="4622800"/>
+                    </a:xfrm>
+                    <a:prstGeom prst="rect">
+                      <a:avLst/>
+                    </a:prstGeom>
+                  </pic:spPr>
+                </pic:pic>
+              </a:graphicData>
+            </a:graphic>
+          </wp:inline>
+        </w:drawing>
+      </w:r>
+    </w:p>
+    <w:p>
+      <w:pPr>
+        <w:pStyle w:val="BodyText"/>
+        <w:rPr>
+          <w:lang w:eastAsia="en-GB"/>
+        </w:rPr>
+      </w:pPr>
+      <w:r>
+        <w:rPr>
+          <w:noProof/>
+        </w:rPr>
+        <w:lastRenderedPageBreak/>
+        <w:drawing>
+          <wp:inline distT="0" distB="0" distL="0" distR="0" wp14:anchorId="3948EABB" wp14:editId="7C19B679">
+            <wp:extent cx="5939790" cy="4112895"/>
+            <wp:effectExtent l="0" t="0" r="3810" b="1905"/>
+            <wp:docPr id="2" name="Picture 2"/>
+            <wp:cNvGraphicFramePr>
+              <a:graphicFrameLocks xmlns:a="http://schemas.openxmlformats.org/drawingml/2006/main" noChangeAspect="1"/>
+            </wp:cNvGraphicFramePr>
+            <a:graphic xmlns:a="http://schemas.openxmlformats.org/drawingml/2006/main">
+              <a:graphicData uri="http://schemas.openxmlformats.org/drawingml/2006/picture">
+                <pic:pic xmlns:pic="http://schemas.openxmlformats.org/drawingml/2006/picture">
+                  <pic:nvPicPr>
+                    <pic:cNvPr id="1" name=""/>
+                    <pic:cNvPicPr/>
+                  </pic:nvPicPr>
+                  <pic:blipFill>
+                    <a:blip r:embed="rId16"/>
+                    <a:stretch>
+                      <a:fillRect/>
+                    </a:stretch>
+                  </pic:blipFill>
+                  <pic:spPr>
+                    <a:xfrm>
+                      <a:off x="0" y="0"/>
+                      <a:ext cx="5939790" cy="4112895"/>
+                    </a:xfrm>
+                    <a:prstGeom prst="rect">
+                      <a:avLst/>
+                    </a:prstGeom>
+                  </pic:spPr>
+                </pic:pic>
+              </a:graphicData>
+            </a:graphic>
+          </wp:inline>
+        </w:drawing>
+      </w:r>
+    </w:p>
+    <w:p>
+      <w:pPr>
+        <w:pStyle w:val="BodyText"/>
+        <w:rPr>
+          <w:lang w:eastAsia="en-GB"/>
+        </w:rPr>
+      </w:pPr>
       <w:r>
         <w:rPr>
           <w:noProof/>
           <w:lang w:eastAsia="en-NZ"/>
         </w:rPr>
-        <w:lastRenderedPageBreak/>
         <w:drawing>
           <wp:inline distT="0" distB="0" distL="0" distR="0">
             <wp:extent cx="4305992" cy="4885069"/>
@@ -724,7 +1012,7 @@
                     </pic:cNvPicPr>
                   </pic:nvPicPr>
                   <pic:blipFill>
-                    <a:blip r:embed="rId16">
+                    <a:blip r:embed="rId17">
                       <a:extLst>
                         <a:ext uri="{28A0092B-C50C-407E-A947-70E740481C1C}">
                           <a14:useLocalDpi xmlns:a14="http://schemas.microsoft.com/office/drawing/2010/main" val="0"/>
@@ -890,10 +1178,10 @@
       </w:pPr>
     </w:p>
     <w:sectPr>
-      <w:headerReference w:type="even" r:id="rId17"/>
-      <w:headerReference w:type="default" r:id="rId18"/>
-      <w:footerReference w:type="default" r:id="rId19"/>
-      <w:headerReference w:type="first" r:id="rId20"/>
+      <w:headerReference w:type="even" r:id="rId18"/>
+      <w:headerReference w:type="default" r:id="rId19"/>
+      <w:footerReference w:type="default" r:id="rId20"/>
+      <w:headerReference w:type="first" r:id="rId21"/>
       <w:footnotePr>
         <w:numFmt w:val="chicago"/>
         <w:numStart w:val="2"/>
@@ -908,7 +1196,7 @@
 </file>
 
 <file path=word/endnotes.xml><?xml version="1.0" encoding="utf-8"?>
-<w:endnotes xmlns:wpc="http://schemas.microsoft.com/office/word/2010/wordprocessingCanvas" xmlns:mc="http://schemas.openxmlformats.org/markup-compatibility/2006" xmlns:o="urn:schemas-microsoft-com:office:office" xmlns:r="http://schemas.openxmlformats.org/officeDocument/2006/relationships" xmlns:m="http://schemas.openxmlformats.org/officeDocument/2006/math" xmlns:v="urn:schemas-microsoft-com:vml" xmlns:wp14="http://schemas.microsoft.com/office/word/2010/wordprocessingDrawing" xmlns:wp="http://schemas.openxmlformats.org/drawingml/2006/wordprocessingDrawing" xmlns:w10="urn:schemas-microsoft-com:office:word" xmlns:w="http://schemas.openxmlformats.org/wordprocessingml/2006/main" xmlns:w14="http://schemas.microsoft.com/office/word/2010/wordml" xmlns:wpg="http://schemas.microsoft.com/office/word/2010/wordprocessingGroup" xmlns:wpi="http://schemas.microsoft.com/office/word/2010/wordprocessingInk" xmlns:wne="http://schemas.microsoft.com/office/word/2006/wordml" xmlns:wps="http://schemas.microsoft.com/office/word/2010/wordprocessingShape" mc:Ignorable="w14 wp14">
+<w:endnotes xmlns:wpc="http://schemas.microsoft.com/office/word/2010/wordprocessingCanvas" xmlns:cx="http://schemas.microsoft.com/office/drawing/2014/chartex" xmlns:cx1="http://schemas.microsoft.com/office/drawing/2015/9/8/chartex" xmlns:cx2="http://schemas.microsoft.com/office/drawing/2015/10/21/chartex" xmlns:cx3="http://schemas.microsoft.com/office/drawing/2016/5/9/chartex" xmlns:cx4="http://schemas.microsoft.com/office/drawing/2016/5/10/chartex" xmlns:cx5="http://schemas.microsoft.com/office/drawing/2016/5/11/chartex" xmlns:cx6="http://schemas.microsoft.com/office/drawing/2016/5/12/chartex" xmlns:cx7="http://schemas.microsoft.com/office/drawing/2016/5/13/chartex" xmlns:cx8="http://schemas.microsoft.com/office/drawing/2016/5/14/chartex" xmlns:mc="http://schemas.openxmlformats.org/markup-compatibility/2006" xmlns:aink="http://schemas.microsoft.com/office/drawing/2016/ink" xmlns:am3d="http://schemas.microsoft.com/office/drawing/2017/model3d" xmlns:o="urn:schemas-microsoft-com:office:office" xmlns:r="http://schemas.openxmlformats.org/officeDocument/2006/relationships" xmlns:m="http://schemas.openxmlformats.org/officeDocument/2006/math" xmlns:v="urn:schemas-microsoft-com:vml" xmlns:wp14="http://schemas.microsoft.com/office/word/2010/wordprocessingDrawing" xmlns:wp="http://schemas.openxmlformats.org/drawingml/2006/wordprocessingDrawing" xmlns:w10="urn:schemas-microsoft-com:office:word" xmlns:w="http://schemas.openxmlformats.org/wordprocessingml/2006/main" xmlns:w14="http://schemas.microsoft.com/office/word/2010/wordml" xmlns:w15="http://schemas.microsoft.com/office/word/2012/wordml" xmlns:w16cid="http://schemas.microsoft.com/office/word/2016/wordml/cid" xmlns:w16se="http://schemas.microsoft.com/office/word/2015/wordml/symex" xmlns:wpg="http://schemas.microsoft.com/office/word/2010/wordprocessingGroup" xmlns:wpi="http://schemas.microsoft.com/office/word/2010/wordprocessingInk" xmlns:wne="http://schemas.microsoft.com/office/word/2006/wordml" xmlns:wps="http://schemas.microsoft.com/office/word/2010/wordprocessingShape" mc:Ignorable="w14 w15 w16se w16cid wp14">
   <w:endnote w:type="separator" w:id="-1">
     <w:p>
       <w:pPr>
@@ -933,7 +1221,7 @@
 </file>
 
 <file path=word/footer1.xml><?xml version="1.0" encoding="utf-8"?>
-<w:ftr xmlns:wpc="http://schemas.microsoft.com/office/word/2010/wordprocessingCanvas" xmlns:mc="http://schemas.openxmlformats.org/markup-compatibility/2006" xmlns:o="urn:schemas-microsoft-com:office:office" xmlns:r="http://schemas.openxmlformats.org/officeDocument/2006/relationships" xmlns:m="http://schemas.openxmlformats.org/officeDocument/2006/math" xmlns:v="urn:schemas-microsoft-com:vml" xmlns:wp14="http://schemas.microsoft.com/office/word/2010/wordprocessingDrawing" xmlns:wp="http://schemas.openxmlformats.org/drawingml/2006/wordprocessingDrawing" xmlns:w10="urn:schemas-microsoft-com:office:word" xmlns:w="http://schemas.openxmlformats.org/wordprocessingml/2006/main" xmlns:w14="http://schemas.microsoft.com/office/word/2010/wordml" xmlns:wpg="http://schemas.microsoft.com/office/word/2010/wordprocessingGroup" xmlns:wpi="http://schemas.microsoft.com/office/word/2010/wordprocessingInk" xmlns:wne="http://schemas.microsoft.com/office/word/2006/wordml" xmlns:wps="http://schemas.microsoft.com/office/word/2010/wordprocessingShape" mc:Ignorable="w14 wp14">
+<w:ftr xmlns:wpc="http://schemas.microsoft.com/office/word/2010/wordprocessingCanvas" xmlns:cx="http://schemas.microsoft.com/office/drawing/2014/chartex" xmlns:cx1="http://schemas.microsoft.com/office/drawing/2015/9/8/chartex" xmlns:cx2="http://schemas.microsoft.com/office/drawing/2015/10/21/chartex" xmlns:cx3="http://schemas.microsoft.com/office/drawing/2016/5/9/chartex" xmlns:cx4="http://schemas.microsoft.com/office/drawing/2016/5/10/chartex" xmlns:cx5="http://schemas.microsoft.com/office/drawing/2016/5/11/chartex" xmlns:cx6="http://schemas.microsoft.com/office/drawing/2016/5/12/chartex" xmlns:cx7="http://schemas.microsoft.com/office/drawing/2016/5/13/chartex" xmlns:cx8="http://schemas.microsoft.com/office/drawing/2016/5/14/chartex" xmlns:mc="http://schemas.openxmlformats.org/markup-compatibility/2006" xmlns:aink="http://schemas.microsoft.com/office/drawing/2016/ink" xmlns:am3d="http://schemas.microsoft.com/office/drawing/2017/model3d" xmlns:o="urn:schemas-microsoft-com:office:office" xmlns:r="http://schemas.openxmlformats.org/officeDocument/2006/relationships" xmlns:m="http://schemas.openxmlformats.org/officeDocument/2006/math" xmlns:v="urn:schemas-microsoft-com:vml" xmlns:wp14="http://schemas.microsoft.com/office/word/2010/wordprocessingDrawing" xmlns:wp="http://schemas.openxmlformats.org/drawingml/2006/wordprocessingDrawing" xmlns:w10="urn:schemas-microsoft-com:office:word" xmlns:w="http://schemas.openxmlformats.org/wordprocessingml/2006/main" xmlns:w14="http://schemas.microsoft.com/office/word/2010/wordml" xmlns:w15="http://schemas.microsoft.com/office/word/2012/wordml" xmlns:w16cid="http://schemas.microsoft.com/office/word/2016/wordml/cid" xmlns:w16se="http://schemas.microsoft.com/office/word/2015/wordml/symex" xmlns:wpg="http://schemas.microsoft.com/office/word/2010/wordprocessingGroup" xmlns:wpi="http://schemas.microsoft.com/office/word/2010/wordprocessingInk" xmlns:wne="http://schemas.microsoft.com/office/word/2006/wordml" xmlns:wps="http://schemas.microsoft.com/office/word/2010/wordprocessingShape" mc:Ignorable="w14 w15 w16se w16cid wp14">
   <w:p>
     <w:pPr>
       <w:pStyle w:val="Footer"/>
@@ -971,7 +1259,7 @@
 </file>
 
 <file path=word/footer2.xml><?xml version="1.0" encoding="utf-8"?>
-<w:ftr xmlns:wpc="http://schemas.microsoft.com/office/word/2010/wordprocessingCanvas" xmlns:mc="http://schemas.openxmlformats.org/markup-compatibility/2006" xmlns:o="urn:schemas-microsoft-com:office:office" xmlns:r="http://schemas.openxmlformats.org/officeDocument/2006/relationships" xmlns:m="http://schemas.openxmlformats.org/officeDocument/2006/math" xmlns:v="urn:schemas-microsoft-com:vml" xmlns:wp14="http://schemas.microsoft.com/office/word/2010/wordprocessingDrawing" xmlns:wp="http://schemas.openxmlformats.org/drawingml/2006/wordprocessingDrawing" xmlns:w10="urn:schemas-microsoft-com:office:word" xmlns:w="http://schemas.openxmlformats.org/wordprocessingml/2006/main" xmlns:w14="http://schemas.microsoft.com/office/word/2010/wordml" xmlns:wpg="http://schemas.microsoft.com/office/word/2010/wordprocessingGroup" xmlns:wpi="http://schemas.microsoft.com/office/word/2010/wordprocessingInk" xmlns:wne="http://schemas.microsoft.com/office/word/2006/wordml" xmlns:wps="http://schemas.microsoft.com/office/word/2010/wordprocessingShape" mc:Ignorable="w14 wp14">
+<w:ftr xmlns:wpc="http://schemas.microsoft.com/office/word/2010/wordprocessingCanvas" xmlns:cx="http://schemas.microsoft.com/office/drawing/2014/chartex" xmlns:cx1="http://schemas.microsoft.com/office/drawing/2015/9/8/chartex" xmlns:cx2="http://schemas.microsoft.com/office/drawing/2015/10/21/chartex" xmlns:cx3="http://schemas.microsoft.com/office/drawing/2016/5/9/chartex" xmlns:cx4="http://schemas.microsoft.com/office/drawing/2016/5/10/chartex" xmlns:cx5="http://schemas.microsoft.com/office/drawing/2016/5/11/chartex" xmlns:cx6="http://schemas.microsoft.com/office/drawing/2016/5/12/chartex" xmlns:cx7="http://schemas.microsoft.com/office/drawing/2016/5/13/chartex" xmlns:cx8="http://schemas.microsoft.com/office/drawing/2016/5/14/chartex" xmlns:mc="http://schemas.openxmlformats.org/markup-compatibility/2006" xmlns:aink="http://schemas.microsoft.com/office/drawing/2016/ink" xmlns:am3d="http://schemas.microsoft.com/office/drawing/2017/model3d" xmlns:o="urn:schemas-microsoft-com:office:office" xmlns:r="http://schemas.openxmlformats.org/officeDocument/2006/relationships" xmlns:m="http://schemas.openxmlformats.org/officeDocument/2006/math" xmlns:v="urn:schemas-microsoft-com:vml" xmlns:wp14="http://schemas.microsoft.com/office/word/2010/wordprocessingDrawing" xmlns:wp="http://schemas.openxmlformats.org/drawingml/2006/wordprocessingDrawing" xmlns:w10="urn:schemas-microsoft-com:office:word" xmlns:w="http://schemas.openxmlformats.org/wordprocessingml/2006/main" xmlns:w14="http://schemas.microsoft.com/office/word/2010/wordml" xmlns:w15="http://schemas.microsoft.com/office/word/2012/wordml" xmlns:w16cid="http://schemas.microsoft.com/office/word/2016/wordml/cid" xmlns:w16se="http://schemas.microsoft.com/office/word/2015/wordml/symex" xmlns:wpg="http://schemas.microsoft.com/office/word/2010/wordprocessingGroup" xmlns:wpi="http://schemas.microsoft.com/office/word/2010/wordprocessingInk" xmlns:wne="http://schemas.microsoft.com/office/word/2006/wordml" xmlns:wps="http://schemas.microsoft.com/office/word/2010/wordprocessingShape" mc:Ignorable="w14 w15 w16se w16cid wp14">
   <w:p>
     <w:pPr>
       <w:pStyle w:val="Footer"/>
@@ -1281,7 +1569,7 @@
 </file>
 
 <file path=word/footer3.xml><?xml version="1.0" encoding="utf-8"?>
-<w:ftr xmlns:wpc="http://schemas.microsoft.com/office/word/2010/wordprocessingCanvas" xmlns:mc="http://schemas.openxmlformats.org/markup-compatibility/2006" xmlns:o="urn:schemas-microsoft-com:office:office" xmlns:r="http://schemas.openxmlformats.org/officeDocument/2006/relationships" xmlns:m="http://schemas.openxmlformats.org/officeDocument/2006/math" xmlns:v="urn:schemas-microsoft-com:vml" xmlns:wp14="http://schemas.microsoft.com/office/word/2010/wordprocessingDrawing" xmlns:wp="http://schemas.openxmlformats.org/drawingml/2006/wordprocessingDrawing" xmlns:w10="urn:schemas-microsoft-com:office:word" xmlns:w="http://schemas.openxmlformats.org/wordprocessingml/2006/main" xmlns:w14="http://schemas.microsoft.com/office/word/2010/wordml" xmlns:wpg="http://schemas.microsoft.com/office/word/2010/wordprocessingGroup" xmlns:wpi="http://schemas.microsoft.com/office/word/2010/wordprocessingInk" xmlns:wne="http://schemas.microsoft.com/office/word/2006/wordml" xmlns:wps="http://schemas.microsoft.com/office/word/2010/wordprocessingShape" mc:Ignorable="w14 wp14">
+<w:ftr xmlns:wpc="http://schemas.microsoft.com/office/word/2010/wordprocessingCanvas" xmlns:cx="http://schemas.microsoft.com/office/drawing/2014/chartex" xmlns:cx1="http://schemas.microsoft.com/office/drawing/2015/9/8/chartex" xmlns:cx2="http://schemas.microsoft.com/office/drawing/2015/10/21/chartex" xmlns:cx3="http://schemas.microsoft.com/office/drawing/2016/5/9/chartex" xmlns:cx4="http://schemas.microsoft.com/office/drawing/2016/5/10/chartex" xmlns:cx5="http://schemas.microsoft.com/office/drawing/2016/5/11/chartex" xmlns:cx6="http://schemas.microsoft.com/office/drawing/2016/5/12/chartex" xmlns:cx7="http://schemas.microsoft.com/office/drawing/2016/5/13/chartex" xmlns:cx8="http://schemas.microsoft.com/office/drawing/2016/5/14/chartex" xmlns:mc="http://schemas.openxmlformats.org/markup-compatibility/2006" xmlns:aink="http://schemas.microsoft.com/office/drawing/2016/ink" xmlns:am3d="http://schemas.microsoft.com/office/drawing/2017/model3d" xmlns:o="urn:schemas-microsoft-com:office:office" xmlns:r="http://schemas.openxmlformats.org/officeDocument/2006/relationships" xmlns:m="http://schemas.openxmlformats.org/officeDocument/2006/math" xmlns:v="urn:schemas-microsoft-com:vml" xmlns:wp14="http://schemas.microsoft.com/office/word/2010/wordprocessingDrawing" xmlns:wp="http://schemas.openxmlformats.org/drawingml/2006/wordprocessingDrawing" xmlns:w10="urn:schemas-microsoft-com:office:word" xmlns:w="http://schemas.openxmlformats.org/wordprocessingml/2006/main" xmlns:w14="http://schemas.microsoft.com/office/word/2010/wordml" xmlns:w15="http://schemas.microsoft.com/office/word/2012/wordml" xmlns:w16cid="http://schemas.microsoft.com/office/word/2016/wordml/cid" xmlns:w16se="http://schemas.microsoft.com/office/word/2015/wordml/symex" xmlns:wpg="http://schemas.microsoft.com/office/word/2010/wordprocessingGroup" xmlns:wpi="http://schemas.microsoft.com/office/word/2010/wordprocessingInk" xmlns:wne="http://schemas.microsoft.com/office/word/2006/wordml" xmlns:wps="http://schemas.microsoft.com/office/word/2010/wordprocessingShape" mc:Ignorable="w14 w15 w16se w16cid wp14">
   <w:p>
     <w:pPr>
       <w:pStyle w:val="Footer"/>
@@ -1327,7 +1615,7 @@
 </file>
 
 <file path=word/footer4.xml><?xml version="1.0" encoding="utf-8"?>
-<w:ftr xmlns:wpc="http://schemas.microsoft.com/office/word/2010/wordprocessingCanvas" xmlns:mc="http://schemas.openxmlformats.org/markup-compatibility/2006" xmlns:o="urn:schemas-microsoft-com:office:office" xmlns:r="http://schemas.openxmlformats.org/officeDocument/2006/relationships" xmlns:m="http://schemas.openxmlformats.org/officeDocument/2006/math" xmlns:v="urn:schemas-microsoft-com:vml" xmlns:wp14="http://schemas.microsoft.com/office/word/2010/wordprocessingDrawing" xmlns:wp="http://schemas.openxmlformats.org/drawingml/2006/wordprocessingDrawing" xmlns:w10="urn:schemas-microsoft-com:office:word" xmlns:w="http://schemas.openxmlformats.org/wordprocessingml/2006/main" xmlns:w14="http://schemas.microsoft.com/office/word/2010/wordml" xmlns:wpg="http://schemas.microsoft.com/office/word/2010/wordprocessingGroup" xmlns:wpi="http://schemas.microsoft.com/office/word/2010/wordprocessingInk" xmlns:wne="http://schemas.microsoft.com/office/word/2006/wordml" xmlns:wps="http://schemas.microsoft.com/office/word/2010/wordprocessingShape" mc:Ignorable="w14 wp14">
+<w:ftr xmlns:wpc="http://schemas.microsoft.com/office/word/2010/wordprocessingCanvas" xmlns:cx="http://schemas.microsoft.com/office/drawing/2014/chartex" xmlns:cx1="http://schemas.microsoft.com/office/drawing/2015/9/8/chartex" xmlns:cx2="http://schemas.microsoft.com/office/drawing/2015/10/21/chartex" xmlns:cx3="http://schemas.microsoft.com/office/drawing/2016/5/9/chartex" xmlns:cx4="http://schemas.microsoft.com/office/drawing/2016/5/10/chartex" xmlns:cx5="http://schemas.microsoft.com/office/drawing/2016/5/11/chartex" xmlns:cx6="http://schemas.microsoft.com/office/drawing/2016/5/12/chartex" xmlns:cx7="http://schemas.microsoft.com/office/drawing/2016/5/13/chartex" xmlns:cx8="http://schemas.microsoft.com/office/drawing/2016/5/14/chartex" xmlns:mc="http://schemas.openxmlformats.org/markup-compatibility/2006" xmlns:aink="http://schemas.microsoft.com/office/drawing/2016/ink" xmlns:am3d="http://schemas.microsoft.com/office/drawing/2017/model3d" xmlns:o="urn:schemas-microsoft-com:office:office" xmlns:r="http://schemas.openxmlformats.org/officeDocument/2006/relationships" xmlns:m="http://schemas.openxmlformats.org/officeDocument/2006/math" xmlns:v="urn:schemas-microsoft-com:vml" xmlns:wp14="http://schemas.microsoft.com/office/word/2010/wordprocessingDrawing" xmlns:wp="http://schemas.openxmlformats.org/drawingml/2006/wordprocessingDrawing" xmlns:w10="urn:schemas-microsoft-com:office:word" xmlns:w="http://schemas.openxmlformats.org/wordprocessingml/2006/main" xmlns:w14="http://schemas.microsoft.com/office/word/2010/wordml" xmlns:w15="http://schemas.microsoft.com/office/word/2012/wordml" xmlns:w16cid="http://schemas.microsoft.com/office/word/2016/wordml/cid" xmlns:w16se="http://schemas.microsoft.com/office/word/2015/wordml/symex" xmlns:wpg="http://schemas.microsoft.com/office/word/2010/wordprocessingGroup" xmlns:wpi="http://schemas.microsoft.com/office/word/2010/wordprocessingInk" xmlns:wne="http://schemas.microsoft.com/office/word/2006/wordml" xmlns:wps="http://schemas.microsoft.com/office/word/2010/wordprocessingShape" mc:Ignorable="w14 w15 w16se w16cid wp14">
   <w:p>
     <w:pPr>
       <w:pStyle w:val="Footer"/>
@@ -1657,7 +1945,7 @@
 </file>
 
 <file path=word/footnotes.xml><?xml version="1.0" encoding="utf-8"?>
-<w:footnotes xmlns:wpc="http://schemas.microsoft.com/office/word/2010/wordprocessingCanvas" xmlns:mc="http://schemas.openxmlformats.org/markup-compatibility/2006" xmlns:o="urn:schemas-microsoft-com:office:office" xmlns:r="http://schemas.openxmlformats.org/officeDocument/2006/relationships" xmlns:m="http://schemas.openxmlformats.org/officeDocument/2006/math" xmlns:v="urn:schemas-microsoft-com:vml" xmlns:wp14="http://schemas.microsoft.com/office/word/2010/wordprocessingDrawing" xmlns:wp="http://schemas.openxmlformats.org/drawingml/2006/wordprocessingDrawing" xmlns:w10="urn:schemas-microsoft-com:office:word" xmlns:w="http://schemas.openxmlformats.org/wordprocessingml/2006/main" xmlns:w14="http://schemas.microsoft.com/office/word/2010/wordml" xmlns:wpg="http://schemas.microsoft.com/office/word/2010/wordprocessingGroup" xmlns:wpi="http://schemas.microsoft.com/office/word/2010/wordprocessingInk" xmlns:wne="http://schemas.microsoft.com/office/word/2006/wordml" xmlns:wps="http://schemas.microsoft.com/office/word/2010/wordprocessingShape" mc:Ignorable="w14 wp14">
+<w:footnotes xmlns:wpc="http://schemas.microsoft.com/office/word/2010/wordprocessingCanvas" xmlns:cx="http://schemas.microsoft.com/office/drawing/2014/chartex" xmlns:cx1="http://schemas.microsoft.com/office/drawing/2015/9/8/chartex" xmlns:cx2="http://schemas.microsoft.com/office/drawing/2015/10/21/chartex" xmlns:cx3="http://schemas.microsoft.com/office/drawing/2016/5/9/chartex" xmlns:cx4="http://schemas.microsoft.com/office/drawing/2016/5/10/chartex" xmlns:cx5="http://schemas.microsoft.com/office/drawing/2016/5/11/chartex" xmlns:cx6="http://schemas.microsoft.com/office/drawing/2016/5/12/chartex" xmlns:cx7="http://schemas.microsoft.com/office/drawing/2016/5/13/chartex" xmlns:cx8="http://schemas.microsoft.com/office/drawing/2016/5/14/chartex" xmlns:mc="http://schemas.openxmlformats.org/markup-compatibility/2006" xmlns:aink="http://schemas.microsoft.com/office/drawing/2016/ink" xmlns:am3d="http://schemas.microsoft.com/office/drawing/2017/model3d" xmlns:o="urn:schemas-microsoft-com:office:office" xmlns:r="http://schemas.openxmlformats.org/officeDocument/2006/relationships" xmlns:m="http://schemas.openxmlformats.org/officeDocument/2006/math" xmlns:v="urn:schemas-microsoft-com:vml" xmlns:wp14="http://schemas.microsoft.com/office/word/2010/wordprocessingDrawing" xmlns:wp="http://schemas.openxmlformats.org/drawingml/2006/wordprocessingDrawing" xmlns:w10="urn:schemas-microsoft-com:office:word" xmlns:w="http://schemas.openxmlformats.org/wordprocessingml/2006/main" xmlns:w14="http://schemas.microsoft.com/office/word/2010/wordml" xmlns:w15="http://schemas.microsoft.com/office/word/2012/wordml" xmlns:w16cid="http://schemas.microsoft.com/office/word/2016/wordml/cid" xmlns:w16se="http://schemas.microsoft.com/office/word/2015/wordml/symex" xmlns:wpg="http://schemas.microsoft.com/office/word/2010/wordprocessingGroup" xmlns:wpi="http://schemas.microsoft.com/office/word/2010/wordprocessingInk" xmlns:wne="http://schemas.microsoft.com/office/word/2006/wordml" xmlns:wps="http://schemas.microsoft.com/office/word/2010/wordprocessingShape" mc:Ignorable="w14 w15 w16se w16cid wp14">
   <w:footnote w:type="separator" w:id="-1">
     <w:p>
       <w:pPr>
@@ -1682,7 +1970,7 @@
 </file>
 
 <file path=word/header1.xml><?xml version="1.0" encoding="utf-8"?>
-<w:hdr xmlns:wpc="http://schemas.microsoft.com/office/word/2010/wordprocessingCanvas" xmlns:mc="http://schemas.openxmlformats.org/markup-compatibility/2006" xmlns:o="urn:schemas-microsoft-com:office:office" xmlns:r="http://schemas.openxmlformats.org/officeDocument/2006/relationships" xmlns:m="http://schemas.openxmlformats.org/officeDocument/2006/math" xmlns:v="urn:schemas-microsoft-com:vml" xmlns:wp14="http://schemas.microsoft.com/office/word/2010/wordprocessingDrawing" xmlns:wp="http://schemas.openxmlformats.org/drawingml/2006/wordprocessingDrawing" xmlns:w10="urn:schemas-microsoft-com:office:word" xmlns:w="http://schemas.openxmlformats.org/wordprocessingml/2006/main" xmlns:w14="http://schemas.microsoft.com/office/word/2010/wordml" xmlns:wpg="http://schemas.microsoft.com/office/word/2010/wordprocessingGroup" xmlns:wpi="http://schemas.microsoft.com/office/word/2010/wordprocessingInk" xmlns:wne="http://schemas.microsoft.com/office/word/2006/wordml" xmlns:wps="http://schemas.microsoft.com/office/word/2010/wordprocessingShape" mc:Ignorable="w14 wp14">
+<w:hdr xmlns:wpc="http://schemas.microsoft.com/office/word/2010/wordprocessingCanvas" xmlns:cx="http://schemas.microsoft.com/office/drawing/2014/chartex" xmlns:cx1="http://schemas.microsoft.com/office/drawing/2015/9/8/chartex" xmlns:cx2="http://schemas.microsoft.com/office/drawing/2015/10/21/chartex" xmlns:cx3="http://schemas.microsoft.com/office/drawing/2016/5/9/chartex" xmlns:cx4="http://schemas.microsoft.com/office/drawing/2016/5/10/chartex" xmlns:cx5="http://schemas.microsoft.com/office/drawing/2016/5/11/chartex" xmlns:cx6="http://schemas.microsoft.com/office/drawing/2016/5/12/chartex" xmlns:cx7="http://schemas.microsoft.com/office/drawing/2016/5/13/chartex" xmlns:cx8="http://schemas.microsoft.com/office/drawing/2016/5/14/chartex" xmlns:mc="http://schemas.openxmlformats.org/markup-compatibility/2006" xmlns:aink="http://schemas.microsoft.com/office/drawing/2016/ink" xmlns:am3d="http://schemas.microsoft.com/office/drawing/2017/model3d" xmlns:o="urn:schemas-microsoft-com:office:office" xmlns:r="http://schemas.openxmlformats.org/officeDocument/2006/relationships" xmlns:m="http://schemas.openxmlformats.org/officeDocument/2006/math" xmlns:v="urn:schemas-microsoft-com:vml" xmlns:wp14="http://schemas.microsoft.com/office/word/2010/wordprocessingDrawing" xmlns:wp="http://schemas.openxmlformats.org/drawingml/2006/wordprocessingDrawing" xmlns:w10="urn:schemas-microsoft-com:office:word" xmlns:w="http://schemas.openxmlformats.org/wordprocessingml/2006/main" xmlns:w14="http://schemas.microsoft.com/office/word/2010/wordml" xmlns:w15="http://schemas.microsoft.com/office/word/2012/wordml" xmlns:w16cid="http://schemas.microsoft.com/office/word/2016/wordml/cid" xmlns:w16se="http://schemas.microsoft.com/office/word/2015/wordml/symex" xmlns:wpg="http://schemas.microsoft.com/office/word/2010/wordprocessingGroup" xmlns:wpi="http://schemas.microsoft.com/office/word/2010/wordprocessingInk" xmlns:wne="http://schemas.microsoft.com/office/word/2006/wordml" xmlns:wps="http://schemas.microsoft.com/office/word/2010/wordprocessingShape" mc:Ignorable="w14 w15 w16se w16cid wp14">
   <w:tbl>
     <w:tblPr>
       <w:tblW w:w="9903" w:type="dxa"/>
@@ -1809,7 +2097,7 @@
 </file>
 
 <file path=word/header2.xml><?xml version="1.0" encoding="utf-8"?>
-<w:hdr xmlns:wpc="http://schemas.microsoft.com/office/word/2010/wordprocessingCanvas" xmlns:mc="http://schemas.openxmlformats.org/markup-compatibility/2006" xmlns:o="urn:schemas-microsoft-com:office:office" xmlns:r="http://schemas.openxmlformats.org/officeDocument/2006/relationships" xmlns:m="http://schemas.openxmlformats.org/officeDocument/2006/math" xmlns:v="urn:schemas-microsoft-com:vml" xmlns:wp14="http://schemas.microsoft.com/office/word/2010/wordprocessingDrawing" xmlns:wp="http://schemas.openxmlformats.org/drawingml/2006/wordprocessingDrawing" xmlns:w10="urn:schemas-microsoft-com:office:word" xmlns:w="http://schemas.openxmlformats.org/wordprocessingml/2006/main" xmlns:w14="http://schemas.microsoft.com/office/word/2010/wordml" xmlns:wpg="http://schemas.microsoft.com/office/word/2010/wordprocessingGroup" xmlns:wpi="http://schemas.microsoft.com/office/word/2010/wordprocessingInk" xmlns:wne="http://schemas.microsoft.com/office/word/2006/wordml" xmlns:wps="http://schemas.microsoft.com/office/word/2010/wordprocessingShape" mc:Ignorable="w14 wp14">
+<w:hdr xmlns:wpc="http://schemas.microsoft.com/office/word/2010/wordprocessingCanvas" xmlns:cx="http://schemas.microsoft.com/office/drawing/2014/chartex" xmlns:cx1="http://schemas.microsoft.com/office/drawing/2015/9/8/chartex" xmlns:cx2="http://schemas.microsoft.com/office/drawing/2015/10/21/chartex" xmlns:cx3="http://schemas.microsoft.com/office/drawing/2016/5/9/chartex" xmlns:cx4="http://schemas.microsoft.com/office/drawing/2016/5/10/chartex" xmlns:cx5="http://schemas.microsoft.com/office/drawing/2016/5/11/chartex" xmlns:cx6="http://schemas.microsoft.com/office/drawing/2016/5/12/chartex" xmlns:cx7="http://schemas.microsoft.com/office/drawing/2016/5/13/chartex" xmlns:cx8="http://schemas.microsoft.com/office/drawing/2016/5/14/chartex" xmlns:mc="http://schemas.openxmlformats.org/markup-compatibility/2006" xmlns:aink="http://schemas.microsoft.com/office/drawing/2016/ink" xmlns:am3d="http://schemas.microsoft.com/office/drawing/2017/model3d" xmlns:o="urn:schemas-microsoft-com:office:office" xmlns:r="http://schemas.openxmlformats.org/officeDocument/2006/relationships" xmlns:m="http://schemas.openxmlformats.org/officeDocument/2006/math" xmlns:v="urn:schemas-microsoft-com:vml" xmlns:wp14="http://schemas.microsoft.com/office/word/2010/wordprocessingDrawing" xmlns:wp="http://schemas.openxmlformats.org/drawingml/2006/wordprocessingDrawing" xmlns:w10="urn:schemas-microsoft-com:office:word" xmlns:w="http://schemas.openxmlformats.org/wordprocessingml/2006/main" xmlns:w14="http://schemas.microsoft.com/office/word/2010/wordml" xmlns:w15="http://schemas.microsoft.com/office/word/2012/wordml" xmlns:w16cid="http://schemas.microsoft.com/office/word/2016/wordml/cid" xmlns:w16se="http://schemas.microsoft.com/office/word/2015/wordml/symex" xmlns:wpg="http://schemas.microsoft.com/office/word/2010/wordprocessingGroup" xmlns:wpi="http://schemas.microsoft.com/office/word/2010/wordprocessingInk" xmlns:wne="http://schemas.microsoft.com/office/word/2006/wordml" xmlns:wps="http://schemas.microsoft.com/office/word/2010/wordprocessingShape" mc:Ignorable="w14 w15 w16se w16cid wp14">
   <w:p>
     <w:pPr>
       <w:pStyle w:val="Footer"/>
@@ -1894,7 +2182,7 @@
 </file>
 
 <file path=word/header3.xml><?xml version="1.0" encoding="utf-8"?>
-<w:hdr xmlns:wpc="http://schemas.microsoft.com/office/word/2010/wordprocessingCanvas" xmlns:mc="http://schemas.openxmlformats.org/markup-compatibility/2006" xmlns:o="urn:schemas-microsoft-com:office:office" xmlns:r="http://schemas.openxmlformats.org/officeDocument/2006/relationships" xmlns:m="http://schemas.openxmlformats.org/officeDocument/2006/math" xmlns:v="urn:schemas-microsoft-com:vml" xmlns:wp14="http://schemas.microsoft.com/office/word/2010/wordprocessingDrawing" xmlns:wp="http://schemas.openxmlformats.org/drawingml/2006/wordprocessingDrawing" xmlns:w10="urn:schemas-microsoft-com:office:word" xmlns:w="http://schemas.openxmlformats.org/wordprocessingml/2006/main" xmlns:w14="http://schemas.microsoft.com/office/word/2010/wordml" xmlns:wpg="http://schemas.microsoft.com/office/word/2010/wordprocessingGroup" xmlns:wpi="http://schemas.microsoft.com/office/word/2010/wordprocessingInk" xmlns:wne="http://schemas.microsoft.com/office/word/2006/wordml" xmlns:wps="http://schemas.microsoft.com/office/word/2010/wordprocessingShape" mc:Ignorable="w14 wp14">
+<w:hdr xmlns:wpc="http://schemas.microsoft.com/office/word/2010/wordprocessingCanvas" xmlns:cx="http://schemas.microsoft.com/office/drawing/2014/chartex" xmlns:cx1="http://schemas.microsoft.com/office/drawing/2015/9/8/chartex" xmlns:cx2="http://schemas.microsoft.com/office/drawing/2015/10/21/chartex" xmlns:cx3="http://schemas.microsoft.com/office/drawing/2016/5/9/chartex" xmlns:cx4="http://schemas.microsoft.com/office/drawing/2016/5/10/chartex" xmlns:cx5="http://schemas.microsoft.com/office/drawing/2016/5/11/chartex" xmlns:cx6="http://schemas.microsoft.com/office/drawing/2016/5/12/chartex" xmlns:cx7="http://schemas.microsoft.com/office/drawing/2016/5/13/chartex" xmlns:cx8="http://schemas.microsoft.com/office/drawing/2016/5/14/chartex" xmlns:mc="http://schemas.openxmlformats.org/markup-compatibility/2006" xmlns:aink="http://schemas.microsoft.com/office/drawing/2016/ink" xmlns:am3d="http://schemas.microsoft.com/office/drawing/2017/model3d" xmlns:o="urn:schemas-microsoft-com:office:office" xmlns:r="http://schemas.openxmlformats.org/officeDocument/2006/relationships" xmlns:m="http://schemas.openxmlformats.org/officeDocument/2006/math" xmlns:v="urn:schemas-microsoft-com:vml" xmlns:wp14="http://schemas.microsoft.com/office/word/2010/wordprocessingDrawing" xmlns:wp="http://schemas.openxmlformats.org/drawingml/2006/wordprocessingDrawing" xmlns:w10="urn:schemas-microsoft-com:office:word" xmlns:w="http://schemas.openxmlformats.org/wordprocessingml/2006/main" xmlns:w14="http://schemas.microsoft.com/office/word/2010/wordml" xmlns:w15="http://schemas.microsoft.com/office/word/2012/wordml" xmlns:w16cid="http://schemas.microsoft.com/office/word/2016/wordml/cid" xmlns:w16se="http://schemas.microsoft.com/office/word/2015/wordml/symex" xmlns:wpg="http://schemas.microsoft.com/office/word/2010/wordprocessingGroup" xmlns:wpi="http://schemas.microsoft.com/office/word/2010/wordprocessingInk" xmlns:wne="http://schemas.microsoft.com/office/word/2006/wordml" xmlns:wps="http://schemas.microsoft.com/office/word/2010/wordprocessingShape" mc:Ignorable="w14 w15 w16se w16cid wp14">
   <w:p>
     <w:pPr>
       <w:pStyle w:val="Header"/>
@@ -1904,7 +2192,7 @@
 </file>
 
 <file path=word/header4.xml><?xml version="1.0" encoding="utf-8"?>
-<w:hdr xmlns:wpc="http://schemas.microsoft.com/office/word/2010/wordprocessingCanvas" xmlns:mc="http://schemas.openxmlformats.org/markup-compatibility/2006" xmlns:o="urn:schemas-microsoft-com:office:office" xmlns:r="http://schemas.openxmlformats.org/officeDocument/2006/relationships" xmlns:m="http://schemas.openxmlformats.org/officeDocument/2006/math" xmlns:v="urn:schemas-microsoft-com:vml" xmlns:wp14="http://schemas.microsoft.com/office/word/2010/wordprocessingDrawing" xmlns:wp="http://schemas.openxmlformats.org/drawingml/2006/wordprocessingDrawing" xmlns:w10="urn:schemas-microsoft-com:office:word" xmlns:w="http://schemas.openxmlformats.org/wordprocessingml/2006/main" xmlns:w14="http://schemas.microsoft.com/office/word/2010/wordml" xmlns:wpg="http://schemas.microsoft.com/office/word/2010/wordprocessingGroup" xmlns:wpi="http://schemas.microsoft.com/office/word/2010/wordprocessingInk" xmlns:wne="http://schemas.microsoft.com/office/word/2006/wordml" xmlns:wps="http://schemas.microsoft.com/office/word/2010/wordprocessingShape" mc:Ignorable="w14 wp14">
+<w:hdr xmlns:wpc="http://schemas.microsoft.com/office/word/2010/wordprocessingCanvas" xmlns:cx="http://schemas.microsoft.com/office/drawing/2014/chartex" xmlns:cx1="http://schemas.microsoft.com/office/drawing/2015/9/8/chartex" xmlns:cx2="http://schemas.microsoft.com/office/drawing/2015/10/21/chartex" xmlns:cx3="http://schemas.microsoft.com/office/drawing/2016/5/9/chartex" xmlns:cx4="http://schemas.microsoft.com/office/drawing/2016/5/10/chartex" xmlns:cx5="http://schemas.microsoft.com/office/drawing/2016/5/11/chartex" xmlns:cx6="http://schemas.microsoft.com/office/drawing/2016/5/12/chartex" xmlns:cx7="http://schemas.microsoft.com/office/drawing/2016/5/13/chartex" xmlns:cx8="http://schemas.microsoft.com/office/drawing/2016/5/14/chartex" xmlns:mc="http://schemas.openxmlformats.org/markup-compatibility/2006" xmlns:aink="http://schemas.microsoft.com/office/drawing/2016/ink" xmlns:am3d="http://schemas.microsoft.com/office/drawing/2017/model3d" xmlns:o="urn:schemas-microsoft-com:office:office" xmlns:r="http://schemas.openxmlformats.org/officeDocument/2006/relationships" xmlns:m="http://schemas.openxmlformats.org/officeDocument/2006/math" xmlns:v="urn:schemas-microsoft-com:vml" xmlns:wp14="http://schemas.microsoft.com/office/word/2010/wordprocessingDrawing" xmlns:wp="http://schemas.openxmlformats.org/drawingml/2006/wordprocessingDrawing" xmlns:w10="urn:schemas-microsoft-com:office:word" xmlns:w="http://schemas.openxmlformats.org/wordprocessingml/2006/main" xmlns:w14="http://schemas.microsoft.com/office/word/2010/wordml" xmlns:w15="http://schemas.microsoft.com/office/word/2012/wordml" xmlns:w16cid="http://schemas.microsoft.com/office/word/2016/wordml/cid" xmlns:w16se="http://schemas.microsoft.com/office/word/2015/wordml/symex" xmlns:wpg="http://schemas.microsoft.com/office/word/2010/wordprocessingGroup" xmlns:wpi="http://schemas.microsoft.com/office/word/2010/wordprocessingInk" xmlns:wne="http://schemas.microsoft.com/office/word/2006/wordml" xmlns:wps="http://schemas.microsoft.com/office/word/2010/wordprocessingShape" mc:Ignorable="w14 w15 w16se w16cid wp14">
   <w:tbl>
     <w:tblPr>
       <w:tblW w:w="0" w:type="auto"/>
@@ -2070,7 +2358,7 @@
 </file>
 
 <file path=word/header5.xml><?xml version="1.0" encoding="utf-8"?>
-<w:hdr xmlns:wpc="http://schemas.microsoft.com/office/word/2010/wordprocessingCanvas" xmlns:mc="http://schemas.openxmlformats.org/markup-compatibility/2006" xmlns:o="urn:schemas-microsoft-com:office:office" xmlns:r="http://schemas.openxmlformats.org/officeDocument/2006/relationships" xmlns:m="http://schemas.openxmlformats.org/officeDocument/2006/math" xmlns:v="urn:schemas-microsoft-com:vml" xmlns:wp14="http://schemas.microsoft.com/office/word/2010/wordprocessingDrawing" xmlns:wp="http://schemas.openxmlformats.org/drawingml/2006/wordprocessingDrawing" xmlns:w10="urn:schemas-microsoft-com:office:word" xmlns:w="http://schemas.openxmlformats.org/wordprocessingml/2006/main" xmlns:w14="http://schemas.microsoft.com/office/word/2010/wordml" xmlns:wpg="http://schemas.microsoft.com/office/word/2010/wordprocessingGroup" xmlns:wpi="http://schemas.microsoft.com/office/word/2010/wordprocessingInk" xmlns:wne="http://schemas.microsoft.com/office/word/2006/wordml" xmlns:wps="http://schemas.microsoft.com/office/word/2010/wordprocessingShape" mc:Ignorable="w14 wp14">
+<w:hdr xmlns:wpc="http://schemas.microsoft.com/office/word/2010/wordprocessingCanvas" xmlns:cx="http://schemas.microsoft.com/office/drawing/2014/chartex" xmlns:cx1="http://schemas.microsoft.com/office/drawing/2015/9/8/chartex" xmlns:cx2="http://schemas.microsoft.com/office/drawing/2015/10/21/chartex" xmlns:cx3="http://schemas.microsoft.com/office/drawing/2016/5/9/chartex" xmlns:cx4="http://schemas.microsoft.com/office/drawing/2016/5/10/chartex" xmlns:cx5="http://schemas.microsoft.com/office/drawing/2016/5/11/chartex" xmlns:cx6="http://schemas.microsoft.com/office/drawing/2016/5/12/chartex" xmlns:cx7="http://schemas.microsoft.com/office/drawing/2016/5/13/chartex" xmlns:cx8="http://schemas.microsoft.com/office/drawing/2016/5/14/chartex" xmlns:mc="http://schemas.openxmlformats.org/markup-compatibility/2006" xmlns:aink="http://schemas.microsoft.com/office/drawing/2016/ink" xmlns:am3d="http://schemas.microsoft.com/office/drawing/2017/model3d" xmlns:o="urn:schemas-microsoft-com:office:office" xmlns:r="http://schemas.openxmlformats.org/officeDocument/2006/relationships" xmlns:m="http://schemas.openxmlformats.org/officeDocument/2006/math" xmlns:v="urn:schemas-microsoft-com:vml" xmlns:wp14="http://schemas.microsoft.com/office/word/2010/wordprocessingDrawing" xmlns:wp="http://schemas.openxmlformats.org/drawingml/2006/wordprocessingDrawing" xmlns:w10="urn:schemas-microsoft-com:office:word" xmlns:w="http://schemas.openxmlformats.org/wordprocessingml/2006/main" xmlns:w14="http://schemas.microsoft.com/office/word/2010/wordml" xmlns:w15="http://schemas.microsoft.com/office/word/2012/wordml" xmlns:w16cid="http://schemas.microsoft.com/office/word/2016/wordml/cid" xmlns:w16se="http://schemas.microsoft.com/office/word/2015/wordml/symex" xmlns:wpg="http://schemas.microsoft.com/office/word/2010/wordprocessingGroup" xmlns:wpi="http://schemas.microsoft.com/office/word/2010/wordprocessingInk" xmlns:wne="http://schemas.microsoft.com/office/word/2006/wordml" xmlns:wps="http://schemas.microsoft.com/office/word/2010/wordprocessingShape" mc:Ignorable="w14 w15 w16se w16cid wp14">
   <w:p>
     <w:pPr>
       <w:pStyle w:val="Header"/>
@@ -2080,8 +2368,8 @@
 </file>
 
 <file path=word/numbering.xml><?xml version="1.0" encoding="utf-8"?>
-<w:numbering xmlns:wpc="http://schemas.microsoft.com/office/word/2010/wordprocessingCanvas" xmlns:mc="http://schemas.openxmlformats.org/markup-compatibility/2006" xmlns:o="urn:schemas-microsoft-com:office:office" xmlns:r="http://schemas.openxmlformats.org/officeDocument/2006/relationships" xmlns:m="http://schemas.openxmlformats.org/officeDocument/2006/math" xmlns:v="urn:schemas-microsoft-com:vml" xmlns:wp14="http://schemas.microsoft.com/office/word/2010/wordprocessingDrawing" xmlns:wp="http://schemas.openxmlformats.org/drawingml/2006/wordprocessingDrawing" xmlns:w10="urn:schemas-microsoft-com:office:word" xmlns:w="http://schemas.openxmlformats.org/wordprocessingml/2006/main" xmlns:w14="http://schemas.microsoft.com/office/word/2010/wordml" xmlns:wpg="http://schemas.microsoft.com/office/word/2010/wordprocessingGroup" xmlns:wpi="http://schemas.microsoft.com/office/word/2010/wordprocessingInk" xmlns:wne="http://schemas.microsoft.com/office/word/2006/wordml" xmlns:wps="http://schemas.microsoft.com/office/word/2010/wordprocessingShape" mc:Ignorable="w14 wp14">
-  <w:abstractNum w:abstractNumId="0">
+<w:numbering xmlns:wpc="http://schemas.microsoft.com/office/word/2010/wordprocessingCanvas" xmlns:cx="http://schemas.microsoft.com/office/drawing/2014/chartex" xmlns:cx1="http://schemas.microsoft.com/office/drawing/2015/9/8/chartex" xmlns:cx2="http://schemas.microsoft.com/office/drawing/2015/10/21/chartex" xmlns:cx3="http://schemas.microsoft.com/office/drawing/2016/5/9/chartex" xmlns:cx4="http://schemas.microsoft.com/office/drawing/2016/5/10/chartex" xmlns:cx5="http://schemas.microsoft.com/office/drawing/2016/5/11/chartex" xmlns:cx6="http://schemas.microsoft.com/office/drawing/2016/5/12/chartex" xmlns:cx7="http://schemas.microsoft.com/office/drawing/2016/5/13/chartex" xmlns:cx8="http://schemas.microsoft.com/office/drawing/2016/5/14/chartex" xmlns:mc="http://schemas.openxmlformats.org/markup-compatibility/2006" xmlns:aink="http://schemas.microsoft.com/office/drawing/2016/ink" xmlns:am3d="http://schemas.microsoft.com/office/drawing/2017/model3d" xmlns:o="urn:schemas-microsoft-com:office:office" xmlns:r="http://schemas.openxmlformats.org/officeDocument/2006/relationships" xmlns:m="http://schemas.openxmlformats.org/officeDocument/2006/math" xmlns:v="urn:schemas-microsoft-com:vml" xmlns:wp14="http://schemas.microsoft.com/office/word/2010/wordprocessingDrawing" xmlns:wp="http://schemas.openxmlformats.org/drawingml/2006/wordprocessingDrawing" xmlns:w10="urn:schemas-microsoft-com:office:word" xmlns:w="http://schemas.openxmlformats.org/wordprocessingml/2006/main" xmlns:w14="http://schemas.microsoft.com/office/word/2010/wordml" xmlns:w15="http://schemas.microsoft.com/office/word/2012/wordml" xmlns:w16cid="http://schemas.microsoft.com/office/word/2016/wordml/cid" xmlns:w16se="http://schemas.microsoft.com/office/word/2015/wordml/symex" xmlns:wpg="http://schemas.microsoft.com/office/word/2010/wordprocessingGroup" xmlns:wpi="http://schemas.microsoft.com/office/word/2010/wordprocessingInk" xmlns:wne="http://schemas.microsoft.com/office/word/2006/wordml" xmlns:wps="http://schemas.microsoft.com/office/word/2010/wordprocessingShape" mc:Ignorable="w14 w15 w16se w16cid wp14">
+  <w:abstractNum w:abstractNumId="0" w15:restartNumberingAfterBreak="0">
     <w:nsid w:val="FFFFFF7F"/>
     <w:multiLevelType w:val="singleLevel"/>
     <w:tmpl w:val="0BA29080"/>
@@ -2099,7 +2387,7 @@
       </w:pPr>
     </w:lvl>
   </w:abstractNum>
-  <w:abstractNum w:abstractNumId="1">
+  <w:abstractNum w:abstractNumId="1" w15:restartNumberingAfterBreak="0">
     <w:nsid w:val="FFFFFF81"/>
     <w:multiLevelType w:val="singleLevel"/>
     <w:tmpl w:val="01A80816"/>
@@ -2120,7 +2408,7 @@
       </w:rPr>
     </w:lvl>
   </w:abstractNum>
-  <w:abstractNum w:abstractNumId="2">
+  <w:abstractNum w:abstractNumId="2" w15:restartNumberingAfterBreak="0">
     <w:nsid w:val="FFFFFF82"/>
     <w:multiLevelType w:val="singleLevel"/>
     <w:tmpl w:val="4314C442"/>
@@ -2141,7 +2429,7 @@
       </w:rPr>
     </w:lvl>
   </w:abstractNum>
-  <w:abstractNum w:abstractNumId="3">
+  <w:abstractNum w:abstractNumId="3" w15:restartNumberingAfterBreak="0">
     <w:nsid w:val="FFFFFF83"/>
     <w:multiLevelType w:val="singleLevel"/>
     <w:tmpl w:val="B4BCFE4E"/>
@@ -2162,7 +2450,7 @@
       </w:rPr>
     </w:lvl>
   </w:abstractNum>
-  <w:abstractNum w:abstractNumId="4">
+  <w:abstractNum w:abstractNumId="4" w15:restartNumberingAfterBreak="0">
     <w:nsid w:val="FFFFFF88"/>
     <w:multiLevelType w:val="singleLevel"/>
     <w:tmpl w:val="AEB6FA72"/>
@@ -2183,7 +2471,7 @@
       </w:rPr>
     </w:lvl>
   </w:abstractNum>
-  <w:abstractNum w:abstractNumId="5">
+  <w:abstractNum w:abstractNumId="5" w15:restartNumberingAfterBreak="0">
     <w:nsid w:val="065227FB"/>
     <w:multiLevelType w:val="hybridMultilevel"/>
     <w:tmpl w:val="3990B91A"/>
@@ -2297,7 +2585,7 @@
       </w:rPr>
     </w:lvl>
   </w:abstractNum>
-  <w:abstractNum w:abstractNumId="6">
+  <w:abstractNum w:abstractNumId="6" w15:restartNumberingAfterBreak="0">
     <w:nsid w:val="07CB251A"/>
     <w:multiLevelType w:val="hybridMultilevel"/>
     <w:tmpl w:val="F61646CE"/>
@@ -2439,7 +2727,7 @@
       </w:rPr>
     </w:lvl>
   </w:abstractNum>
-  <w:abstractNum w:abstractNumId="7">
+  <w:abstractNum w:abstractNumId="7" w15:restartNumberingAfterBreak="0">
     <w:nsid w:val="11952567"/>
     <w:multiLevelType w:val="multilevel"/>
     <w:tmpl w:val="F742386E"/>
@@ -2581,7 +2869,7 @@
       </w:rPr>
     </w:lvl>
   </w:abstractNum>
-  <w:abstractNum w:abstractNumId="8">
+  <w:abstractNum w:abstractNumId="8" w15:restartNumberingAfterBreak="0">
     <w:nsid w:val="145B29C1"/>
     <w:multiLevelType w:val="hybridMultilevel"/>
     <w:tmpl w:val="A5A0899A"/>
@@ -2694,7 +2982,7 @@
       </w:rPr>
     </w:lvl>
   </w:abstractNum>
-  <w:abstractNum w:abstractNumId="9">
+  <w:abstractNum w:abstractNumId="9" w15:restartNumberingAfterBreak="0">
     <w:nsid w:val="169E63BB"/>
     <w:multiLevelType w:val="hybridMultilevel"/>
     <w:tmpl w:val="DB14115C"/>
@@ -2808,7 +3096,7 @@
       </w:rPr>
     </w:lvl>
   </w:abstractNum>
-  <w:abstractNum w:abstractNumId="10">
+  <w:abstractNum w:abstractNumId="10" w15:restartNumberingAfterBreak="0">
     <w:nsid w:val="1A1542C4"/>
     <w:multiLevelType w:val="hybridMultilevel"/>
     <w:tmpl w:val="3F3E8AFA"/>
@@ -2949,7 +3237,7 @@
       </w:rPr>
     </w:lvl>
   </w:abstractNum>
-  <w:abstractNum w:abstractNumId="11">
+  <w:abstractNum w:abstractNumId="11" w15:restartNumberingAfterBreak="0">
     <w:nsid w:val="1E124E62"/>
     <w:multiLevelType w:val="multilevel"/>
     <w:tmpl w:val="BE3C893C"/>
@@ -3091,7 +3379,7 @@
       </w:rPr>
     </w:lvl>
   </w:abstractNum>
-  <w:abstractNum w:abstractNumId="12">
+  <w:abstractNum w:abstractNumId="12" w15:restartNumberingAfterBreak="0">
     <w:nsid w:val="1EDE6788"/>
     <w:multiLevelType w:val="hybridMultilevel"/>
     <w:tmpl w:val="760C2BD6"/>
@@ -3180,7 +3468,7 @@
       </w:pPr>
     </w:lvl>
   </w:abstractNum>
-  <w:abstractNum w:abstractNumId="13">
+  <w:abstractNum w:abstractNumId="13" w15:restartNumberingAfterBreak="0">
     <w:nsid w:val="1FDE4FBD"/>
     <w:multiLevelType w:val="multilevel"/>
     <w:tmpl w:val="7D3602DC"/>
@@ -3322,7 +3610,7 @@
       </w:rPr>
     </w:lvl>
   </w:abstractNum>
-  <w:abstractNum w:abstractNumId="14">
+  <w:abstractNum w:abstractNumId="14" w15:restartNumberingAfterBreak="0">
     <w:nsid w:val="21560C8E"/>
     <w:multiLevelType w:val="multilevel"/>
     <w:tmpl w:val="39E67DEC"/>
@@ -3463,7 +3751,7 @@
       </w:rPr>
     </w:lvl>
   </w:abstractNum>
-  <w:abstractNum w:abstractNumId="15">
+  <w:abstractNum w:abstractNumId="15" w15:restartNumberingAfterBreak="0">
     <w:nsid w:val="22530AD1"/>
     <w:multiLevelType w:val="hybridMultilevel"/>
     <w:tmpl w:val="1A6CDFE4"/>
@@ -3552,7 +3840,7 @@
       </w:pPr>
     </w:lvl>
   </w:abstractNum>
-  <w:abstractNum w:abstractNumId="16">
+  <w:abstractNum w:abstractNumId="16" w15:restartNumberingAfterBreak="0">
     <w:nsid w:val="27D83A97"/>
     <w:multiLevelType w:val="hybridMultilevel"/>
     <w:tmpl w:val="312CE4AC"/>
@@ -3641,7 +3929,7 @@
       </w:pPr>
     </w:lvl>
   </w:abstractNum>
-  <w:abstractNum w:abstractNumId="17">
+  <w:abstractNum w:abstractNumId="17" w15:restartNumberingAfterBreak="0">
     <w:nsid w:val="35B10F65"/>
     <w:multiLevelType w:val="multilevel"/>
     <w:tmpl w:val="018EDE4C"/>
@@ -3782,7 +4070,7 @@
       </w:rPr>
     </w:lvl>
   </w:abstractNum>
-  <w:abstractNum w:abstractNumId="18">
+  <w:abstractNum w:abstractNumId="18" w15:restartNumberingAfterBreak="0">
     <w:nsid w:val="4AE567F1"/>
     <w:multiLevelType w:val="multilevel"/>
     <w:tmpl w:val="17349B76"/>
@@ -3924,7 +4212,7 @@
       </w:rPr>
     </w:lvl>
   </w:abstractNum>
-  <w:abstractNum w:abstractNumId="19">
+  <w:abstractNum w:abstractNumId="19" w15:restartNumberingAfterBreak="0">
     <w:nsid w:val="4D242CB3"/>
     <w:multiLevelType w:val="hybridMultilevel"/>
     <w:tmpl w:val="B3900890"/>
@@ -4065,7 +4353,7 @@
       </w:rPr>
     </w:lvl>
   </w:abstractNum>
-  <w:abstractNum w:abstractNumId="20">
+  <w:abstractNum w:abstractNumId="20" w15:restartNumberingAfterBreak="0">
     <w:nsid w:val="564A0D09"/>
     <w:multiLevelType w:val="hybridMultilevel"/>
     <w:tmpl w:val="02E42622"/>
@@ -4207,7 +4495,7 @@
       </w:rPr>
     </w:lvl>
   </w:abstractNum>
-  <w:abstractNum w:abstractNumId="21">
+  <w:abstractNum w:abstractNumId="21" w15:restartNumberingAfterBreak="0">
     <w:nsid w:val="579534DB"/>
     <w:multiLevelType w:val="multilevel"/>
     <w:tmpl w:val="0010D200"/>
@@ -4349,7 +4637,7 @@
       </w:rPr>
     </w:lvl>
   </w:abstractNum>
-  <w:abstractNum w:abstractNumId="22">
+  <w:abstractNum w:abstractNumId="22" w15:restartNumberingAfterBreak="0">
     <w:nsid w:val="57FE0024"/>
     <w:multiLevelType w:val="hybridMultilevel"/>
     <w:tmpl w:val="76A87896"/>
@@ -4438,7 +4726,7 @@
       </w:pPr>
     </w:lvl>
   </w:abstractNum>
-  <w:abstractNum w:abstractNumId="23">
+  <w:abstractNum w:abstractNumId="23" w15:restartNumberingAfterBreak="0">
     <w:nsid w:val="5D6E10D7"/>
     <w:multiLevelType w:val="hybridMultilevel"/>
     <w:tmpl w:val="7F16D682"/>
@@ -4582,7 +4870,7 @@
       </w:rPr>
     </w:lvl>
   </w:abstractNum>
-  <w:abstractNum w:abstractNumId="24">
+  <w:abstractNum w:abstractNumId="24" w15:restartNumberingAfterBreak="0">
     <w:nsid w:val="5D7B02D0"/>
     <w:multiLevelType w:val="hybridMultilevel"/>
     <w:tmpl w:val="23586D3C"/>
@@ -4695,7 +4983,7 @@
       </w:rPr>
     </w:lvl>
   </w:abstractNum>
-  <w:abstractNum w:abstractNumId="25">
+  <w:abstractNum w:abstractNumId="25" w15:restartNumberingAfterBreak="0">
     <w:nsid w:val="603B7A33"/>
     <w:multiLevelType w:val="hybridMultilevel"/>
     <w:tmpl w:val="7E9CCE8E"/>
@@ -4811,7 +5099,7 @@
       </w:pPr>
     </w:lvl>
   </w:abstractNum>
-  <w:abstractNum w:abstractNumId="26">
+  <w:abstractNum w:abstractNumId="26" w15:restartNumberingAfterBreak="0">
     <w:nsid w:val="61BA6F18"/>
     <w:multiLevelType w:val="hybridMultilevel"/>
     <w:tmpl w:val="7B7814D6"/>
@@ -4900,7 +5188,7 @@
       </w:pPr>
     </w:lvl>
   </w:abstractNum>
-  <w:abstractNum w:abstractNumId="27">
+  <w:abstractNum w:abstractNumId="27" w15:restartNumberingAfterBreak="0">
     <w:nsid w:val="6DC6087D"/>
     <w:multiLevelType w:val="hybridMultilevel"/>
     <w:tmpl w:val="94261342"/>
@@ -4992,7 +5280,7 @@
       </w:pPr>
     </w:lvl>
   </w:abstractNum>
-  <w:abstractNum w:abstractNumId="28">
+  <w:abstractNum w:abstractNumId="28" w15:restartNumberingAfterBreak="0">
     <w:nsid w:val="7D0E487A"/>
     <w:multiLevelType w:val="multilevel"/>
     <w:tmpl w:val="C0D41E74"/>
@@ -5311,7 +5599,7 @@
 </file>
 
 <file path=word/styles.xml><?xml version="1.0" encoding="utf-8"?>
-<w:styles xmlns:mc="http://schemas.openxmlformats.org/markup-compatibility/2006" xmlns:r="http://schemas.openxmlformats.org/officeDocument/2006/relationships" xmlns:w="http://schemas.openxmlformats.org/wordprocessingml/2006/main" xmlns:w14="http://schemas.microsoft.com/office/word/2010/wordml" mc:Ignorable="w14">
+<w:styles xmlns:mc="http://schemas.openxmlformats.org/markup-compatibility/2006" xmlns:r="http://schemas.openxmlformats.org/officeDocument/2006/relationships" xmlns:w="http://schemas.openxmlformats.org/wordprocessingml/2006/main" xmlns:w14="http://schemas.microsoft.com/office/word/2010/wordml" xmlns:w15="http://schemas.microsoft.com/office/word/2012/wordml" xmlns:w16cid="http://schemas.microsoft.com/office/word/2016/wordml/cid" xmlns:w16se="http://schemas.microsoft.com/office/word/2015/wordml/symex" mc:Ignorable="w14 w15 w16se w16cid">
   <w:docDefaults>
     <w:rPrDefault>
       <w:rPr>
@@ -5321,34 +5609,152 @@
     </w:rPrDefault>
     <w:pPrDefault/>
   </w:docDefaults>
-  <w:latentStyles w:defLockedState="0" w:defUIPriority="0" w:defSemiHidden="0" w:defUnhideWhenUsed="0" w:defQFormat="0" w:count="267">
+  <w:latentStyles w:defLockedState="0" w:defUIPriority="0" w:defSemiHidden="0" w:defUnhideWhenUsed="0" w:defQFormat="0" w:count="375">
     <w:lsdException w:name="Normal" w:locked="1" w:qFormat="1"/>
     <w:lsdException w:name="heading 1" w:locked="1" w:qFormat="1"/>
     <w:lsdException w:name="heading 2" w:locked="1" w:qFormat="1"/>
-    <w:lsdException w:name="heading 3" w:locked="1" w:qFormat="1"/>
+    <w:lsdException w:name="heading 3" w:locked="1" w:semiHidden="1" w:unhideWhenUsed="1" w:qFormat="1"/>
     <w:lsdException w:name="heading 4" w:locked="1" w:semiHidden="1" w:unhideWhenUsed="1" w:qFormat="1"/>
     <w:lsdException w:name="heading 5" w:locked="1" w:semiHidden="1" w:unhideWhenUsed="1" w:qFormat="1"/>
-    <w:lsdException w:name="heading 6" w:locked="1" w:qFormat="1"/>
+    <w:lsdException w:name="heading 6" w:locked="1" w:semiHidden="1" w:unhideWhenUsed="1" w:qFormat="1"/>
     <w:lsdException w:name="heading 7" w:locked="1" w:semiHidden="1" w:unhideWhenUsed="1" w:qFormat="1"/>
     <w:lsdException w:name="heading 8" w:locked="1" w:semiHidden="1" w:unhideWhenUsed="1" w:qFormat="1"/>
     <w:lsdException w:name="heading 9" w:locked="1" w:semiHidden="1" w:unhideWhenUsed="1" w:qFormat="1"/>
-    <w:lsdException w:name="toc 1" w:locked="1" w:uiPriority="39"/>
-    <w:lsdException w:name="toc 2" w:locked="1" w:uiPriority="39"/>
-    <w:lsdException w:name="toc 3" w:locked="1"/>
-    <w:lsdException w:name="toc 4" w:locked="1"/>
-    <w:lsdException w:name="toc 5" w:locked="1"/>
-    <w:lsdException w:name="toc 6" w:locked="1"/>
-    <w:lsdException w:name="toc 7" w:locked="1"/>
-    <w:lsdException w:name="toc 8" w:locked="1"/>
-    <w:lsdException w:name="toc 9" w:locked="1"/>
-    <w:lsdException w:name="caption" w:locked="1" w:qFormat="1"/>
+    <w:lsdException w:name="index 1" w:semiHidden="1" w:unhideWhenUsed="1"/>
+    <w:lsdException w:name="index 2" w:semiHidden="1" w:unhideWhenUsed="1"/>
+    <w:lsdException w:name="index 3" w:semiHidden="1" w:unhideWhenUsed="1"/>
+    <w:lsdException w:name="index 4" w:semiHidden="1" w:unhideWhenUsed="1"/>
+    <w:lsdException w:name="index 5" w:semiHidden="1" w:unhideWhenUsed="1"/>
+    <w:lsdException w:name="index 6" w:semiHidden="1" w:unhideWhenUsed="1"/>
+    <w:lsdException w:name="index 7" w:semiHidden="1" w:unhideWhenUsed="1"/>
+    <w:lsdException w:name="index 8" w:semiHidden="1" w:unhideWhenUsed="1"/>
+    <w:lsdException w:name="index 9" w:semiHidden="1" w:unhideWhenUsed="1"/>
+    <w:lsdException w:name="toc 1" w:locked="1" w:semiHidden="1" w:uiPriority="39" w:unhideWhenUsed="1"/>
+    <w:lsdException w:name="toc 2" w:locked="1" w:semiHidden="1" w:uiPriority="39" w:unhideWhenUsed="1"/>
+    <w:lsdException w:name="toc 3" w:locked="1" w:semiHidden="1" w:unhideWhenUsed="1"/>
+    <w:lsdException w:name="toc 4" w:locked="1" w:semiHidden="1" w:unhideWhenUsed="1"/>
+    <w:lsdException w:name="toc 5" w:locked="1" w:semiHidden="1" w:unhideWhenUsed="1"/>
+    <w:lsdException w:name="toc 6" w:locked="1" w:semiHidden="1" w:unhideWhenUsed="1"/>
+    <w:lsdException w:name="toc 7" w:locked="1" w:semiHidden="1" w:unhideWhenUsed="1"/>
+    <w:lsdException w:name="toc 8" w:locked="1" w:semiHidden="1" w:unhideWhenUsed="1"/>
+    <w:lsdException w:name="toc 9" w:locked="1" w:semiHidden="1" w:unhideWhenUsed="1"/>
+    <w:lsdException w:name="Normal Indent" w:semiHidden="1" w:unhideWhenUsed="1"/>
+    <w:lsdException w:name="footnote text" w:semiHidden="1" w:unhideWhenUsed="1"/>
+    <w:lsdException w:name="annotation text" w:semiHidden="1" w:unhideWhenUsed="1"/>
+    <w:lsdException w:name="header" w:semiHidden="1" w:unhideWhenUsed="1"/>
+    <w:lsdException w:name="footer" w:semiHidden="1" w:unhideWhenUsed="1"/>
+    <w:lsdException w:name="index heading" w:semiHidden="1" w:unhideWhenUsed="1"/>
+    <w:lsdException w:name="caption" w:locked="1" w:semiHidden="1" w:unhideWhenUsed="1" w:qFormat="1"/>
+    <w:lsdException w:name="table of figures" w:semiHidden="1" w:unhideWhenUsed="1"/>
+    <w:lsdException w:name="envelope address" w:semiHidden="1" w:unhideWhenUsed="1"/>
+    <w:lsdException w:name="envelope return" w:semiHidden="1" w:unhideWhenUsed="1"/>
+    <w:lsdException w:name="footnote reference" w:semiHidden="1" w:unhideWhenUsed="1"/>
+    <w:lsdException w:name="annotation reference" w:semiHidden="1" w:unhideWhenUsed="1"/>
+    <w:lsdException w:name="line number" w:semiHidden="1" w:unhideWhenUsed="1"/>
+    <w:lsdException w:name="page number" w:semiHidden="1" w:unhideWhenUsed="1"/>
+    <w:lsdException w:name="endnote reference" w:semiHidden="1" w:unhideWhenUsed="1"/>
+    <w:lsdException w:name="endnote text" w:semiHidden="1" w:unhideWhenUsed="1"/>
+    <w:lsdException w:name="table of authorities" w:semiHidden="1" w:unhideWhenUsed="1"/>
+    <w:lsdException w:name="toa heading" w:semiHidden="1" w:unhideWhenUsed="1"/>
+    <w:lsdException w:name="List" w:semiHidden="1" w:unhideWhenUsed="1"/>
+    <w:lsdException w:name="List 2" w:semiHidden="1" w:unhideWhenUsed="1"/>
+    <w:lsdException w:name="List 3" w:semiHidden="1" w:unhideWhenUsed="1"/>
+    <w:lsdException w:name="List 4" w:semiHidden="1" w:unhideWhenUsed="1"/>
+    <w:lsdException w:name="List 5" w:semiHidden="1" w:unhideWhenUsed="1"/>
+    <w:lsdException w:name="List Bullet 2" w:semiHidden="1" w:unhideWhenUsed="1"/>
+    <w:lsdException w:name="List Bullet 3" w:semiHidden="1" w:unhideWhenUsed="1"/>
+    <w:lsdException w:name="List Bullet 4" w:semiHidden="1" w:unhideWhenUsed="1"/>
+    <w:lsdException w:name="List Bullet 5" w:semiHidden="1" w:unhideWhenUsed="1"/>
+    <w:lsdException w:name="List Number 2" w:semiHidden="1" w:unhideWhenUsed="1"/>
+    <w:lsdException w:name="List Number 3" w:semiHidden="1" w:unhideWhenUsed="1"/>
+    <w:lsdException w:name="List Number 4" w:semiHidden="1" w:unhideWhenUsed="1"/>
+    <w:lsdException w:name="List Number 5" w:semiHidden="1" w:unhideWhenUsed="1"/>
     <w:lsdException w:name="Title" w:locked="1" w:qFormat="1"/>
-    <w:lsdException w:name="Default Paragraph Font" w:locked="1"/>
+    <w:lsdException w:name="Closing" w:semiHidden="1" w:unhideWhenUsed="1"/>
+    <w:lsdException w:name="Signature" w:semiHidden="1" w:unhideWhenUsed="1"/>
+    <w:lsdException w:name="Default Paragraph Font" w:locked="1" w:semiHidden="1" w:unhideWhenUsed="1"/>
+    <w:lsdException w:name="Body Text" w:semiHidden="1" w:unhideWhenUsed="1"/>
+    <w:lsdException w:name="Body Text Indent" w:semiHidden="1" w:unhideWhenUsed="1"/>
+    <w:lsdException w:name="List Continue" w:semiHidden="1" w:unhideWhenUsed="1"/>
+    <w:lsdException w:name="List Continue 2" w:semiHidden="1" w:unhideWhenUsed="1"/>
     <w:lsdException w:name="Subtitle" w:locked="1" w:qFormat="1"/>
-    <w:lsdException w:name="Hyperlink" w:uiPriority="99"/>
+    <w:lsdException w:name="Salutation" w:semiHidden="1" w:unhideWhenUsed="1"/>
+    <w:lsdException w:name="Date" w:semiHidden="1" w:unhideWhenUsed="1"/>
+    <w:lsdException w:name="Body Text First Indent" w:semiHidden="1" w:unhideWhenUsed="1"/>
+    <w:lsdException w:name="Body Text First Indent 2" w:semiHidden="1" w:unhideWhenUsed="1"/>
+    <w:lsdException w:name="Note Heading" w:semiHidden="1" w:unhideWhenUsed="1"/>
+    <w:lsdException w:name="Body Text 2" w:semiHidden="1" w:unhideWhenUsed="1"/>
+    <w:lsdException w:name="Body Text 3" w:semiHidden="1" w:unhideWhenUsed="1"/>
+    <w:lsdException w:name="Body Text Indent 2" w:semiHidden="1" w:unhideWhenUsed="1"/>
+    <w:lsdException w:name="Body Text Indent 3" w:semiHidden="1" w:unhideWhenUsed="1"/>
+    <w:lsdException w:name="Block Text" w:semiHidden="1" w:unhideWhenUsed="1"/>
+    <w:lsdException w:name="Hyperlink" w:semiHidden="1" w:uiPriority="99" w:unhideWhenUsed="1"/>
+    <w:lsdException w:name="FollowedHyperlink" w:semiHidden="1" w:unhideWhenUsed="1"/>
     <w:lsdException w:name="Strong" w:locked="1" w:qFormat="1"/>
     <w:lsdException w:name="Emphasis" w:locked="1" w:qFormat="1"/>
-    <w:lsdException w:name="Normal (Web)" w:uiPriority="99"/>
+    <w:lsdException w:name="Document Map" w:semiHidden="1" w:unhideWhenUsed="1"/>
+    <w:lsdException w:name="Plain Text" w:semiHidden="1" w:unhideWhenUsed="1"/>
+    <w:lsdException w:name="E-mail Signature" w:semiHidden="1" w:unhideWhenUsed="1"/>
+    <w:lsdException w:name="HTML Top of Form" w:semiHidden="1" w:unhideWhenUsed="1"/>
+    <w:lsdException w:name="HTML Bottom of Form" w:semiHidden="1" w:unhideWhenUsed="1"/>
+    <w:lsdException w:name="Normal (Web)" w:semiHidden="1" w:uiPriority="99" w:unhideWhenUsed="1"/>
+    <w:lsdException w:name="HTML Acronym" w:semiHidden="1" w:unhideWhenUsed="1"/>
+    <w:lsdException w:name="HTML Address" w:semiHidden="1" w:unhideWhenUsed="1"/>
+    <w:lsdException w:name="HTML Cite" w:semiHidden="1" w:unhideWhenUsed="1"/>
+    <w:lsdException w:name="HTML Code" w:semiHidden="1" w:unhideWhenUsed="1"/>
+    <w:lsdException w:name="HTML Definition" w:semiHidden="1" w:unhideWhenUsed="1"/>
+    <w:lsdException w:name="HTML Keyboard" w:semiHidden="1" w:unhideWhenUsed="1"/>
+    <w:lsdException w:name="HTML Preformatted" w:semiHidden="1" w:unhideWhenUsed="1"/>
+    <w:lsdException w:name="HTML Sample" w:semiHidden="1" w:unhideWhenUsed="1"/>
+    <w:lsdException w:name="HTML Typewriter" w:semiHidden="1" w:unhideWhenUsed="1"/>
+    <w:lsdException w:name="HTML Variable" w:semiHidden="1" w:unhideWhenUsed="1"/>
+    <w:lsdException w:name="Normal Table" w:semiHidden="1" w:unhideWhenUsed="1"/>
+    <w:lsdException w:name="annotation subject" w:semiHidden="1" w:unhideWhenUsed="1"/>
+    <w:lsdException w:name="No List" w:semiHidden="1" w:unhideWhenUsed="1"/>
+    <w:lsdException w:name="Outline List 1" w:semiHidden="1" w:unhideWhenUsed="1"/>
+    <w:lsdException w:name="Outline List 2" w:semiHidden="1" w:unhideWhenUsed="1"/>
+    <w:lsdException w:name="Outline List 3" w:semiHidden="1" w:unhideWhenUsed="1"/>
+    <w:lsdException w:name="Table Simple 1" w:semiHidden="1" w:unhideWhenUsed="1"/>
+    <w:lsdException w:name="Table Simple 2" w:semiHidden="1" w:unhideWhenUsed="1"/>
+    <w:lsdException w:name="Table Simple 3" w:semiHidden="1" w:unhideWhenUsed="1"/>
+    <w:lsdException w:name="Table Classic 1" w:semiHidden="1" w:unhideWhenUsed="1"/>
+    <w:lsdException w:name="Table Classic 2" w:semiHidden="1" w:unhideWhenUsed="1"/>
+    <w:lsdException w:name="Table Classic 3" w:semiHidden="1" w:unhideWhenUsed="1"/>
+    <w:lsdException w:name="Table Classic 4" w:semiHidden="1" w:unhideWhenUsed="1"/>
+    <w:lsdException w:name="Table Colorful 1" w:semiHidden="1" w:unhideWhenUsed="1"/>
+    <w:lsdException w:name="Table Colorful 2" w:semiHidden="1" w:unhideWhenUsed="1"/>
+    <w:lsdException w:name="Table Colorful 3" w:semiHidden="1" w:unhideWhenUsed="1"/>
+    <w:lsdException w:name="Table Columns 1" w:semiHidden="1" w:unhideWhenUsed="1"/>
+    <w:lsdException w:name="Table Columns 2" w:semiHidden="1" w:unhideWhenUsed="1"/>
+    <w:lsdException w:name="Table Columns 3" w:semiHidden="1" w:unhideWhenUsed="1"/>
+    <w:lsdException w:name="Table Columns 4" w:semiHidden="1" w:unhideWhenUsed="1"/>
+    <w:lsdException w:name="Table Columns 5" w:semiHidden="1" w:unhideWhenUsed="1"/>
+    <w:lsdException w:name="Table Grid 1" w:semiHidden="1" w:unhideWhenUsed="1"/>
+    <w:lsdException w:name="Table Grid 2" w:semiHidden="1" w:unhideWhenUsed="1"/>
+    <w:lsdException w:name="Table Grid 3" w:semiHidden="1" w:unhideWhenUsed="1"/>
+    <w:lsdException w:name="Table Grid 4" w:semiHidden="1" w:unhideWhenUsed="1"/>
+    <w:lsdException w:name="Table Grid 5" w:semiHidden="1" w:unhideWhenUsed="1"/>
+    <w:lsdException w:name="Table Grid 6" w:semiHidden="1" w:unhideWhenUsed="1"/>
+    <w:lsdException w:name="Table Grid 7" w:semiHidden="1" w:unhideWhenUsed="1"/>
+    <w:lsdException w:name="Table Grid 8" w:semiHidden="1" w:unhideWhenUsed="1"/>
+    <w:lsdException w:name="Table List 1" w:semiHidden="1" w:unhideWhenUsed="1"/>
+    <w:lsdException w:name="Table List 2" w:semiHidden="1" w:unhideWhenUsed="1"/>
+    <w:lsdException w:name="Table List 3" w:semiHidden="1" w:unhideWhenUsed="1"/>
+    <w:lsdException w:name="Table List 4" w:semiHidden="1" w:unhideWhenUsed="1"/>
+    <w:lsdException w:name="Table List 5" w:semiHidden="1" w:unhideWhenUsed="1"/>
+    <w:lsdException w:name="Table List 6" w:semiHidden="1" w:unhideWhenUsed="1"/>
+    <w:lsdException w:name="Table List 7" w:semiHidden="1" w:unhideWhenUsed="1"/>
+    <w:lsdException w:name="Table List 8" w:semiHidden="1" w:unhideWhenUsed="1"/>
+    <w:lsdException w:name="Table 3D effects 1" w:semiHidden="1" w:unhideWhenUsed="1"/>
+    <w:lsdException w:name="Table 3D effects 2" w:semiHidden="1" w:unhideWhenUsed="1"/>
+    <w:lsdException w:name="Table 3D effects 3" w:semiHidden="1" w:unhideWhenUsed="1"/>
+    <w:lsdException w:name="Table Contemporary" w:semiHidden="1" w:unhideWhenUsed="1"/>
+    <w:lsdException w:name="Table Elegant" w:semiHidden="1" w:unhideWhenUsed="1"/>
+    <w:lsdException w:name="Table Professional" w:semiHidden="1" w:unhideWhenUsed="1"/>
+    <w:lsdException w:name="Table Subtle 1" w:semiHidden="1" w:unhideWhenUsed="1"/>
+    <w:lsdException w:name="Table Subtle 2" w:semiHidden="1" w:unhideWhenUsed="1"/>
+    <w:lsdException w:name="Table Web 1" w:semiHidden="1" w:unhideWhenUsed="1"/>
+    <w:lsdException w:name="Table Web 2" w:semiHidden="1" w:unhideWhenUsed="1"/>
     <w:lsdException w:name="Table Grid" w:locked="1"/>
     <w:lsdException w:name="Placeholder Text" w:semiHidden="1" w:uiPriority="99"/>
     <w:lsdException w:name="No Spacing" w:uiPriority="1" w:qFormat="1"/>
@@ -5461,2295 +5867,114 @@
     <w:lsdException w:name="Book Title" w:uiPriority="33" w:qFormat="1"/>
     <w:lsdException w:name="Bibliography" w:semiHidden="1" w:uiPriority="37" w:unhideWhenUsed="1"/>
     <w:lsdException w:name="TOC Heading" w:semiHidden="1" w:uiPriority="39" w:unhideWhenUsed="1" w:qFormat="1"/>
-  </w:latentStyles>
-  <w:style w:type="paragraph" w:default="1" w:styleId="Normal">
-    <w:name w:val="Normal"/>
-    <w:qFormat/>
-    <w:rsid w:val="006227CA"/>
-    <w:pPr>
-      <w:spacing w:after="200" w:line="276" w:lineRule="auto"/>
-    </w:pPr>
-    <w:rPr>
-      <w:rFonts w:ascii="Arial" w:hAnsi="Arial"/>
-      <w:szCs w:val="22"/>
-      <w:lang w:val="en-GB" w:eastAsia="en-US"/>
-    </w:rPr>
-  </w:style>
-  <w:style w:type="paragraph" w:styleId="Heading10">
-    <w:name w:val="heading 1"/>
-    <w:next w:val="BodyText"/>
-    <w:link w:val="Heading1Char"/>
-    <w:qFormat/>
-    <w:rsid w:val="007A6E21"/>
-    <w:pPr>
-      <w:keepNext/>
-      <w:keepLines/>
-      <w:pageBreakBefore/>
-      <w:numPr>
-        <w:numId w:val="6"/>
-      </w:numPr>
-      <w:spacing w:after="120" w:line="240" w:lineRule="atLeast"/>
-      <w:contextualSpacing/>
-      <w:outlineLvl w:val="0"/>
-    </w:pPr>
-    <w:rPr>
-      <w:rFonts w:ascii="Arial" w:eastAsia="Times New Roman" w:hAnsi="Arial" w:cs="Arial"/>
-      <w:b/>
-      <w:caps/>
-      <w:color w:val="0072C6"/>
-      <w:kern w:val="28"/>
-      <w:sz w:val="28"/>
-      <w:lang w:val="en-GB" w:eastAsia="en-GB"/>
-    </w:rPr>
-  </w:style>
-  <w:style w:type="paragraph" w:styleId="Heading20">
-    <w:name w:val="heading 2"/>
-    <w:next w:val="BodyText"/>
-    <w:link w:val="Heading2Char"/>
-    <w:qFormat/>
-    <w:rsid w:val="00AC674F"/>
-    <w:pPr>
-      <w:keepNext/>
-      <w:keepLines/>
-      <w:numPr>
-        <w:ilvl w:val="1"/>
-        <w:numId w:val="6"/>
-      </w:numPr>
-      <w:spacing w:before="240" w:after="120" w:line="240" w:lineRule="atLeast"/>
-      <w:contextualSpacing/>
-      <w:outlineLvl w:val="1"/>
-    </w:pPr>
-    <w:rPr>
-      <w:rFonts w:ascii="Arial" w:hAnsi="Arial" w:cs="Arial"/>
-      <w:b/>
-      <w:color w:val="0072C6"/>
-      <w:kern w:val="28"/>
-      <w:sz w:val="28"/>
-      <w:lang w:val="en-GB" w:eastAsia="en-GB"/>
-    </w:rPr>
-  </w:style>
-  <w:style w:type="paragraph" w:styleId="Heading3">
-    <w:name w:val="heading 3"/>
-    <w:aliases w:val="Body bold"/>
-    <w:next w:val="BodyText"/>
-    <w:link w:val="Heading3Char"/>
-    <w:qFormat/>
-    <w:rsid w:val="00563D1B"/>
-    <w:pPr>
-      <w:keepNext/>
-      <w:keepLines/>
-      <w:numPr>
-        <w:ilvl w:val="2"/>
-        <w:numId w:val="6"/>
-      </w:numPr>
-      <w:spacing w:before="160" w:after="120" w:line="240" w:lineRule="atLeast"/>
-      <w:contextualSpacing/>
-      <w:outlineLvl w:val="2"/>
-    </w:pPr>
-    <w:rPr>
-      <w:rFonts w:ascii="Arial" w:hAnsi="Arial"/>
-      <w:b/>
-      <w:color w:val="0072C6"/>
-      <w:kern w:val="28"/>
-      <w:sz w:val="24"/>
-      <w:lang w:eastAsia="en-GB"/>
-    </w:rPr>
-  </w:style>
-  <w:style w:type="paragraph" w:styleId="Heading4">
-    <w:name w:val="heading 4"/>
-    <w:basedOn w:val="Normal"/>
-    <w:next w:val="Normal"/>
-    <w:link w:val="Heading4Char"/>
-    <w:unhideWhenUsed/>
-    <w:qFormat/>
-    <w:locked/>
-    <w:rsid w:val="00AC674F"/>
-    <w:pPr>
-      <w:keepNext/>
-      <w:numPr>
-        <w:ilvl w:val="3"/>
-        <w:numId w:val="6"/>
-      </w:numPr>
-      <w:spacing w:before="240" w:after="60"/>
-      <w:outlineLvl w:val="3"/>
-    </w:pPr>
-    <w:rPr>
-      <w:rFonts w:eastAsia="Times New Roman"/>
-      <w:b/>
-      <w:bCs/>
-      <w:sz w:val="28"/>
-      <w:szCs w:val="28"/>
-    </w:rPr>
-  </w:style>
-  <w:style w:type="paragraph" w:styleId="Heading5">
-    <w:name w:val="heading 5"/>
-    <w:basedOn w:val="Normal"/>
-    <w:next w:val="Normal"/>
-    <w:link w:val="Heading5Char"/>
-    <w:unhideWhenUsed/>
-    <w:qFormat/>
-    <w:locked/>
-    <w:rsid w:val="00AC674F"/>
-    <w:pPr>
-      <w:numPr>
-        <w:ilvl w:val="4"/>
-        <w:numId w:val="6"/>
-      </w:numPr>
-      <w:spacing w:before="240" w:after="60"/>
-      <w:outlineLvl w:val="4"/>
-    </w:pPr>
-    <w:rPr>
-      <w:rFonts w:eastAsia="Times New Roman"/>
-      <w:b/>
-      <w:bCs/>
-      <w:i/>
-      <w:iCs/>
-      <w:sz w:val="26"/>
-      <w:szCs w:val="26"/>
-    </w:rPr>
-  </w:style>
-  <w:style w:type="paragraph" w:styleId="Heading6">
-    <w:name w:val="heading 6"/>
-    <w:basedOn w:val="Normal"/>
-    <w:next w:val="Normal"/>
-    <w:link w:val="Heading6Char"/>
-    <w:qFormat/>
-    <w:rsid w:val="00AC674F"/>
-    <w:pPr>
-      <w:numPr>
-        <w:ilvl w:val="5"/>
-        <w:numId w:val="6"/>
-      </w:numPr>
-      <w:spacing w:before="240" w:after="60"/>
-      <w:outlineLvl w:val="5"/>
-    </w:pPr>
-    <w:rPr>
-      <w:rFonts w:eastAsia="Times New Roman"/>
-      <w:b/>
-      <w:bCs/>
-      <w:lang w:val="x-none"/>
-    </w:rPr>
-  </w:style>
-  <w:style w:type="paragraph" w:styleId="Heading7">
-    <w:name w:val="heading 7"/>
-    <w:basedOn w:val="Normal"/>
-    <w:next w:val="Normal"/>
-    <w:link w:val="Heading7Char"/>
-    <w:semiHidden/>
-    <w:unhideWhenUsed/>
-    <w:qFormat/>
-    <w:locked/>
-    <w:rsid w:val="00AC674F"/>
-    <w:pPr>
-      <w:numPr>
-        <w:ilvl w:val="6"/>
-        <w:numId w:val="6"/>
-      </w:numPr>
-      <w:spacing w:before="240" w:after="60"/>
-      <w:outlineLvl w:val="6"/>
-    </w:pPr>
-    <w:rPr>
-      <w:rFonts w:eastAsia="Times New Roman"/>
-      <w:sz w:val="24"/>
-      <w:szCs w:val="24"/>
-    </w:rPr>
-  </w:style>
-  <w:style w:type="paragraph" w:styleId="Heading8">
-    <w:name w:val="heading 8"/>
-    <w:basedOn w:val="Normal"/>
-    <w:next w:val="Normal"/>
-    <w:link w:val="Heading8Char"/>
-    <w:semiHidden/>
-    <w:unhideWhenUsed/>
-    <w:qFormat/>
-    <w:locked/>
-    <w:rsid w:val="00AC674F"/>
-    <w:pPr>
-      <w:numPr>
-        <w:ilvl w:val="7"/>
-        <w:numId w:val="3"/>
-      </w:numPr>
-      <w:tabs>
-        <w:tab w:val="clear" w:pos="360"/>
-      </w:tabs>
-      <w:spacing w:before="240" w:after="60"/>
-      <w:ind w:left="1440" w:hanging="1440"/>
-      <w:outlineLvl w:val="7"/>
-    </w:pPr>
-    <w:rPr>
-      <w:rFonts w:eastAsia="Times New Roman"/>
-      <w:i/>
-      <w:iCs/>
-      <w:sz w:val="24"/>
-      <w:szCs w:val="24"/>
-    </w:rPr>
-  </w:style>
-  <w:style w:type="paragraph" w:styleId="Heading9">
-    <w:name w:val="heading 9"/>
-    <w:basedOn w:val="Normal"/>
-    <w:next w:val="Normal"/>
-    <w:link w:val="Heading9Char"/>
-    <w:semiHidden/>
-    <w:unhideWhenUsed/>
-    <w:qFormat/>
-    <w:locked/>
-    <w:rsid w:val="00AC674F"/>
-    <w:pPr>
-      <w:numPr>
-        <w:ilvl w:val="8"/>
-        <w:numId w:val="4"/>
-      </w:numPr>
-      <w:spacing w:before="240" w:after="60"/>
-      <w:ind w:left="1584" w:hanging="1584"/>
-      <w:outlineLvl w:val="8"/>
-    </w:pPr>
-    <w:rPr>
-      <w:rFonts w:ascii="Cambria" w:eastAsia="Times New Roman" w:hAnsi="Cambria"/>
-    </w:rPr>
-  </w:style>
-  <w:style w:type="character" w:default="1" w:styleId="DefaultParagraphFont">
-    <w:name w:val="Default Paragraph Font"/>
-    <w:uiPriority w:val="1"/>
-    <w:semiHidden/>
-    <w:unhideWhenUsed/>
-  </w:style>
-  <w:style w:type="table" w:default="1" w:styleId="TableNormal">
-    <w:name w:val="Normal Table"/>
-    <w:uiPriority w:val="99"/>
-    <w:semiHidden/>
-    <w:unhideWhenUsed/>
-    <w:tblPr>
-      <w:tblInd w:w="0" w:type="dxa"/>
-      <w:tblCellMar>
-        <w:top w:w="0" w:type="dxa"/>
-        <w:left w:w="108" w:type="dxa"/>
-        <w:bottom w:w="0" w:type="dxa"/>
-        <w:right w:w="108" w:type="dxa"/>
-      </w:tblCellMar>
-    </w:tblPr>
-  </w:style>
-  <w:style w:type="numbering" w:default="1" w:styleId="NoList">
-    <w:name w:val="No List"/>
-    <w:uiPriority w:val="99"/>
-    <w:semiHidden/>
-    <w:unhideWhenUsed/>
-  </w:style>
-  <w:style w:type="paragraph" w:styleId="BodyText">
-    <w:name w:val="Body Text"/>
-    <w:link w:val="BodyTextChar"/>
-    <w:rsid w:val="006B6392"/>
-    <w:pPr>
-      <w:spacing w:before="120" w:line="264" w:lineRule="auto"/>
-    </w:pPr>
-    <w:rPr>
-      <w:rFonts w:ascii="Arial" w:hAnsi="Arial"/>
-      <w:lang w:eastAsia="ja-JP"/>
-    </w:rPr>
-  </w:style>
-  <w:style w:type="character" w:customStyle="1" w:styleId="BodyTextChar">
-    <w:name w:val="Body Text Char"/>
-    <w:link w:val="BodyText"/>
-    <w:locked/>
-    <w:rsid w:val="006B6392"/>
-    <w:rPr>
-      <w:rFonts w:ascii="Arial" w:hAnsi="Arial"/>
-      <w:lang w:eastAsia="ja-JP"/>
-    </w:rPr>
-  </w:style>
-  <w:style w:type="character" w:customStyle="1" w:styleId="Heading1Char">
-    <w:name w:val="Heading 1 Char"/>
-    <w:link w:val="Heading10"/>
-    <w:rsid w:val="007A6E21"/>
-    <w:rPr>
-      <w:rFonts w:ascii="Arial" w:eastAsia="Times New Roman" w:hAnsi="Arial" w:cs="Arial"/>
-      <w:b/>
-      <w:caps/>
-      <w:color w:val="0072C6"/>
-      <w:kern w:val="28"/>
-      <w:sz w:val="28"/>
-      <w:lang w:val="en-GB" w:eastAsia="en-GB"/>
-    </w:rPr>
-  </w:style>
-  <w:style w:type="character" w:customStyle="1" w:styleId="Heading2Char">
-    <w:name w:val="Heading 2 Char"/>
-    <w:link w:val="Heading20"/>
-    <w:rsid w:val="00AC674F"/>
-    <w:rPr>
-      <w:rFonts w:ascii="Arial" w:hAnsi="Arial" w:cs="Arial"/>
-      <w:b/>
-      <w:color w:val="0072C6"/>
-      <w:kern w:val="28"/>
-      <w:sz w:val="28"/>
-      <w:lang w:val="en-GB" w:eastAsia="en-GB"/>
-    </w:rPr>
-  </w:style>
-  <w:style w:type="character" w:customStyle="1" w:styleId="Heading3Char">
-    <w:name w:val="Heading 3 Char"/>
-    <w:aliases w:val="Body bold Char"/>
-    <w:link w:val="Heading3"/>
-    <w:rsid w:val="00563D1B"/>
-    <w:rPr>
-      <w:rFonts w:ascii="Arial" w:hAnsi="Arial"/>
-      <w:b/>
-      <w:color w:val="0072C6"/>
-      <w:kern w:val="28"/>
-      <w:sz w:val="24"/>
-      <w:lang w:eastAsia="en-GB"/>
-    </w:rPr>
-  </w:style>
-  <w:style w:type="character" w:customStyle="1" w:styleId="Heading4Char">
-    <w:name w:val="Heading 4 Char"/>
-    <w:link w:val="Heading4"/>
-    <w:rsid w:val="00AC674F"/>
-    <w:rPr>
-      <w:rFonts w:ascii="Arial" w:eastAsia="Times New Roman" w:hAnsi="Arial"/>
-      <w:b/>
-      <w:bCs/>
-      <w:sz w:val="28"/>
-      <w:szCs w:val="28"/>
-      <w:lang w:val="en-GB" w:eastAsia="en-US"/>
-    </w:rPr>
-  </w:style>
-  <w:style w:type="character" w:customStyle="1" w:styleId="Heading5Char">
-    <w:name w:val="Heading 5 Char"/>
-    <w:link w:val="Heading5"/>
-    <w:rsid w:val="00AC674F"/>
-    <w:rPr>
-      <w:rFonts w:ascii="Arial" w:eastAsia="Times New Roman" w:hAnsi="Arial"/>
-      <w:b/>
-      <w:bCs/>
-      <w:i/>
-      <w:iCs/>
-      <w:sz w:val="26"/>
-      <w:szCs w:val="26"/>
-      <w:lang w:val="en-GB" w:eastAsia="en-US"/>
-    </w:rPr>
-  </w:style>
-  <w:style w:type="character" w:customStyle="1" w:styleId="Heading6Char">
-    <w:name w:val="Heading 6 Char"/>
-    <w:link w:val="Heading6"/>
-    <w:rsid w:val="00AC674F"/>
-    <w:rPr>
-      <w:rFonts w:ascii="Arial" w:eastAsia="Times New Roman" w:hAnsi="Arial"/>
-      <w:b/>
-      <w:bCs/>
-      <w:szCs w:val="22"/>
-      <w:lang w:val="x-none" w:eastAsia="en-US"/>
-    </w:rPr>
-  </w:style>
-  <w:style w:type="character" w:customStyle="1" w:styleId="Heading7Char">
-    <w:name w:val="Heading 7 Char"/>
-    <w:link w:val="Heading7"/>
-    <w:semiHidden/>
-    <w:rsid w:val="00AC674F"/>
-    <w:rPr>
-      <w:rFonts w:ascii="Arial" w:eastAsia="Times New Roman" w:hAnsi="Arial"/>
-      <w:sz w:val="24"/>
-      <w:szCs w:val="24"/>
-      <w:lang w:val="en-GB" w:eastAsia="en-US"/>
-    </w:rPr>
-  </w:style>
-  <w:style w:type="character" w:customStyle="1" w:styleId="Heading8Char">
-    <w:name w:val="Heading 8 Char"/>
-    <w:link w:val="Heading8"/>
-    <w:semiHidden/>
-    <w:rsid w:val="00AC674F"/>
-    <w:rPr>
-      <w:rFonts w:ascii="Arial" w:eastAsia="Times New Roman" w:hAnsi="Arial"/>
-      <w:i/>
-      <w:iCs/>
-      <w:sz w:val="24"/>
-      <w:szCs w:val="24"/>
-      <w:lang w:val="en-GB" w:eastAsia="en-US"/>
-    </w:rPr>
-  </w:style>
-  <w:style w:type="character" w:customStyle="1" w:styleId="Heading9Char">
-    <w:name w:val="Heading 9 Char"/>
-    <w:link w:val="Heading9"/>
-    <w:semiHidden/>
-    <w:rsid w:val="00AC674F"/>
-    <w:rPr>
-      <w:rFonts w:ascii="Cambria" w:eastAsia="Times New Roman" w:hAnsi="Cambria"/>
-      <w:szCs w:val="22"/>
-      <w:lang w:val="en-GB" w:eastAsia="en-US"/>
-    </w:rPr>
-  </w:style>
-  <w:style w:type="paragraph" w:styleId="Header">
-    <w:name w:val="header"/>
-    <w:basedOn w:val="Normal"/>
-    <w:link w:val="HeaderChar"/>
-    <w:rsid w:val="009077A6"/>
-    <w:pPr>
-      <w:tabs>
-        <w:tab w:val="center" w:pos="4513"/>
-        <w:tab w:val="right" w:pos="9026"/>
-      </w:tabs>
-      <w:spacing w:after="0" w:line="240" w:lineRule="auto"/>
-    </w:pPr>
-  </w:style>
-  <w:style w:type="character" w:customStyle="1" w:styleId="HeaderChar">
-    <w:name w:val="Header Char"/>
-    <w:link w:val="Header"/>
-    <w:locked/>
-    <w:rsid w:val="009077A6"/>
-    <w:rPr>
-      <w:rFonts w:cs="Times New Roman"/>
-    </w:rPr>
-  </w:style>
-  <w:style w:type="paragraph" w:styleId="Footer">
-    <w:name w:val="footer"/>
-    <w:basedOn w:val="Normal"/>
-    <w:link w:val="FooterChar"/>
-    <w:rsid w:val="009077A6"/>
-    <w:pPr>
-      <w:tabs>
-        <w:tab w:val="center" w:pos="4513"/>
-        <w:tab w:val="right" w:pos="9026"/>
-      </w:tabs>
-      <w:spacing w:after="0" w:line="240" w:lineRule="auto"/>
-    </w:pPr>
-  </w:style>
-  <w:style w:type="character" w:customStyle="1" w:styleId="FooterChar">
-    <w:name w:val="Footer Char"/>
-    <w:link w:val="Footer"/>
-    <w:uiPriority w:val="99"/>
-    <w:locked/>
-    <w:rsid w:val="009077A6"/>
-    <w:rPr>
-      <w:rFonts w:cs="Times New Roman"/>
-    </w:rPr>
-  </w:style>
-  <w:style w:type="paragraph" w:styleId="BalloonText">
-    <w:name w:val="Balloon Text"/>
-    <w:basedOn w:val="Normal"/>
-    <w:link w:val="BalloonTextChar"/>
-    <w:semiHidden/>
-    <w:rsid w:val="009077A6"/>
-    <w:pPr>
-      <w:spacing w:after="0" w:line="240" w:lineRule="auto"/>
-    </w:pPr>
-    <w:rPr>
-      <w:rFonts w:ascii="Tahoma" w:hAnsi="Tahoma"/>
-      <w:sz w:val="16"/>
-      <w:szCs w:val="20"/>
-      <w:lang w:val="x-none" w:eastAsia="x-none"/>
-    </w:rPr>
-  </w:style>
-  <w:style w:type="character" w:customStyle="1" w:styleId="BalloonTextChar">
-    <w:name w:val="Balloon Text Char"/>
-    <w:link w:val="BalloonText"/>
-    <w:semiHidden/>
-    <w:locked/>
-    <w:rsid w:val="009077A6"/>
-    <w:rPr>
-      <w:rFonts w:ascii="Tahoma" w:hAnsi="Tahoma"/>
-      <w:sz w:val="16"/>
-    </w:rPr>
-  </w:style>
-  <w:style w:type="paragraph" w:styleId="NormalWeb">
-    <w:name w:val="Normal (Web)"/>
-    <w:basedOn w:val="Normal"/>
-    <w:uiPriority w:val="99"/>
-    <w:semiHidden/>
-    <w:unhideWhenUsed/>
-    <w:rsid w:val="009077A6"/>
-    <w:pPr>
-      <w:spacing w:before="100" w:beforeAutospacing="1" w:after="100" w:afterAutospacing="1" w:line="240" w:lineRule="auto"/>
-    </w:pPr>
-    <w:rPr>
-      <w:rFonts w:ascii="Times New Roman" w:eastAsia="Times New Roman" w:hAnsi="Times New Roman"/>
-      <w:sz w:val="24"/>
-      <w:szCs w:val="24"/>
-      <w:lang w:eastAsia="en-NZ"/>
-    </w:rPr>
-  </w:style>
-  <w:style w:type="paragraph" w:customStyle="1" w:styleId="DocumentTitleStyle">
-    <w:name w:val="DocumentTitleStyle"/>
-    <w:next w:val="BodyText"/>
-    <w:qFormat/>
-    <w:rsid w:val="00AC674F"/>
-    <w:pPr>
-      <w:spacing w:before="1920" w:line="264" w:lineRule="auto"/>
-      <w:ind w:left="1979" w:right="1083"/>
-      <w:textAlignment w:val="baseline"/>
-    </w:pPr>
-    <w:rPr>
-      <w:rFonts w:ascii="Arial" w:eastAsia="Times New Roman" w:hAnsi="Arial" w:cs="Arial"/>
-      <w:b/>
-      <w:bCs/>
-      <w:kern w:val="24"/>
-      <w:sz w:val="48"/>
-      <w:szCs w:val="48"/>
-      <w:lang w:val="en-GB"/>
-    </w:rPr>
-  </w:style>
-  <w:style w:type="paragraph" w:customStyle="1" w:styleId="DocumentSubjectStyle">
-    <w:name w:val="DocumentSubjectStyle"/>
-    <w:next w:val="BlockText"/>
-    <w:qFormat/>
-    <w:rsid w:val="00EB5231"/>
-    <w:pPr>
-      <w:spacing w:line="264" w:lineRule="auto"/>
-      <w:ind w:right="1792"/>
-      <w:jc w:val="both"/>
-      <w:textAlignment w:val="baseline"/>
-    </w:pPr>
-    <w:rPr>
-      <w:rFonts w:ascii="Arial" w:eastAsia="Times New Roman" w:hAnsi="Arial" w:cs="Arial"/>
-      <w:kern w:val="24"/>
-      <w:sz w:val="40"/>
-      <w:szCs w:val="40"/>
-      <w:lang w:val="en-GB"/>
-    </w:rPr>
-  </w:style>
-  <w:style w:type="paragraph" w:styleId="BlockText">
-    <w:name w:val="Block Text"/>
-    <w:basedOn w:val="Normal"/>
-    <w:unhideWhenUsed/>
-    <w:rsid w:val="00BD055D"/>
-    <w:pPr>
-      <w:pBdr>
-        <w:top w:val="single" w:sz="2" w:space="10" w:color="4F81BD" w:frame="1"/>
-        <w:left w:val="single" w:sz="2" w:space="10" w:color="4F81BD" w:frame="1"/>
-        <w:bottom w:val="single" w:sz="2" w:space="10" w:color="4F81BD" w:frame="1"/>
-        <w:right w:val="single" w:sz="2" w:space="10" w:color="4F81BD" w:frame="1"/>
-      </w:pBdr>
-      <w:ind w:left="1152" w:right="1152"/>
-    </w:pPr>
-    <w:rPr>
-      <w:rFonts w:eastAsia="Times New Roman"/>
-      <w:i/>
-      <w:iCs/>
-      <w:color w:val="4F81BD"/>
-    </w:rPr>
-  </w:style>
-  <w:style w:type="paragraph" w:styleId="TOC1">
-    <w:name w:val="toc 1"/>
-    <w:basedOn w:val="Normal"/>
-    <w:next w:val="Normal"/>
-    <w:autoRedefine/>
-    <w:uiPriority w:val="39"/>
-    <w:rsid w:val="00D452BC"/>
-    <w:pPr>
-      <w:keepNext/>
-      <w:tabs>
-        <w:tab w:val="left" w:pos="442"/>
-        <w:tab w:val="right" w:leader="hyphen" w:pos="8931"/>
-      </w:tabs>
-      <w:spacing w:before="180" w:after="40" w:line="264" w:lineRule="auto"/>
-    </w:pPr>
-    <w:rPr>
-      <w:b/>
-      <w:noProof/>
-      <w:sz w:val="24"/>
-      <w:szCs w:val="24"/>
-    </w:rPr>
-  </w:style>
-  <w:style w:type="character" w:styleId="Hyperlink">
-    <w:name w:val="Hyperlink"/>
-    <w:uiPriority w:val="99"/>
-    <w:rsid w:val="00007326"/>
-    <w:rPr>
-      <w:color w:val="0000FF"/>
-      <w:u w:val="single"/>
-    </w:rPr>
-  </w:style>
-  <w:style w:type="paragraph" w:styleId="ListBullet">
-    <w:name w:val="List Bullet"/>
-    <w:rsid w:val="002E14E2"/>
-    <w:pPr>
-      <w:spacing w:before="60" w:line="264" w:lineRule="auto"/>
-      <w:jc w:val="both"/>
-    </w:pPr>
-    <w:rPr>
-      <w:rFonts w:ascii="Arial" w:hAnsi="Arial" w:cs="Arial"/>
-      <w:lang w:val="en-GB" w:eastAsia="en-US"/>
-    </w:rPr>
-  </w:style>
-  <w:style w:type="paragraph" w:styleId="TOC2">
-    <w:name w:val="toc 2"/>
-    <w:basedOn w:val="Normal"/>
-    <w:next w:val="Normal"/>
-    <w:uiPriority w:val="39"/>
-    <w:rsid w:val="00D452BC"/>
-    <w:pPr>
-      <w:tabs>
-        <w:tab w:val="left" w:pos="993"/>
-        <w:tab w:val="right" w:leader="hyphen" w:pos="8931"/>
-      </w:tabs>
-      <w:spacing w:after="0" w:line="264" w:lineRule="auto"/>
-      <w:ind w:left="426"/>
-    </w:pPr>
-    <w:rPr>
-      <w:rFonts w:ascii="Calibri" w:eastAsia="Times New Roman" w:hAnsi="Calibri"/>
-      <w:noProof/>
-      <w:sz w:val="22"/>
-      <w:lang w:val="en-NZ" w:eastAsia="en-NZ"/>
-    </w:rPr>
-  </w:style>
-  <w:style w:type="paragraph" w:customStyle="1" w:styleId="DocumentVersionStyle">
-    <w:name w:val="DocumentVersionStyle"/>
-    <w:next w:val="BodyText"/>
-    <w:qFormat/>
-    <w:rsid w:val="00AC674F"/>
-    <w:pPr>
-      <w:spacing w:before="1920"/>
-      <w:ind w:left="1979"/>
-      <w:textAlignment w:val="baseline"/>
-    </w:pPr>
-    <w:rPr>
-      <w:rFonts w:ascii="Arial" w:eastAsia="Times New Roman" w:hAnsi="Arial" w:cs="Arial"/>
-      <w:kern w:val="24"/>
-      <w:sz w:val="28"/>
-      <w:szCs w:val="48"/>
-      <w:lang w:val="en-GB"/>
-    </w:rPr>
-  </w:style>
-  <w:style w:type="paragraph" w:styleId="FootnoteText">
-    <w:name w:val="footnote text"/>
-    <w:basedOn w:val="Normal"/>
-    <w:link w:val="FootnoteTextChar"/>
-    <w:rsid w:val="001E6F34"/>
-    <w:pPr>
-      <w:spacing w:after="60" w:line="240" w:lineRule="auto"/>
-      <w:ind w:left="142" w:hanging="142"/>
-    </w:pPr>
-    <w:rPr>
-      <w:sz w:val="18"/>
-      <w:szCs w:val="20"/>
-      <w:lang w:val="x-none"/>
-    </w:rPr>
-  </w:style>
-  <w:style w:type="character" w:customStyle="1" w:styleId="FootnoteTextChar">
-    <w:name w:val="Footnote Text Char"/>
-    <w:link w:val="FootnoteText"/>
-    <w:locked/>
-    <w:rsid w:val="001E6F34"/>
-    <w:rPr>
-      <w:sz w:val="18"/>
-      <w:lang w:val="x-none" w:eastAsia="en-US"/>
-    </w:rPr>
-  </w:style>
-  <w:style w:type="character" w:styleId="FootnoteReference">
-    <w:name w:val="footnote reference"/>
-    <w:semiHidden/>
-    <w:rsid w:val="00495A28"/>
-    <w:rPr>
-      <w:vertAlign w:val="superscript"/>
-    </w:rPr>
-  </w:style>
-  <w:style w:type="table" w:styleId="TableGrid">
-    <w:name w:val="Table Grid"/>
-    <w:aliases w:val="Deloitte,Table Definitions Grid"/>
-    <w:basedOn w:val="TableNormal"/>
-    <w:rsid w:val="00954F16"/>
-    <w:rPr>
-      <w:rFonts w:ascii="Times New Roman" w:hAnsi="Times New Roman"/>
-      <w:lang w:val="en-US" w:eastAsia="en-US"/>
-    </w:rPr>
-    <w:tblPr>
-      <w:tblBorders>
-        <w:top w:val="single" w:sz="4" w:space="0" w:color="auto"/>
-        <w:left w:val="single" w:sz="4" w:space="0" w:color="auto"/>
-        <w:bottom w:val="single" w:sz="4" w:space="0" w:color="auto"/>
-        <w:right w:val="single" w:sz="4" w:space="0" w:color="auto"/>
-        <w:insideH w:val="single" w:sz="4" w:space="0" w:color="auto"/>
-        <w:insideV w:val="single" w:sz="4" w:space="0" w:color="auto"/>
-      </w:tblBorders>
-    </w:tblPr>
-  </w:style>
-  <w:style w:type="paragraph" w:customStyle="1" w:styleId="StyleBodyTextBoldItalic">
-    <w:name w:val="Style Body Text + Bold Italic"/>
-    <w:basedOn w:val="BodyText"/>
-    <w:autoRedefine/>
-    <w:rsid w:val="00954F16"/>
-    <w:pPr>
-      <w:spacing w:before="0" w:line="240" w:lineRule="auto"/>
-    </w:pPr>
-    <w:rPr>
-      <w:rFonts w:ascii="Arial Narrow" w:eastAsia="Times New Roman" w:hAnsi="Arial Narrow"/>
-      <w:b/>
-      <w:bCs/>
-      <w:iCs/>
-      <w:szCs w:val="24"/>
-      <w:lang w:eastAsia="en-GB"/>
-    </w:rPr>
-  </w:style>
-  <w:style w:type="paragraph" w:styleId="TOC3">
-    <w:name w:val="toc 3"/>
-    <w:basedOn w:val="Normal"/>
-    <w:next w:val="Normal"/>
-    <w:autoRedefine/>
-    <w:rsid w:val="00133B03"/>
-    <w:pPr>
-      <w:tabs>
-        <w:tab w:val="right" w:leader="hyphen" w:pos="8647"/>
-      </w:tabs>
-      <w:spacing w:after="0" w:line="264" w:lineRule="auto"/>
-      <w:ind w:left="442"/>
-    </w:pPr>
-    <w:rPr>
-      <w:noProof/>
-      <w:szCs w:val="20"/>
-    </w:rPr>
-  </w:style>
-  <w:style w:type="paragraph" w:customStyle="1" w:styleId="TableBullet">
-    <w:name w:val="Table Bullet"/>
-    <w:qFormat/>
-    <w:rsid w:val="00AC674F"/>
-    <w:pPr>
-      <w:numPr>
-        <w:numId w:val="7"/>
-      </w:numPr>
-    </w:pPr>
-    <w:rPr>
-      <w:rFonts w:eastAsia="Times New Roman" w:cs="Calibri"/>
-      <w:lang w:eastAsia="ja-JP"/>
-    </w:rPr>
-  </w:style>
-  <w:style w:type="character" w:styleId="CommentReference">
-    <w:name w:val="annotation reference"/>
-    <w:semiHidden/>
-    <w:rsid w:val="006D2F20"/>
-    <w:rPr>
-      <w:sz w:val="16"/>
-    </w:rPr>
-  </w:style>
-  <w:style w:type="paragraph" w:styleId="CommentText">
-    <w:name w:val="annotation text"/>
-    <w:basedOn w:val="Normal"/>
-    <w:semiHidden/>
-    <w:rsid w:val="006D2F20"/>
-    <w:rPr>
-      <w:szCs w:val="20"/>
-    </w:rPr>
-  </w:style>
-  <w:style w:type="paragraph" w:styleId="CommentSubject">
-    <w:name w:val="annotation subject"/>
-    <w:basedOn w:val="CommentText"/>
-    <w:next w:val="CommentText"/>
-    <w:semiHidden/>
-    <w:rsid w:val="006D2F20"/>
-    <w:rPr>
-      <w:b/>
-      <w:bCs/>
-    </w:rPr>
-  </w:style>
-  <w:style w:type="paragraph" w:customStyle="1" w:styleId="TableText">
-    <w:name w:val="Table Text"/>
-    <w:basedOn w:val="Normal"/>
-    <w:link w:val="TableTextChar"/>
-    <w:rsid w:val="00BE630A"/>
-    <w:pPr>
-      <w:spacing w:before="40" w:after="40" w:line="240" w:lineRule="auto"/>
-    </w:pPr>
-    <w:rPr>
-      <w:rFonts w:ascii="Arial Narrow" w:hAnsi="Arial Narrow"/>
-      <w:iCs/>
-      <w:sz w:val="16"/>
-      <w:szCs w:val="18"/>
-      <w:lang w:eastAsia="en-GB"/>
-    </w:rPr>
-  </w:style>
-  <w:style w:type="character" w:customStyle="1" w:styleId="TableTextChar">
-    <w:name w:val="Table Text Char"/>
-    <w:link w:val="TableText"/>
-    <w:locked/>
-    <w:rsid w:val="00BE630A"/>
-    <w:rPr>
-      <w:rFonts w:ascii="Arial Narrow" w:hAnsi="Arial Narrow"/>
-      <w:iCs/>
-      <w:sz w:val="16"/>
-      <w:szCs w:val="18"/>
-      <w:lang w:val="en-GB" w:eastAsia="en-GB" w:bidi="ar-SA"/>
-    </w:rPr>
-  </w:style>
-  <w:style w:type="character" w:styleId="PageNumber">
-    <w:name w:val="page number"/>
-    <w:rsid w:val="00182027"/>
-    <w:rPr>
-      <w:rFonts w:cs="Times New Roman"/>
-    </w:rPr>
-  </w:style>
-  <w:style w:type="paragraph" w:styleId="ListBullet2">
-    <w:name w:val="List Bullet 2"/>
-    <w:basedOn w:val="BodyText"/>
-    <w:rsid w:val="00B677FA"/>
-    <w:pPr>
-      <w:numPr>
-        <w:numId w:val="1"/>
-      </w:numPr>
-      <w:tabs>
-        <w:tab w:val="clear" w:pos="643"/>
-        <w:tab w:val="num" w:pos="1080"/>
-      </w:tabs>
-      <w:spacing w:before="60"/>
-      <w:ind w:left="1077" w:hanging="357"/>
-    </w:pPr>
-  </w:style>
-  <w:style w:type="paragraph" w:styleId="ListBullet3">
-    <w:name w:val="List Bullet 3"/>
-    <w:basedOn w:val="Normal"/>
-    <w:rsid w:val="00BB0CDC"/>
-    <w:pPr>
-      <w:numPr>
-        <w:numId w:val="2"/>
-      </w:numPr>
-      <w:tabs>
-        <w:tab w:val="clear" w:pos="926"/>
-        <w:tab w:val="num" w:pos="1440"/>
-      </w:tabs>
-      <w:spacing w:before="60" w:after="0" w:line="264" w:lineRule="auto"/>
-      <w:ind w:left="1434" w:hanging="357"/>
-    </w:pPr>
-    <w:rPr>
-      <w:szCs w:val="20"/>
-    </w:rPr>
-  </w:style>
-  <w:style w:type="paragraph" w:customStyle="1" w:styleId="ListBulletTable">
-    <w:name w:val="List Bullet Table"/>
-    <w:basedOn w:val="ListBullet"/>
-    <w:qFormat/>
-    <w:rsid w:val="00714D8E"/>
-    <w:pPr>
-      <w:ind w:left="300" w:hanging="300"/>
-    </w:pPr>
-    <w:rPr>
-      <w:sz w:val="18"/>
-      <w:lang w:val="en-NZ"/>
-    </w:rPr>
-  </w:style>
-  <w:style w:type="paragraph" w:styleId="Caption">
-    <w:name w:val="caption"/>
-    <w:basedOn w:val="Normal"/>
-    <w:next w:val="Normal"/>
-    <w:qFormat/>
-    <w:rsid w:val="00AC674F"/>
-    <w:pPr>
-      <w:overflowPunct w:val="0"/>
-      <w:autoSpaceDE w:val="0"/>
-      <w:autoSpaceDN w:val="0"/>
-      <w:adjustRightInd w:val="0"/>
-      <w:spacing w:before="120" w:after="120" w:line="240" w:lineRule="auto"/>
-      <w:jc w:val="center"/>
-      <w:textAlignment w:val="baseline"/>
-    </w:pPr>
-    <w:rPr>
-      <w:rFonts w:ascii="Arial Narrow" w:eastAsia="Times New Roman" w:hAnsi="Arial Narrow" w:cs="Arial"/>
-      <w:b/>
-      <w:bCs/>
-      <w:sz w:val="16"/>
-      <w:szCs w:val="16"/>
-      <w:lang w:val="en-US"/>
-    </w:rPr>
-  </w:style>
-  <w:style w:type="paragraph" w:customStyle="1" w:styleId="ListBulletParagraph">
-    <w:name w:val="List Bullet Paragraph"/>
-    <w:basedOn w:val="Normal"/>
-    <w:rsid w:val="00714D8E"/>
-    <w:pPr>
-      <w:spacing w:before="60" w:after="0" w:line="264" w:lineRule="auto"/>
-      <w:ind w:left="714"/>
-    </w:pPr>
-    <w:rPr>
-      <w:szCs w:val="20"/>
-      <w:lang w:eastAsia="ja-JP"/>
-    </w:rPr>
-  </w:style>
-  <w:style w:type="paragraph" w:styleId="List3">
-    <w:name w:val="List 3"/>
-    <w:basedOn w:val="Normal"/>
-    <w:rsid w:val="00C718FC"/>
-    <w:pPr>
-      <w:ind w:left="849" w:hanging="283"/>
-    </w:pPr>
-  </w:style>
-  <w:style w:type="paragraph" w:styleId="ListNumber">
-    <w:name w:val="List Number"/>
-    <w:basedOn w:val="Normal"/>
-    <w:rsid w:val="00765639"/>
-    <w:pPr>
-      <w:numPr>
-        <w:numId w:val="11"/>
-      </w:numPr>
-      <w:spacing w:before="60" w:after="0"/>
-    </w:pPr>
-    <w:rPr>
-      <w:b/>
-    </w:rPr>
-  </w:style>
-  <w:style w:type="table" w:styleId="TableGrid1">
-    <w:name w:val="Table Grid 1"/>
-    <w:basedOn w:val="TableNormal"/>
-    <w:rsid w:val="006B4BC7"/>
-    <w:pPr>
-      <w:spacing w:after="200" w:line="276" w:lineRule="auto"/>
-    </w:pPr>
-    <w:tblPr>
-      <w:tblBorders>
-        <w:top w:val="single" w:sz="6" w:space="0" w:color="000000"/>
-        <w:left w:val="single" w:sz="6" w:space="0" w:color="000000"/>
-        <w:bottom w:val="single" w:sz="6" w:space="0" w:color="000000"/>
-        <w:right w:val="single" w:sz="6" w:space="0" w:color="000000"/>
-        <w:insideH w:val="single" w:sz="6" w:space="0" w:color="000000"/>
-        <w:insideV w:val="single" w:sz="6" w:space="0" w:color="000000"/>
-      </w:tblBorders>
-    </w:tblPr>
-    <w:tcPr>
-      <w:shd w:val="clear" w:color="auto" w:fill="auto"/>
-    </w:tcPr>
-    <w:tblStylePr w:type="lastRow">
-      <w:rPr>
-        <w:i/>
-        <w:iCs/>
-      </w:rPr>
-      <w:tblPr/>
-      <w:tcPr>
-        <w:tcBorders>
-          <w:tl2br w:val="none" w:sz="0" w:space="0" w:color="auto"/>
-          <w:tr2bl w:val="none" w:sz="0" w:space="0" w:color="auto"/>
-        </w:tcBorders>
-      </w:tcPr>
-    </w:tblStylePr>
-    <w:tblStylePr w:type="lastCol">
-      <w:rPr>
-        <w:i/>
-        <w:iCs/>
-      </w:rPr>
-      <w:tblPr/>
-      <w:tcPr>
-        <w:tcBorders>
-          <w:tl2br w:val="none" w:sz="0" w:space="0" w:color="auto"/>
-          <w:tr2bl w:val="none" w:sz="0" w:space="0" w:color="auto"/>
-        </w:tcBorders>
-      </w:tcPr>
-    </w:tblStylePr>
-  </w:style>
-  <w:style w:type="table" w:styleId="TableElegant">
-    <w:name w:val="Table Elegant"/>
-    <w:basedOn w:val="TableNormal"/>
-    <w:rsid w:val="006B4BC7"/>
-    <w:pPr>
-      <w:spacing w:after="200" w:line="276" w:lineRule="auto"/>
-    </w:pPr>
-    <w:tblPr>
-      <w:tblBorders>
-        <w:top w:val="double" w:sz="6" w:space="0" w:color="000000"/>
-        <w:left w:val="double" w:sz="6" w:space="0" w:color="000000"/>
-        <w:bottom w:val="double" w:sz="6" w:space="0" w:color="000000"/>
-        <w:right w:val="double" w:sz="6" w:space="0" w:color="000000"/>
-        <w:insideH w:val="single" w:sz="6" w:space="0" w:color="000000"/>
-        <w:insideV w:val="single" w:sz="6" w:space="0" w:color="000000"/>
-      </w:tblBorders>
-    </w:tblPr>
-    <w:tcPr>
-      <w:shd w:val="clear" w:color="auto" w:fill="auto"/>
-    </w:tcPr>
-    <w:tblStylePr w:type="firstRow">
-      <w:rPr>
-        <w:caps/>
-        <w:color w:val="auto"/>
-      </w:rPr>
-      <w:tblPr/>
-      <w:tcPr>
-        <w:tcBorders>
-          <w:tl2br w:val="none" w:sz="0" w:space="0" w:color="auto"/>
-          <w:tr2bl w:val="none" w:sz="0" w:space="0" w:color="auto"/>
-        </w:tcBorders>
-      </w:tcPr>
-    </w:tblStylePr>
-  </w:style>
-  <w:style w:type="paragraph" w:customStyle="1" w:styleId="BodyTextTable">
-    <w:name w:val="Body Text Table"/>
-    <w:rsid w:val="00CF5890"/>
-    <w:rPr>
-      <w:rFonts w:ascii="Arial" w:hAnsi="Arial" w:cs="Arial"/>
-      <w:sz w:val="18"/>
-      <w:szCs w:val="16"/>
-      <w:lang w:val="en-GB" w:eastAsia="en-US"/>
-    </w:rPr>
-  </w:style>
-  <w:style w:type="paragraph" w:customStyle="1" w:styleId="HeadingExecutiveSummary">
-    <w:name w:val="Heading Executive Summary"/>
-    <w:basedOn w:val="Heading10"/>
-    <w:rsid w:val="00A70548"/>
-    <w:pPr>
-      <w:ind w:left="360" w:hanging="360"/>
-    </w:pPr>
-    <w:rPr>
-      <w:rFonts w:eastAsia="Calibri"/>
-    </w:rPr>
-  </w:style>
-  <w:style w:type="paragraph" w:customStyle="1" w:styleId="Heading2firstonpage">
-    <w:name w:val="Heading 2 (first on page)"/>
-    <w:basedOn w:val="Heading20"/>
-    <w:next w:val="BodyText"/>
-    <w:rsid w:val="002E14E2"/>
-  </w:style>
-  <w:style w:type="paragraph" w:customStyle="1" w:styleId="HelpText">
-    <w:name w:val="Help Text"/>
-    <w:basedOn w:val="Normal"/>
-    <w:link w:val="HelpTextChar"/>
-    <w:rsid w:val="004E1F10"/>
-    <w:pPr>
-      <w:keepNext/>
-      <w:spacing w:before="60" w:after="60"/>
-    </w:pPr>
-    <w:rPr>
-      <w:color w:val="FF0000"/>
-    </w:rPr>
-  </w:style>
-  <w:style w:type="character" w:customStyle="1" w:styleId="HelpTextChar">
-    <w:name w:val="Help Text Char"/>
-    <w:link w:val="HelpText"/>
-    <w:rsid w:val="004E1F10"/>
-    <w:rPr>
-      <w:rFonts w:ascii="Arial" w:hAnsi="Arial"/>
-      <w:color w:val="FF0000"/>
-      <w:szCs w:val="22"/>
-      <w:lang w:val="en-GB" w:eastAsia="en-US"/>
-    </w:rPr>
-  </w:style>
-  <w:style w:type="paragraph" w:customStyle="1" w:styleId="TableTitle">
-    <w:name w:val="_Table Title"/>
-    <w:basedOn w:val="Normal"/>
-    <w:link w:val="TableTitleChar"/>
-    <w:rsid w:val="003E57A2"/>
-    <w:pPr>
-      <w:spacing w:before="60" w:after="60" w:line="240" w:lineRule="auto"/>
-    </w:pPr>
-    <w:rPr>
-      <w:rFonts w:ascii="Verdana" w:eastAsia="Times New Roman" w:hAnsi="Verdana"/>
-      <w:b/>
-      <w:bCs/>
-      <w:color w:val="333333"/>
-      <w:sz w:val="18"/>
-      <w:szCs w:val="19"/>
-      <w:lang w:eastAsia="en-GB"/>
-    </w:rPr>
-  </w:style>
-  <w:style w:type="character" w:customStyle="1" w:styleId="TableTitleChar">
-    <w:name w:val="_Table Title Char"/>
-    <w:link w:val="TableTitle"/>
-    <w:rsid w:val="003E57A2"/>
-    <w:rPr>
-      <w:rFonts w:ascii="Verdana" w:eastAsia="Times New Roman" w:hAnsi="Verdana"/>
-      <w:b/>
-      <w:bCs/>
-      <w:color w:val="333333"/>
-      <w:sz w:val="18"/>
-      <w:szCs w:val="19"/>
-      <w:lang w:val="en-GB" w:eastAsia="en-GB"/>
-    </w:rPr>
-  </w:style>
-  <w:style w:type="paragraph" w:styleId="ListParagraph">
-    <w:name w:val="List Paragraph"/>
-    <w:basedOn w:val="Normal"/>
-    <w:uiPriority w:val="34"/>
-    <w:qFormat/>
-    <w:rsid w:val="00AC674F"/>
-    <w:pPr>
-      <w:spacing w:after="0" w:line="240" w:lineRule="auto"/>
-      <w:ind w:left="720"/>
-      <w:contextualSpacing/>
-    </w:pPr>
-    <w:rPr>
-      <w:rFonts w:eastAsia="Times New Roman"/>
-      <w:szCs w:val="20"/>
-      <w:lang w:eastAsia="en-GB"/>
-    </w:rPr>
-  </w:style>
-  <w:style w:type="character" w:customStyle="1" w:styleId="TableContents">
-    <w:name w:val="Table Contents"/>
-    <w:rsid w:val="00EA37A2"/>
-    <w:rPr>
-      <w:rFonts w:ascii="Verdana" w:hAnsi="Verdana"/>
-      <w:sz w:val="20"/>
-    </w:rPr>
-  </w:style>
-  <w:style w:type="paragraph" w:styleId="ListBullet4">
-    <w:name w:val="List Bullet 4"/>
-    <w:basedOn w:val="Normal"/>
-    <w:rsid w:val="007E70EA"/>
-    <w:pPr>
-      <w:numPr>
-        <w:numId w:val="5"/>
-      </w:numPr>
-      <w:contextualSpacing/>
-    </w:pPr>
-  </w:style>
-  <w:style w:type="paragraph" w:customStyle="1" w:styleId="infoblue">
-    <w:name w:val="infoblue"/>
-    <w:basedOn w:val="Normal"/>
-    <w:next w:val="Normal"/>
-    <w:link w:val="infoblueChar1"/>
-    <w:rsid w:val="000A7B6C"/>
-    <w:pPr>
-      <w:spacing w:after="0" w:line="240" w:lineRule="auto"/>
-    </w:pPr>
-    <w:rPr>
-      <w:rFonts w:eastAsia="Times New Roman"/>
-      <w:i/>
-      <w:color w:val="0000FF"/>
-      <w:szCs w:val="20"/>
-      <w:lang w:eastAsia="en-GB"/>
-    </w:rPr>
-  </w:style>
-  <w:style w:type="character" w:customStyle="1" w:styleId="infoblueChar1">
-    <w:name w:val="infoblue Char1"/>
-    <w:link w:val="infoblue"/>
-    <w:rsid w:val="000A7B6C"/>
-    <w:rPr>
-      <w:rFonts w:ascii="Arial" w:eastAsia="Times New Roman" w:hAnsi="Arial"/>
-      <w:i/>
-      <w:color w:val="0000FF"/>
-      <w:lang w:val="en-GB" w:eastAsia="en-GB"/>
-    </w:rPr>
-  </w:style>
-  <w:style w:type="paragraph" w:customStyle="1" w:styleId="SectionedBullet">
-    <w:name w:val="SectionedBullet"/>
-    <w:basedOn w:val="Normal"/>
-    <w:rsid w:val="000A7B6C"/>
-    <w:pPr>
-      <w:numPr>
-        <w:numId w:val="9"/>
-      </w:numPr>
-      <w:spacing w:after="240" w:line="240" w:lineRule="auto"/>
-    </w:pPr>
-    <w:rPr>
-      <w:rFonts w:eastAsia="Times New Roman"/>
-      <w:sz w:val="24"/>
-      <w:szCs w:val="20"/>
-      <w:lang w:val="en-AU" w:eastAsia="en-GB"/>
-    </w:rPr>
-  </w:style>
-  <w:style w:type="paragraph" w:customStyle="1" w:styleId="Text">
-    <w:name w:val="_Text"/>
-    <w:basedOn w:val="Normal"/>
-    <w:link w:val="TextCharChar"/>
-    <w:rsid w:val="000A7B6C"/>
-    <w:pPr>
-      <w:spacing w:before="60" w:after="120" w:line="240" w:lineRule="auto"/>
-    </w:pPr>
-    <w:rPr>
-      <w:rFonts w:ascii="Verdana" w:eastAsia="Times New Roman" w:hAnsi="Verdana"/>
-      <w:bCs/>
-      <w:color w:val="333333"/>
-      <w:sz w:val="19"/>
-      <w:szCs w:val="19"/>
-      <w:lang w:eastAsia="en-GB"/>
-    </w:rPr>
-  </w:style>
-  <w:style w:type="character" w:customStyle="1" w:styleId="TextCharChar">
-    <w:name w:val="_Text Char Char"/>
-    <w:link w:val="Text"/>
-    <w:rsid w:val="000A7B6C"/>
-    <w:rPr>
-      <w:rFonts w:ascii="Verdana" w:eastAsia="Times New Roman" w:hAnsi="Verdana"/>
-      <w:bCs/>
-      <w:color w:val="333333"/>
-      <w:sz w:val="19"/>
-      <w:szCs w:val="19"/>
-      <w:lang w:val="en-GB" w:eastAsia="en-GB"/>
-    </w:rPr>
-  </w:style>
-  <w:style w:type="paragraph" w:customStyle="1" w:styleId="Heading1">
-    <w:name w:val="_Heading 1"/>
-    <w:basedOn w:val="Normal"/>
-    <w:next w:val="Normal"/>
-    <w:rsid w:val="000A7B6C"/>
-    <w:pPr>
-      <w:numPr>
-        <w:numId w:val="8"/>
-      </w:numPr>
-      <w:spacing w:before="240" w:after="240" w:line="240" w:lineRule="auto"/>
-      <w:outlineLvl w:val="0"/>
-    </w:pPr>
-    <w:rPr>
-      <w:rFonts w:ascii="Palatino Linotype" w:eastAsia="Times New Roman" w:hAnsi="Palatino Linotype"/>
-      <w:color w:val="333333"/>
-      <w:sz w:val="36"/>
-      <w:szCs w:val="32"/>
-      <w:lang w:eastAsia="en-GB"/>
-    </w:rPr>
-  </w:style>
-  <w:style w:type="paragraph" w:customStyle="1" w:styleId="TableText0">
-    <w:name w:val="_Table Text"/>
-    <w:basedOn w:val="Text"/>
-    <w:link w:val="TableTextChar0"/>
-    <w:rsid w:val="000A7B6C"/>
-    <w:pPr>
-      <w:spacing w:after="60"/>
-    </w:pPr>
-    <w:rPr>
-      <w:sz w:val="18"/>
-    </w:rPr>
-  </w:style>
-  <w:style w:type="character" w:customStyle="1" w:styleId="TableTextChar0">
-    <w:name w:val="_Table Text Char"/>
-    <w:link w:val="TableText0"/>
-    <w:rsid w:val="000A7B6C"/>
-    <w:rPr>
-      <w:rFonts w:ascii="Verdana" w:eastAsia="Times New Roman" w:hAnsi="Verdana"/>
-      <w:bCs/>
-      <w:color w:val="333333"/>
-      <w:sz w:val="18"/>
-      <w:szCs w:val="19"/>
-      <w:lang w:val="en-GB" w:eastAsia="en-GB"/>
-    </w:rPr>
-  </w:style>
-  <w:style w:type="paragraph" w:customStyle="1" w:styleId="Heading2">
-    <w:name w:val="_Heading 2"/>
-    <w:basedOn w:val="Normal"/>
-    <w:next w:val="Text"/>
-    <w:link w:val="Heading2CharChar"/>
-    <w:rsid w:val="000A7B6C"/>
-    <w:pPr>
-      <w:numPr>
-        <w:ilvl w:val="1"/>
-        <w:numId w:val="8"/>
-      </w:numPr>
-      <w:spacing w:before="120" w:after="120" w:line="240" w:lineRule="auto"/>
-      <w:outlineLvl w:val="1"/>
-    </w:pPr>
-    <w:rPr>
-      <w:rFonts w:eastAsia="Times New Roman"/>
-      <w:b/>
-      <w:bCs/>
-      <w:sz w:val="24"/>
-      <w:szCs w:val="19"/>
-      <w:lang w:eastAsia="en-GB"/>
-    </w:rPr>
-  </w:style>
-  <w:style w:type="paragraph" w:customStyle="1" w:styleId="BulletText">
-    <w:name w:val="_Bullet Text"/>
-    <w:basedOn w:val="Normal"/>
-    <w:rsid w:val="000A7B6C"/>
-    <w:pPr>
-      <w:numPr>
-        <w:ilvl w:val="2"/>
-        <w:numId w:val="8"/>
-      </w:numPr>
-      <w:spacing w:before="60" w:after="60" w:line="240" w:lineRule="auto"/>
-    </w:pPr>
-    <w:rPr>
-      <w:rFonts w:ascii="Verdana" w:eastAsia="Times New Roman" w:hAnsi="Verdana"/>
-      <w:bCs/>
-      <w:color w:val="333333"/>
-      <w:sz w:val="19"/>
-      <w:szCs w:val="19"/>
-      <w:lang w:eastAsia="en-GB"/>
-    </w:rPr>
-  </w:style>
-  <w:style w:type="paragraph" w:customStyle="1" w:styleId="TableTitletext">
-    <w:name w:val="_Table Title text"/>
-    <w:basedOn w:val="Text"/>
-    <w:link w:val="TableTitletextChar"/>
-    <w:rsid w:val="000A7B6C"/>
-    <w:pPr>
-      <w:spacing w:after="60"/>
-    </w:pPr>
-    <w:rPr>
-      <w:b/>
-      <w:sz w:val="18"/>
-    </w:rPr>
-  </w:style>
-  <w:style w:type="character" w:customStyle="1" w:styleId="TableTitletextChar">
-    <w:name w:val="_Table Title text Char"/>
-    <w:link w:val="TableTitletext"/>
-    <w:rsid w:val="000A7B6C"/>
-    <w:rPr>
-      <w:rFonts w:ascii="Verdana" w:eastAsia="Times New Roman" w:hAnsi="Verdana"/>
-      <w:b/>
-      <w:bCs/>
-      <w:color w:val="333333"/>
-      <w:sz w:val="18"/>
-      <w:szCs w:val="19"/>
-      <w:lang w:val="en-GB" w:eastAsia="en-GB"/>
-    </w:rPr>
-  </w:style>
-  <w:style w:type="paragraph" w:customStyle="1" w:styleId="TableHeader">
-    <w:name w:val="Table Header"/>
-    <w:basedOn w:val="TableTitletext"/>
-    <w:link w:val="TableHeaderChar"/>
-    <w:qFormat/>
-    <w:rsid w:val="000A7B6C"/>
-    <w:rPr>
-      <w:color w:val="FFFFFF"/>
-    </w:rPr>
-  </w:style>
-  <w:style w:type="character" w:customStyle="1" w:styleId="TableHeaderChar">
-    <w:name w:val="Table Header Char"/>
-    <w:link w:val="TableHeader"/>
-    <w:rsid w:val="000A7B6C"/>
-    <w:rPr>
-      <w:rFonts w:ascii="Verdana" w:eastAsia="Times New Roman" w:hAnsi="Verdana"/>
-      <w:b/>
-      <w:bCs/>
-      <w:color w:val="FFFFFF"/>
-      <w:sz w:val="18"/>
-      <w:szCs w:val="19"/>
-      <w:lang w:val="en-GB" w:eastAsia="en-GB"/>
-    </w:rPr>
-  </w:style>
-  <w:style w:type="paragraph" w:styleId="ListNumber2">
-    <w:name w:val="List Number 2"/>
-    <w:basedOn w:val="Normal"/>
-    <w:rsid w:val="00765639"/>
-    <w:pPr>
-      <w:numPr>
-        <w:numId w:val="10"/>
-      </w:numPr>
-      <w:contextualSpacing/>
-    </w:pPr>
-  </w:style>
-  <w:style w:type="paragraph" w:customStyle="1" w:styleId="Helptext0">
-    <w:name w:val="Helptext"/>
-    <w:basedOn w:val="HelpText"/>
-    <w:link w:val="HelptextChar0"/>
-    <w:qFormat/>
-    <w:rsid w:val="00F114A1"/>
-  </w:style>
-  <w:style w:type="character" w:customStyle="1" w:styleId="HelptextChar0">
-    <w:name w:val="Helptext Char"/>
-    <w:link w:val="Helptext0"/>
-    <w:rsid w:val="00F114A1"/>
-    <w:rPr>
-      <w:rFonts w:ascii="Arial" w:hAnsi="Arial"/>
-      <w:color w:val="FF0000"/>
-      <w:szCs w:val="22"/>
-      <w:lang w:val="en-GB" w:eastAsia="en-US"/>
-    </w:rPr>
-  </w:style>
-  <w:style w:type="paragraph" w:customStyle="1" w:styleId="Guidelines">
-    <w:name w:val="Guidelines"/>
-    <w:basedOn w:val="BodyText"/>
-    <w:next w:val="BodyText"/>
-    <w:link w:val="GuidelinesChar"/>
-    <w:rsid w:val="00B22C5A"/>
-    <w:pPr>
-      <w:spacing w:after="120" w:line="240" w:lineRule="auto"/>
-      <w:ind w:left="748"/>
-    </w:pPr>
-    <w:rPr>
-      <w:rFonts w:eastAsia="MS Mincho"/>
-      <w:color w:val="00CCFF"/>
-    </w:rPr>
-  </w:style>
-  <w:style w:type="character" w:customStyle="1" w:styleId="GuidelinesChar">
-    <w:name w:val="Guidelines Char"/>
-    <w:link w:val="Guidelines"/>
-    <w:rsid w:val="00B22C5A"/>
-    <w:rPr>
-      <w:rFonts w:ascii="Arial" w:eastAsia="MS Mincho" w:hAnsi="Arial"/>
-      <w:color w:val="00CCFF"/>
-      <w:lang w:eastAsia="ja-JP"/>
-    </w:rPr>
-  </w:style>
-  <w:style w:type="paragraph" w:customStyle="1" w:styleId="Tabletext1">
-    <w:name w:val="Table text"/>
-    <w:basedOn w:val="Normal"/>
-    <w:link w:val="TabletextChar1"/>
-    <w:rsid w:val="00B22C5A"/>
-    <w:pPr>
-      <w:spacing w:after="120" w:line="240" w:lineRule="exact"/>
-    </w:pPr>
-    <w:rPr>
-      <w:rFonts w:eastAsia="Times New Roman" w:cs="Arial"/>
-      <w:color w:val="333333"/>
-      <w:szCs w:val="20"/>
-      <w:lang w:val="en-NZ" w:eastAsia="en-GB"/>
-    </w:rPr>
-  </w:style>
-  <w:style w:type="paragraph" w:customStyle="1" w:styleId="Tableheader0">
-    <w:name w:val="Table header"/>
-    <w:basedOn w:val="Tabletext1"/>
-    <w:next w:val="Tabletext1"/>
-    <w:rsid w:val="00B22C5A"/>
-    <w:pPr>
-      <w:spacing w:before="80" w:after="80" w:line="240" w:lineRule="auto"/>
-      <w:ind w:left="79"/>
-    </w:pPr>
-    <w:rPr>
-      <w:rFonts w:eastAsia="MS Mincho" w:cs="Times New Roman"/>
-      <w:b/>
-      <w:color w:val="auto"/>
-      <w:lang w:eastAsia="ja-JP"/>
-    </w:rPr>
-  </w:style>
-  <w:style w:type="paragraph" w:customStyle="1" w:styleId="Bullet">
-    <w:name w:val="Bullet"/>
-    <w:basedOn w:val="BodyText"/>
-    <w:next w:val="Normal"/>
-    <w:rsid w:val="00B22C5A"/>
-    <w:pPr>
-      <w:numPr>
-        <w:numId w:val="12"/>
-      </w:numPr>
-      <w:spacing w:after="120" w:line="240" w:lineRule="auto"/>
-    </w:pPr>
-    <w:rPr>
-      <w:rFonts w:eastAsia="MS Mincho"/>
-    </w:rPr>
-  </w:style>
-  <w:style w:type="paragraph" w:customStyle="1" w:styleId="Body">
-    <w:name w:val="Body"/>
-    <w:rsid w:val="00025E76"/>
-    <w:pPr>
-      <w:spacing w:after="120" w:line="240" w:lineRule="exact"/>
-      <w:ind w:left="1474"/>
-    </w:pPr>
-    <w:rPr>
-      <w:rFonts w:ascii="Arial" w:eastAsia="Times New Roman" w:hAnsi="Arial" w:cs="Arial"/>
-      <w:color w:val="333333"/>
-      <w:lang w:eastAsia="en-GB"/>
-    </w:rPr>
-  </w:style>
-  <w:style w:type="paragraph" w:customStyle="1" w:styleId="BulletBodytext">
-    <w:name w:val="Bullet Body text"/>
-    <w:basedOn w:val="Normal"/>
-    <w:rsid w:val="00025E76"/>
-    <w:pPr>
-      <w:spacing w:after="120" w:line="240" w:lineRule="auto"/>
-      <w:ind w:left="1683"/>
-    </w:pPr>
-    <w:rPr>
-      <w:rFonts w:eastAsia="MS Mincho"/>
-      <w:szCs w:val="20"/>
-      <w:lang w:val="en-NZ" w:eastAsia="ja-JP"/>
-    </w:rPr>
-  </w:style>
-  <w:style w:type="paragraph" w:customStyle="1" w:styleId="Pa20">
-    <w:name w:val="Pa20"/>
-    <w:basedOn w:val="Normal"/>
-    <w:next w:val="Normal"/>
-    <w:uiPriority w:val="99"/>
-    <w:rsid w:val="00187709"/>
-    <w:pPr>
-      <w:autoSpaceDE w:val="0"/>
-      <w:autoSpaceDN w:val="0"/>
-      <w:adjustRightInd w:val="0"/>
-      <w:spacing w:after="0" w:line="221" w:lineRule="atLeast"/>
-    </w:pPr>
-    <w:rPr>
-      <w:rFonts w:ascii="Kepler Std" w:eastAsia="Kepler Std" w:hAnsi="Calibri"/>
-      <w:sz w:val="24"/>
-      <w:szCs w:val="24"/>
-      <w:lang w:val="en-NZ" w:eastAsia="en-NZ"/>
-    </w:rPr>
-  </w:style>
-  <w:style w:type="character" w:customStyle="1" w:styleId="A4">
-    <w:name w:val="A4"/>
-    <w:uiPriority w:val="99"/>
-    <w:rsid w:val="00187709"/>
-    <w:rPr>
-      <w:rFonts w:cs="Kepler Std"/>
-      <w:color w:val="000000"/>
-    </w:rPr>
-  </w:style>
-  <w:style w:type="paragraph" w:customStyle="1" w:styleId="Tableguidelines">
-    <w:name w:val="Table guidelines"/>
-    <w:basedOn w:val="Tabletext1"/>
-    <w:link w:val="TableguidelinesChar"/>
-    <w:rsid w:val="00977AA4"/>
-    <w:pPr>
-      <w:spacing w:before="80" w:after="80" w:line="240" w:lineRule="auto"/>
-      <w:ind w:left="79"/>
-    </w:pPr>
-    <w:rPr>
-      <w:rFonts w:eastAsia="MS Mincho" w:cs="Times New Roman"/>
-      <w:color w:val="00CCFF"/>
-      <w:lang w:eastAsia="ja-JP"/>
-    </w:rPr>
-  </w:style>
-  <w:style w:type="paragraph" w:styleId="BodyTextIndent">
-    <w:name w:val="Body Text Indent"/>
-    <w:basedOn w:val="Normal"/>
-    <w:link w:val="BodyTextIndentChar"/>
-    <w:rsid w:val="00977AA4"/>
-    <w:pPr>
-      <w:spacing w:after="120"/>
-      <w:ind w:left="283"/>
-    </w:pPr>
-  </w:style>
-  <w:style w:type="character" w:customStyle="1" w:styleId="BodyTextIndentChar">
-    <w:name w:val="Body Text Indent Char"/>
-    <w:link w:val="BodyTextIndent"/>
-    <w:rsid w:val="00977AA4"/>
-    <w:rPr>
-      <w:rFonts w:ascii="Arial" w:hAnsi="Arial"/>
-      <w:szCs w:val="22"/>
-      <w:lang w:val="en-GB" w:eastAsia="en-US"/>
-    </w:rPr>
-  </w:style>
-  <w:style w:type="character" w:customStyle="1" w:styleId="TabletextChar1">
-    <w:name w:val="Table text Char"/>
-    <w:link w:val="Tabletext1"/>
-    <w:locked/>
-    <w:rsid w:val="00977AA4"/>
-    <w:rPr>
-      <w:rFonts w:ascii="Arial" w:eastAsia="Times New Roman" w:hAnsi="Arial" w:cs="Arial"/>
-      <w:color w:val="333333"/>
-      <w:lang w:eastAsia="en-GB"/>
-    </w:rPr>
-  </w:style>
-  <w:style w:type="paragraph" w:customStyle="1" w:styleId="Non-FunctionalNumbering">
-    <w:name w:val="Non-Functional Numbering"/>
-    <w:basedOn w:val="Tabletext1"/>
-    <w:link w:val="Non-FunctionalNumberingChar"/>
-    <w:rsid w:val="00977AA4"/>
-    <w:pPr>
-      <w:framePr w:hSpace="180" w:wrap="around" w:vAnchor="text" w:hAnchor="margin" w:y="202"/>
-      <w:numPr>
-        <w:numId w:val="13"/>
-      </w:numPr>
-      <w:ind w:left="720" w:hanging="720"/>
-    </w:pPr>
-    <w:rPr>
-      <w:rFonts w:eastAsia="MS Mincho"/>
-    </w:rPr>
-  </w:style>
-  <w:style w:type="character" w:customStyle="1" w:styleId="Non-FunctionalNumberingChar">
-    <w:name w:val="Non-Functional Numbering Char"/>
-    <w:link w:val="Non-FunctionalNumbering"/>
-    <w:locked/>
-    <w:rsid w:val="00977AA4"/>
-    <w:rPr>
-      <w:rFonts w:ascii="Arial" w:eastAsia="MS Mincho" w:hAnsi="Arial" w:cs="Arial"/>
-      <w:color w:val="333333"/>
-      <w:lang w:eastAsia="en-GB"/>
-    </w:rPr>
-  </w:style>
-  <w:style w:type="paragraph" w:customStyle="1" w:styleId="TableLeft">
-    <w:name w:val="Table + Left"/>
-    <w:basedOn w:val="Tableguidelines"/>
-    <w:link w:val="TableLeftCharChar"/>
-    <w:rsid w:val="00977AA4"/>
-    <w:pPr>
-      <w:ind w:left="0"/>
-    </w:pPr>
-    <w:rPr>
-      <w:rFonts w:cs="Arial"/>
-    </w:rPr>
-  </w:style>
-  <w:style w:type="character" w:customStyle="1" w:styleId="TableguidelinesChar">
-    <w:name w:val="Table guidelines Char"/>
-    <w:link w:val="Tableguidelines"/>
-    <w:rsid w:val="00977AA4"/>
-    <w:rPr>
-      <w:rFonts w:ascii="Arial" w:eastAsia="MS Mincho" w:hAnsi="Arial" w:cs="Arial"/>
-      <w:color w:val="00CCFF"/>
-      <w:lang w:eastAsia="ja-JP"/>
-    </w:rPr>
-  </w:style>
-  <w:style w:type="character" w:customStyle="1" w:styleId="TableLeftCharChar">
-    <w:name w:val="Table + Left Char Char"/>
-    <w:link w:val="TableLeft"/>
-    <w:rsid w:val="00977AA4"/>
-    <w:rPr>
-      <w:rFonts w:ascii="Arial" w:eastAsia="MS Mincho" w:hAnsi="Arial" w:cs="Arial"/>
-      <w:color w:val="00CCFF"/>
-      <w:lang w:eastAsia="ja-JP"/>
-    </w:rPr>
-  </w:style>
-  <w:style w:type="paragraph" w:customStyle="1" w:styleId="TableCentred">
-    <w:name w:val="Table + Centred"/>
-    <w:basedOn w:val="TableLeft"/>
-    <w:rsid w:val="00977AA4"/>
-    <w:pPr>
-      <w:jc w:val="center"/>
-    </w:pPr>
-  </w:style>
-  <w:style w:type="numbering" w:customStyle="1" w:styleId="ISIS">
-    <w:name w:val="ISIS"/>
-    <w:basedOn w:val="NoList"/>
-    <w:rsid w:val="00977AA4"/>
-    <w:pPr>
-      <w:numPr>
-        <w:numId w:val="15"/>
-      </w:numPr>
-    </w:pPr>
-  </w:style>
-  <w:style w:type="numbering" w:customStyle="1" w:styleId="ISIN">
-    <w:name w:val="ISIN"/>
-    <w:basedOn w:val="NoList"/>
-    <w:rsid w:val="00977AA4"/>
-    <w:pPr>
-      <w:numPr>
-        <w:numId w:val="16"/>
-      </w:numPr>
-    </w:pPr>
-  </w:style>
-  <w:style w:type="numbering" w:customStyle="1" w:styleId="ISII">
-    <w:name w:val="ISII"/>
-    <w:basedOn w:val="NoList"/>
-    <w:rsid w:val="00977AA4"/>
-    <w:pPr>
-      <w:numPr>
-        <w:numId w:val="17"/>
-      </w:numPr>
-    </w:pPr>
-  </w:style>
-  <w:style w:type="numbering" w:customStyle="1" w:styleId="ISIT">
-    <w:name w:val="ISIT"/>
-    <w:basedOn w:val="NoList"/>
-    <w:rsid w:val="00977AA4"/>
-    <w:pPr>
-      <w:numPr>
-        <w:numId w:val="14"/>
-      </w:numPr>
-    </w:pPr>
-  </w:style>
-  <w:style w:type="numbering" w:customStyle="1" w:styleId="ISINFR">
-    <w:name w:val="ISINFR"/>
-    <w:basedOn w:val="NoList"/>
-    <w:rsid w:val="00977AA4"/>
-    <w:pPr>
-      <w:numPr>
-        <w:numId w:val="18"/>
-      </w:numPr>
-    </w:pPr>
-  </w:style>
-  <w:style w:type="paragraph" w:styleId="Subtitle">
-    <w:name w:val="Subtitle"/>
-    <w:basedOn w:val="Normal"/>
-    <w:next w:val="Normal"/>
-    <w:link w:val="SubtitleChar"/>
-    <w:qFormat/>
-    <w:locked/>
-    <w:rsid w:val="005B0D48"/>
-    <w:pPr>
-      <w:spacing w:after="60"/>
-      <w:jc w:val="center"/>
-      <w:outlineLvl w:val="1"/>
-    </w:pPr>
-    <w:rPr>
-      <w:rFonts w:ascii="Cambria" w:eastAsia="Times New Roman" w:hAnsi="Cambria"/>
-      <w:sz w:val="24"/>
-      <w:szCs w:val="24"/>
-    </w:rPr>
-  </w:style>
-  <w:style w:type="character" w:customStyle="1" w:styleId="SubtitleChar">
-    <w:name w:val="Subtitle Char"/>
-    <w:link w:val="Subtitle"/>
-    <w:rsid w:val="005B0D48"/>
-    <w:rPr>
-      <w:rFonts w:ascii="Cambria" w:eastAsia="Times New Roman" w:hAnsi="Cambria" w:cs="Times New Roman"/>
-      <w:sz w:val="24"/>
-      <w:szCs w:val="24"/>
-      <w:lang w:val="en-GB" w:eastAsia="en-US"/>
-    </w:rPr>
-  </w:style>
-  <w:style w:type="paragraph" w:customStyle="1" w:styleId="Tablebullet0">
-    <w:name w:val="Table bullet"/>
-    <w:basedOn w:val="Tabletext1"/>
-    <w:rsid w:val="00692F84"/>
-    <w:pPr>
-      <w:numPr>
-        <w:numId w:val="19"/>
-      </w:numPr>
-      <w:spacing w:before="80" w:after="80" w:line="240" w:lineRule="auto"/>
-    </w:pPr>
-    <w:rPr>
-      <w:rFonts w:eastAsia="MS Mincho" w:cs="Times New Roman"/>
-      <w:color w:val="auto"/>
-      <w:lang w:eastAsia="ja-JP"/>
-    </w:rPr>
-  </w:style>
-  <w:style w:type="character" w:styleId="Strong">
-    <w:name w:val="Strong"/>
-    <w:qFormat/>
-    <w:locked/>
-    <w:rsid w:val="00931803"/>
-    <w:rPr>
-      <w:b/>
-      <w:bCs/>
-    </w:rPr>
-  </w:style>
-  <w:style w:type="paragraph" w:styleId="Title">
-    <w:name w:val="Title"/>
-    <w:basedOn w:val="Normal"/>
-    <w:next w:val="Normal"/>
-    <w:link w:val="TitleChar"/>
-    <w:qFormat/>
-    <w:locked/>
-    <w:rsid w:val="005A6986"/>
-    <w:pPr>
-      <w:spacing w:before="240" w:after="60"/>
-      <w:jc w:val="center"/>
-      <w:outlineLvl w:val="0"/>
-    </w:pPr>
-    <w:rPr>
-      <w:rFonts w:ascii="Cambria" w:eastAsia="Times New Roman" w:hAnsi="Cambria"/>
-      <w:b/>
-      <w:bCs/>
-      <w:kern w:val="28"/>
-      <w:sz w:val="32"/>
-      <w:szCs w:val="32"/>
-    </w:rPr>
-  </w:style>
-  <w:style w:type="character" w:customStyle="1" w:styleId="TitleChar">
-    <w:name w:val="Title Char"/>
-    <w:link w:val="Title"/>
-    <w:rsid w:val="005A6986"/>
-    <w:rPr>
-      <w:rFonts w:ascii="Cambria" w:eastAsia="Times New Roman" w:hAnsi="Cambria" w:cs="Times New Roman"/>
-      <w:b/>
-      <w:bCs/>
-      <w:kern w:val="28"/>
-      <w:sz w:val="32"/>
-      <w:szCs w:val="32"/>
-      <w:lang w:val="en-GB" w:eastAsia="en-US"/>
-    </w:rPr>
-  </w:style>
-  <w:style w:type="paragraph" w:customStyle="1" w:styleId="Heading21">
-    <w:name w:val="Heading 2.1"/>
-    <w:basedOn w:val="Heading20"/>
-    <w:link w:val="Heading21Char"/>
-    <w:rsid w:val="007E5467"/>
-  </w:style>
-  <w:style w:type="character" w:customStyle="1" w:styleId="Heading21Char">
-    <w:name w:val="Heading 2.1 Char"/>
-    <w:link w:val="Heading21"/>
-    <w:rsid w:val="007E5467"/>
-    <w:rPr>
-      <w:rFonts w:ascii="Arial" w:hAnsi="Arial" w:cs="Arial"/>
-      <w:b/>
-      <w:color w:val="0072C6"/>
-      <w:kern w:val="28"/>
-      <w:sz w:val="28"/>
-      <w:lang w:val="en-GB" w:eastAsia="en-GB"/>
-    </w:rPr>
-  </w:style>
-  <w:style w:type="paragraph" w:styleId="BodyText3">
-    <w:name w:val="Body Text 3"/>
-    <w:basedOn w:val="Normal"/>
-    <w:link w:val="BodyText3Char"/>
-    <w:rsid w:val="00563D1B"/>
-    <w:pPr>
-      <w:spacing w:after="120"/>
-    </w:pPr>
-    <w:rPr>
-      <w:sz w:val="16"/>
-      <w:szCs w:val="16"/>
-    </w:rPr>
-  </w:style>
-  <w:style w:type="character" w:customStyle="1" w:styleId="BodyText3Char">
-    <w:name w:val="Body Text 3 Char"/>
-    <w:link w:val="BodyText3"/>
-    <w:rsid w:val="00563D1B"/>
-    <w:rPr>
-      <w:rFonts w:ascii="Arial" w:hAnsi="Arial"/>
-      <w:sz w:val="16"/>
-      <w:szCs w:val="16"/>
-      <w:lang w:val="en-GB" w:eastAsia="en-US"/>
-    </w:rPr>
-  </w:style>
-  <w:style w:type="paragraph" w:customStyle="1" w:styleId="ListNumberObjectives">
-    <w:name w:val="List Number (Objectives)"/>
-    <w:qFormat/>
-    <w:rsid w:val="003D3487"/>
-    <w:pPr>
-      <w:numPr>
-        <w:numId w:val="20"/>
-      </w:numPr>
-      <w:spacing w:before="120"/>
-      <w:ind w:left="1134" w:hanging="774"/>
-    </w:pPr>
-    <w:rPr>
-      <w:rFonts w:ascii="Arial" w:hAnsi="Arial" w:cs="Arial"/>
-      <w:lang w:val="en-GB" w:eastAsia="en-US"/>
-    </w:rPr>
-  </w:style>
-  <w:style w:type="paragraph" w:customStyle="1" w:styleId="Headingsmall">
-    <w:name w:val="Heading small"/>
-    <w:basedOn w:val="Normal"/>
-    <w:next w:val="BodyText"/>
-    <w:rsid w:val="00EF12E9"/>
-    <w:pPr>
-      <w:spacing w:before="240" w:after="120" w:line="240" w:lineRule="auto"/>
-      <w:jc w:val="both"/>
-    </w:pPr>
-    <w:rPr>
-      <w:rFonts w:ascii="Arial Bold" w:eastAsia="MS Mincho" w:hAnsi="Arial Bold"/>
-      <w:b/>
-      <w:sz w:val="24"/>
-      <w:szCs w:val="32"/>
-      <w:lang w:val="en-AU" w:eastAsia="ja-JP"/>
-    </w:rPr>
-  </w:style>
-  <w:style w:type="table" w:customStyle="1" w:styleId="TableGrid10">
-    <w:name w:val="Table Grid1"/>
-    <w:basedOn w:val="TableNormal"/>
-    <w:next w:val="TableGrid"/>
-    <w:uiPriority w:val="59"/>
-    <w:rsid w:val="00602F50"/>
-    <w:rPr>
-      <w:rFonts w:asciiTheme="minorHAnsi" w:eastAsiaTheme="minorHAnsi" w:hAnsiTheme="minorHAnsi" w:cstheme="minorBidi"/>
-      <w:sz w:val="22"/>
-      <w:szCs w:val="22"/>
-      <w:lang w:eastAsia="en-US"/>
-    </w:rPr>
-    <w:tblPr>
-      <w:tblBorders>
-        <w:top w:val="single" w:sz="4" w:space="0" w:color="auto"/>
-        <w:left w:val="single" w:sz="4" w:space="0" w:color="auto"/>
-        <w:bottom w:val="single" w:sz="4" w:space="0" w:color="auto"/>
-        <w:right w:val="single" w:sz="4" w:space="0" w:color="auto"/>
-        <w:insideH w:val="single" w:sz="4" w:space="0" w:color="auto"/>
-        <w:insideV w:val="single" w:sz="4" w:space="0" w:color="auto"/>
-      </w:tblBorders>
-    </w:tblPr>
-  </w:style>
-  <w:style w:type="paragraph" w:customStyle="1" w:styleId="BulletText2">
-    <w:name w:val="_Bullet Text 2"/>
-    <w:basedOn w:val="BulletText"/>
-    <w:rsid w:val="007E2B9F"/>
-    <w:pPr>
-      <w:numPr>
-        <w:ilvl w:val="0"/>
-        <w:numId w:val="0"/>
-      </w:numPr>
-      <w:tabs>
-        <w:tab w:val="num" w:pos="1021"/>
-      </w:tabs>
-      <w:ind w:left="1021" w:hanging="426"/>
-    </w:pPr>
-  </w:style>
-  <w:style w:type="character" w:customStyle="1" w:styleId="Heading2CharChar">
-    <w:name w:val="_Heading 2 Char Char"/>
-    <w:basedOn w:val="DefaultParagraphFont"/>
-    <w:link w:val="Heading2"/>
-    <w:rsid w:val="007E2B9F"/>
-    <w:rPr>
-      <w:rFonts w:ascii="Arial" w:eastAsia="Times New Roman" w:hAnsi="Arial"/>
-      <w:b/>
-      <w:bCs/>
-      <w:sz w:val="24"/>
-      <w:szCs w:val="19"/>
-      <w:lang w:val="en-GB" w:eastAsia="en-GB"/>
-    </w:rPr>
-  </w:style>
-  <w:style w:type="paragraph" w:customStyle="1" w:styleId="Heading30">
-    <w:name w:val="_Heading 3"/>
-    <w:next w:val="Text3"/>
-    <w:rsid w:val="007E2B9F"/>
-    <w:pPr>
-      <w:keepNext/>
-      <w:tabs>
-        <w:tab w:val="num" w:pos="1622"/>
-      </w:tabs>
-      <w:spacing w:before="120" w:after="120"/>
-      <w:ind w:left="1622" w:hanging="902"/>
-      <w:outlineLvl w:val="2"/>
-    </w:pPr>
-    <w:rPr>
-      <w:rFonts w:ascii="Arial" w:eastAsia="Times New Roman" w:hAnsi="Arial"/>
-      <w:b/>
-      <w:bCs/>
-      <w:color w:val="000000"/>
-      <w:sz w:val="22"/>
-      <w:szCs w:val="22"/>
-      <w:lang w:val="en-GB" w:eastAsia="en-GB"/>
-    </w:rPr>
-  </w:style>
-  <w:style w:type="paragraph" w:customStyle="1" w:styleId="Heading3NN">
-    <w:name w:val="_Heading 3 NN"/>
-    <w:basedOn w:val="Normal"/>
-    <w:next w:val="Text3"/>
-    <w:rsid w:val="007E2B9F"/>
-    <w:pPr>
-      <w:keepNext/>
-      <w:spacing w:before="120" w:after="120" w:line="240" w:lineRule="auto"/>
-      <w:ind w:left="720"/>
-      <w:outlineLvl w:val="2"/>
-    </w:pPr>
-    <w:rPr>
-      <w:rFonts w:eastAsia="Times New Roman"/>
-      <w:b/>
-      <w:bCs/>
-      <w:color w:val="000000"/>
-      <w:sz w:val="22"/>
-      <w:lang w:eastAsia="en-GB"/>
-    </w:rPr>
-  </w:style>
-  <w:style w:type="paragraph" w:customStyle="1" w:styleId="Line">
-    <w:name w:val="_Line"/>
-    <w:next w:val="Text"/>
-    <w:rsid w:val="007E2B9F"/>
-    <w:pPr>
-      <w:pBdr>
-        <w:top w:val="single" w:sz="4" w:space="0" w:color="999999"/>
-      </w:pBdr>
-      <w:spacing w:before="240" w:after="120"/>
-    </w:pPr>
-    <w:rPr>
-      <w:rFonts w:ascii="Verdana" w:eastAsia="Times New Roman" w:hAnsi="Verdana"/>
-      <w:bCs/>
-      <w:color w:val="333333"/>
-      <w:sz w:val="18"/>
-      <w:lang w:val="en-GB" w:eastAsia="en-GB"/>
-    </w:rPr>
-  </w:style>
-  <w:style w:type="numbering" w:customStyle="1" w:styleId="HeadingStyles">
-    <w:name w:val="_ Heading Styles"/>
-    <w:basedOn w:val="NoList"/>
-    <w:rsid w:val="007E2B9F"/>
-    <w:pPr>
-      <w:numPr>
-        <w:numId w:val="21"/>
-      </w:numPr>
-    </w:pPr>
-  </w:style>
-  <w:style w:type="paragraph" w:customStyle="1" w:styleId="Text3">
-    <w:name w:val="_Text 3"/>
-    <w:basedOn w:val="Text"/>
-    <w:link w:val="Text3CharChar"/>
-    <w:rsid w:val="007E2B9F"/>
-    <w:pPr>
-      <w:ind w:left="720"/>
-    </w:pPr>
-  </w:style>
-  <w:style w:type="character" w:customStyle="1" w:styleId="Text3CharChar">
-    <w:name w:val="_Text 3 Char Char"/>
-    <w:basedOn w:val="TextCharChar"/>
-    <w:link w:val="Text3"/>
-    <w:rsid w:val="007E2B9F"/>
-    <w:rPr>
-      <w:rFonts w:ascii="Verdana" w:eastAsia="Times New Roman" w:hAnsi="Verdana"/>
-      <w:bCs/>
-      <w:color w:val="333333"/>
-      <w:sz w:val="19"/>
-      <w:szCs w:val="19"/>
-      <w:lang w:val="en-GB" w:eastAsia="en-GB"/>
-    </w:rPr>
-  </w:style>
-  <w:style w:type="numbering" w:customStyle="1" w:styleId="ListBulletStyles">
-    <w:name w:val="_ List Bullet Styles"/>
-    <w:basedOn w:val="NoList"/>
-    <w:rsid w:val="007E2B9F"/>
-    <w:pPr>
-      <w:numPr>
-        <w:numId w:val="22"/>
-      </w:numPr>
-    </w:pPr>
-  </w:style>
-  <w:style w:type="paragraph" w:customStyle="1" w:styleId="BulletText3">
-    <w:name w:val="_Bullet Text 3"/>
-    <w:basedOn w:val="BulletText"/>
-    <w:rsid w:val="007E2B9F"/>
-    <w:pPr>
-      <w:numPr>
-        <w:ilvl w:val="0"/>
-        <w:numId w:val="0"/>
-      </w:numPr>
-      <w:tabs>
-        <w:tab w:val="num" w:pos="1474"/>
-      </w:tabs>
-      <w:ind w:left="1474" w:hanging="425"/>
-    </w:pPr>
-  </w:style>
-  <w:style w:type="paragraph" w:customStyle="1" w:styleId="BulletText4">
-    <w:name w:val="_Bullet Text 4"/>
-    <w:basedOn w:val="BulletText"/>
-    <w:rsid w:val="007E2B9F"/>
-    <w:pPr>
-      <w:numPr>
-        <w:ilvl w:val="0"/>
-        <w:numId w:val="0"/>
-      </w:numPr>
-      <w:tabs>
-        <w:tab w:val="num" w:pos="1474"/>
-      </w:tabs>
-      <w:ind w:left="1474" w:hanging="425"/>
-    </w:pPr>
-  </w:style>
-  <w:style w:type="paragraph" w:customStyle="1" w:styleId="BulletText5">
-    <w:name w:val="_Bullet Text 5"/>
-    <w:basedOn w:val="BulletText"/>
-    <w:rsid w:val="007E2B9F"/>
-    <w:pPr>
-      <w:numPr>
-        <w:ilvl w:val="0"/>
-        <w:numId w:val="0"/>
-      </w:numPr>
-      <w:tabs>
-        <w:tab w:val="num" w:pos="1814"/>
-      </w:tabs>
-      <w:ind w:left="1814" w:hanging="311"/>
-    </w:pPr>
-  </w:style>
-  <w:style w:type="paragraph" w:customStyle="1" w:styleId="BulletText6">
-    <w:name w:val="_Bullet Text 6"/>
-    <w:basedOn w:val="BulletText"/>
-    <w:rsid w:val="007E2B9F"/>
-    <w:pPr>
-      <w:numPr>
-        <w:ilvl w:val="0"/>
-        <w:numId w:val="0"/>
-      </w:numPr>
-      <w:tabs>
-        <w:tab w:val="num" w:pos="2268"/>
-      </w:tabs>
-      <w:ind w:left="2268" w:hanging="425"/>
-    </w:pPr>
-  </w:style>
-  <w:style w:type="paragraph" w:customStyle="1" w:styleId="Heading40">
-    <w:name w:val="_Heading 4"/>
-    <w:next w:val="Text3"/>
-    <w:rsid w:val="007E2B9F"/>
-    <w:pPr>
-      <w:keepNext/>
-      <w:tabs>
-        <w:tab w:val="num" w:pos="1622"/>
-      </w:tabs>
-      <w:ind w:left="1622" w:hanging="902"/>
-    </w:pPr>
-    <w:rPr>
-      <w:rFonts w:ascii="Arial" w:eastAsia="Times New Roman" w:hAnsi="Arial"/>
-      <w:b/>
-      <w:bCs/>
-      <w:color w:val="333333"/>
-      <w:szCs w:val="19"/>
-      <w:lang w:val="en-GB" w:eastAsia="en-GB"/>
-    </w:rPr>
-  </w:style>
-  <w:style w:type="paragraph" w:customStyle="1" w:styleId="Heading50">
-    <w:name w:val="_Heading 5"/>
-    <w:next w:val="Text3"/>
-    <w:rsid w:val="007E2B9F"/>
-    <w:pPr>
-      <w:keepNext/>
-      <w:tabs>
-        <w:tab w:val="num" w:pos="1622"/>
-      </w:tabs>
-      <w:ind w:left="1622" w:hanging="902"/>
-    </w:pPr>
-    <w:rPr>
-      <w:rFonts w:ascii="Arial" w:eastAsia="Times New Roman" w:hAnsi="Arial"/>
-      <w:b/>
-      <w:bCs/>
-      <w:i/>
-      <w:color w:val="333333"/>
-      <w:szCs w:val="19"/>
-      <w:lang w:val="en-GB" w:eastAsia="en-GB"/>
-    </w:rPr>
-  </w:style>
-  <w:style w:type="paragraph" w:customStyle="1" w:styleId="Heading">
-    <w:name w:val="Heading"/>
-    <w:basedOn w:val="Normal"/>
-    <w:next w:val="BodyText"/>
-    <w:rsid w:val="00F25012"/>
-    <w:pPr>
-      <w:spacing w:before="120" w:after="120" w:line="240" w:lineRule="auto"/>
-      <w:jc w:val="both"/>
-    </w:pPr>
-    <w:rPr>
-      <w:rFonts w:ascii="Arial Bold" w:eastAsia="MS Mincho" w:hAnsi="Arial Bold"/>
-      <w:b/>
-      <w:sz w:val="28"/>
-      <w:szCs w:val="32"/>
-      <w:lang w:val="en-AU" w:eastAsia="ja-JP"/>
-    </w:rPr>
-  </w:style>
-  <w:style w:type="paragraph" w:customStyle="1" w:styleId="TableHeading">
-    <w:name w:val="Table Heading"/>
-    <w:basedOn w:val="Normal"/>
-    <w:rsid w:val="001C6FF5"/>
-    <w:pPr>
-      <w:widowControl w:val="0"/>
-      <w:spacing w:before="120" w:after="120" w:line="240" w:lineRule="auto"/>
-    </w:pPr>
-    <w:rPr>
-      <w:rFonts w:eastAsia="Times New Roman"/>
-      <w:b/>
-      <w:szCs w:val="24"/>
-      <w:lang w:eastAsia="en-GB"/>
-    </w:rPr>
-  </w:style>
-  <w:style w:type="paragraph" w:styleId="NormalIndent">
-    <w:name w:val="Normal Indent"/>
-    <w:basedOn w:val="Normal"/>
-    <w:rsid w:val="003C2C43"/>
-    <w:pPr>
-      <w:overflowPunct w:val="0"/>
-      <w:autoSpaceDE w:val="0"/>
-      <w:autoSpaceDN w:val="0"/>
-      <w:adjustRightInd w:val="0"/>
-      <w:spacing w:after="0" w:line="240" w:lineRule="auto"/>
-      <w:ind w:left="708"/>
-      <w:textAlignment w:val="baseline"/>
-    </w:pPr>
-    <w:rPr>
-      <w:rFonts w:eastAsia="Times New Roman"/>
-      <w:sz w:val="22"/>
-      <w:szCs w:val="20"/>
-      <w:lang w:val="en-AU" w:eastAsia="en-GB"/>
-    </w:rPr>
-  </w:style>
-  <w:style w:type="character" w:styleId="FollowedHyperlink">
-    <w:name w:val="FollowedHyperlink"/>
-    <w:basedOn w:val="DefaultParagraphFont"/>
-    <w:rsid w:val="00B34C85"/>
-    <w:rPr>
-      <w:color w:val="800080" w:themeColor="followedHyperlink"/>
-      <w:u w:val="single"/>
-    </w:rPr>
-  </w:style>
-</w:styles>
-</file>
-
-<file path=word/stylesWithEffects.xml><?xml version="1.0" encoding="utf-8"?>
-<w:styles xmlns:wpc="http://schemas.microsoft.com/office/word/2010/wordprocessingCanvas" xmlns:mc="http://schemas.openxmlformats.org/markup-compatibility/2006" xmlns:o="urn:schemas-microsoft-com:office:office" xmlns:r="http://schemas.openxmlformats.org/officeDocument/2006/relationships" xmlns:m="http://schemas.openxmlformats.org/officeDocument/2006/math" xmlns:v="urn:schemas-microsoft-com:vml" xmlns:wp14="http://schemas.microsoft.com/office/word/2010/wordprocessingDrawing" xmlns:wp="http://schemas.openxmlformats.org/drawingml/2006/wordprocessingDrawing" xmlns:w10="urn:schemas-microsoft-com:office:word" xmlns:w="http://schemas.openxmlformats.org/wordprocessingml/2006/main" xmlns:w14="http://schemas.microsoft.com/office/word/2010/wordml" xmlns:wpg="http://schemas.microsoft.com/office/word/2010/wordprocessingGroup" xmlns:wpi="http://schemas.microsoft.com/office/word/2010/wordprocessingInk" xmlns:wne="http://schemas.microsoft.com/office/word/2006/wordml" xmlns:wps="http://schemas.microsoft.com/office/word/2010/wordprocessingShape" mc:Ignorable="w14 wp14">
-  <w:docDefaults>
-    <w:rPrDefault>
-      <w:rPr>
-        <w:rFonts w:ascii="Calibri" w:eastAsia="Calibri" w:hAnsi="Calibri" w:cs="Times New Roman"/>
-        <w:lang w:val="en-NZ" w:eastAsia="en-NZ" w:bidi="ar-SA"/>
-      </w:rPr>
-    </w:rPrDefault>
-    <w:pPrDefault/>
-  </w:docDefaults>
-  <w:latentStyles w:defLockedState="0" w:defUIPriority="0" w:defSemiHidden="0" w:defUnhideWhenUsed="0" w:defQFormat="0" w:count="267">
-    <w:lsdException w:name="Normal" w:locked="1" w:qFormat="1"/>
-    <w:lsdException w:name="heading 1" w:locked="1" w:qFormat="1"/>
-    <w:lsdException w:name="heading 2" w:locked="1" w:qFormat="1"/>
-    <w:lsdException w:name="heading 3" w:locked="1" w:qFormat="1"/>
-    <w:lsdException w:name="heading 4" w:locked="1" w:semiHidden="1" w:unhideWhenUsed="1" w:qFormat="1"/>
-    <w:lsdException w:name="heading 5" w:locked="1" w:semiHidden="1" w:unhideWhenUsed="1" w:qFormat="1"/>
-    <w:lsdException w:name="heading 6" w:locked="1" w:qFormat="1"/>
-    <w:lsdException w:name="heading 7" w:locked="1" w:semiHidden="1" w:unhideWhenUsed="1" w:qFormat="1"/>
-    <w:lsdException w:name="heading 8" w:locked="1" w:semiHidden="1" w:unhideWhenUsed="1" w:qFormat="1"/>
-    <w:lsdException w:name="heading 9" w:locked="1" w:semiHidden="1" w:unhideWhenUsed="1" w:qFormat="1"/>
-    <w:lsdException w:name="toc 1" w:locked="1" w:uiPriority="39"/>
-    <w:lsdException w:name="toc 2" w:locked="1" w:uiPriority="39"/>
-    <w:lsdException w:name="toc 3" w:locked="1"/>
-    <w:lsdException w:name="toc 4" w:locked="1"/>
-    <w:lsdException w:name="toc 5" w:locked="1"/>
-    <w:lsdException w:name="toc 6" w:locked="1"/>
-    <w:lsdException w:name="toc 7" w:locked="1"/>
-    <w:lsdException w:name="toc 8" w:locked="1"/>
-    <w:lsdException w:name="toc 9" w:locked="1"/>
-    <w:lsdException w:name="caption" w:locked="1" w:qFormat="1"/>
-    <w:lsdException w:name="Title" w:locked="1" w:qFormat="1"/>
-    <w:lsdException w:name="Default Paragraph Font" w:locked="1"/>
-    <w:lsdException w:name="Subtitle" w:locked="1" w:qFormat="1"/>
-    <w:lsdException w:name="Hyperlink" w:uiPriority="99"/>
-    <w:lsdException w:name="Strong" w:locked="1" w:qFormat="1"/>
-    <w:lsdException w:name="Emphasis" w:locked="1" w:qFormat="1"/>
-    <w:lsdException w:name="Normal (Web)" w:uiPriority="99"/>
-    <w:lsdException w:name="Table Grid" w:locked="1"/>
-    <w:lsdException w:name="Placeholder Text" w:semiHidden="1" w:uiPriority="99"/>
-    <w:lsdException w:name="No Spacing" w:uiPriority="1" w:qFormat="1"/>
-    <w:lsdException w:name="Light Shading" w:uiPriority="60"/>
-    <w:lsdException w:name="Light List" w:uiPriority="61"/>
-    <w:lsdException w:name="Light Grid" w:uiPriority="62"/>
-    <w:lsdException w:name="Medium Shading 1" w:uiPriority="63"/>
-    <w:lsdException w:name="Medium Shading 2" w:uiPriority="64"/>
-    <w:lsdException w:name="Medium List 1" w:uiPriority="65"/>
-    <w:lsdException w:name="Medium List 2" w:uiPriority="66"/>
-    <w:lsdException w:name="Medium Grid 1" w:uiPriority="67"/>
-    <w:lsdException w:name="Medium Grid 2" w:uiPriority="68"/>
-    <w:lsdException w:name="Medium Grid 3" w:uiPriority="69"/>
-    <w:lsdException w:name="Dark List" w:uiPriority="70"/>
-    <w:lsdException w:name="Colorful Shading" w:uiPriority="71"/>
-    <w:lsdException w:name="Colorful List" w:uiPriority="72"/>
-    <w:lsdException w:name="Colorful Grid" w:uiPriority="73"/>
-    <w:lsdException w:name="Light Shading Accent 1" w:uiPriority="60"/>
-    <w:lsdException w:name="Light List Accent 1" w:uiPriority="61"/>
-    <w:lsdException w:name="Light Grid Accent 1" w:uiPriority="62"/>
-    <w:lsdException w:name="Medium Shading 1 Accent 1" w:uiPriority="63"/>
-    <w:lsdException w:name="Medium Shading 2 Accent 1" w:uiPriority="64"/>
-    <w:lsdException w:name="Medium List 1 Accent 1" w:uiPriority="65"/>
-    <w:lsdException w:name="Revision" w:semiHidden="1" w:uiPriority="99"/>
-    <w:lsdException w:name="List Paragraph" w:uiPriority="34" w:qFormat="1"/>
-    <w:lsdException w:name="Quote" w:uiPriority="29" w:qFormat="1"/>
-    <w:lsdException w:name="Intense Quote" w:uiPriority="30" w:qFormat="1"/>
-    <w:lsdException w:name="Medium List 2 Accent 1" w:uiPriority="66"/>
-    <w:lsdException w:name="Medium Grid 1 Accent 1" w:uiPriority="67"/>
-    <w:lsdException w:name="Medium Grid 2 Accent 1" w:uiPriority="68"/>
-    <w:lsdException w:name="Medium Grid 3 Accent 1" w:uiPriority="69"/>
-    <w:lsdException w:name="Dark List Accent 1" w:uiPriority="70"/>
-    <w:lsdException w:name="Colorful Shading Accent 1" w:uiPriority="71"/>
-    <w:lsdException w:name="Colorful List Accent 1" w:uiPriority="72"/>
-    <w:lsdException w:name="Colorful Grid Accent 1" w:uiPriority="73"/>
-    <w:lsdException w:name="Light Shading Accent 2" w:uiPriority="60"/>
-    <w:lsdException w:name="Light List Accent 2" w:uiPriority="61"/>
-    <w:lsdException w:name="Light Grid Accent 2" w:uiPriority="62"/>
-    <w:lsdException w:name="Medium Shading 1 Accent 2" w:uiPriority="63"/>
-    <w:lsdException w:name="Medium Shading 2 Accent 2" w:uiPriority="64"/>
-    <w:lsdException w:name="Medium List 1 Accent 2" w:uiPriority="65"/>
-    <w:lsdException w:name="Medium List 2 Accent 2" w:uiPriority="66"/>
-    <w:lsdException w:name="Medium Grid 1 Accent 2" w:uiPriority="67"/>
-    <w:lsdException w:name="Medium Grid 2 Accent 2" w:uiPriority="68"/>
-    <w:lsdException w:name="Medium Grid 3 Accent 2" w:uiPriority="69"/>
-    <w:lsdException w:name="Dark List Accent 2" w:uiPriority="70"/>
-    <w:lsdException w:name="Colorful Shading Accent 2" w:uiPriority="71"/>
-    <w:lsdException w:name="Colorful List Accent 2" w:uiPriority="72"/>
-    <w:lsdException w:name="Colorful Grid Accent 2" w:uiPriority="73"/>
-    <w:lsdException w:name="Light Shading Accent 3" w:uiPriority="60"/>
-    <w:lsdException w:name="Light List Accent 3" w:uiPriority="61"/>
-    <w:lsdException w:name="Light Grid Accent 3" w:uiPriority="62"/>
-    <w:lsdException w:name="Medium Shading 1 Accent 3" w:uiPriority="63"/>
-    <w:lsdException w:name="Medium Shading 2 Accent 3" w:uiPriority="64"/>
-    <w:lsdException w:name="Medium List 1 Accent 3" w:uiPriority="65"/>
-    <w:lsdException w:name="Medium List 2 Accent 3" w:uiPriority="66"/>
-    <w:lsdException w:name="Medium Grid 1 Accent 3" w:uiPriority="67"/>
-    <w:lsdException w:name="Medium Grid 2 Accent 3" w:uiPriority="68"/>
-    <w:lsdException w:name="Medium Grid 3 Accent 3" w:uiPriority="69"/>
-    <w:lsdException w:name="Dark List Accent 3" w:uiPriority="70"/>
-    <w:lsdException w:name="Colorful Shading Accent 3" w:uiPriority="71"/>
-    <w:lsdException w:name="Colorful List Accent 3" w:uiPriority="72"/>
-    <w:lsdException w:name="Colorful Grid Accent 3" w:uiPriority="73"/>
-    <w:lsdException w:name="Light Shading Accent 4" w:uiPriority="60"/>
-    <w:lsdException w:name="Light List Accent 4" w:uiPriority="61"/>
-    <w:lsdException w:name="Light Grid Accent 4" w:uiPriority="62"/>
-    <w:lsdException w:name="Medium Shading 1 Accent 4" w:uiPriority="63"/>
-    <w:lsdException w:name="Medium Shading 2 Accent 4" w:uiPriority="64"/>
-    <w:lsdException w:name="Medium List 1 Accent 4" w:uiPriority="65"/>
-    <w:lsdException w:name="Medium List 2 Accent 4" w:uiPriority="66"/>
-    <w:lsdException w:name="Medium Grid 1 Accent 4" w:uiPriority="67"/>
-    <w:lsdException w:name="Medium Grid 2 Accent 4" w:uiPriority="68"/>
-    <w:lsdException w:name="Medium Grid 3 Accent 4" w:uiPriority="69"/>
-    <w:lsdException w:name="Dark List Accent 4" w:uiPriority="70"/>
-    <w:lsdException w:name="Colorful Shading Accent 4" w:uiPriority="71"/>
-    <w:lsdException w:name="Colorful List Accent 4" w:uiPriority="72"/>
-    <w:lsdException w:name="Colorful Grid Accent 4" w:uiPriority="73"/>
-    <w:lsdException w:name="Light Shading Accent 5" w:uiPriority="60"/>
-    <w:lsdException w:name="Light List Accent 5" w:uiPriority="61"/>
-    <w:lsdException w:name="Light Grid Accent 5" w:uiPriority="62"/>
-    <w:lsdException w:name="Medium Shading 1 Accent 5" w:uiPriority="63"/>
-    <w:lsdException w:name="Medium Shading 2 Accent 5" w:uiPriority="64"/>
-    <w:lsdException w:name="Medium List 1 Accent 5" w:uiPriority="65"/>
-    <w:lsdException w:name="Medium List 2 Accent 5" w:uiPriority="66"/>
-    <w:lsdException w:name="Medium Grid 1 Accent 5" w:uiPriority="67"/>
-    <w:lsdException w:name="Medium Grid 2 Accent 5" w:uiPriority="68"/>
-    <w:lsdException w:name="Medium Grid 3 Accent 5" w:uiPriority="69"/>
-    <w:lsdException w:name="Dark List Accent 5" w:uiPriority="70"/>
-    <w:lsdException w:name="Colorful Shading Accent 5" w:uiPriority="71"/>
-    <w:lsdException w:name="Colorful List Accent 5" w:uiPriority="72"/>
-    <w:lsdException w:name="Colorful Grid Accent 5" w:uiPriority="73"/>
-    <w:lsdException w:name="Light Shading Accent 6" w:uiPriority="60"/>
-    <w:lsdException w:name="Light List Accent 6" w:uiPriority="61"/>
-    <w:lsdException w:name="Light Grid Accent 6" w:uiPriority="62"/>
-    <w:lsdException w:name="Medium Shading 1 Accent 6" w:uiPriority="63"/>
-    <w:lsdException w:name="Medium Shading 2 Accent 6" w:uiPriority="64"/>
-    <w:lsdException w:name="Medium List 1 Accent 6" w:uiPriority="65"/>
-    <w:lsdException w:name="Medium List 2 Accent 6" w:uiPriority="66"/>
-    <w:lsdException w:name="Medium Grid 1 Accent 6" w:uiPriority="67"/>
-    <w:lsdException w:name="Medium Grid 2 Accent 6" w:uiPriority="68"/>
-    <w:lsdException w:name="Medium Grid 3 Accent 6" w:uiPriority="69"/>
-    <w:lsdException w:name="Dark List Accent 6" w:uiPriority="70"/>
-    <w:lsdException w:name="Colorful Shading Accent 6" w:uiPriority="71"/>
-    <w:lsdException w:name="Colorful List Accent 6" w:uiPriority="72"/>
-    <w:lsdException w:name="Colorful Grid Accent 6" w:uiPriority="73"/>
-    <w:lsdException w:name="Subtle Emphasis" w:uiPriority="19" w:qFormat="1"/>
-    <w:lsdException w:name="Intense Emphasis" w:uiPriority="21" w:qFormat="1"/>
-    <w:lsdException w:name="Subtle Reference" w:uiPriority="31" w:qFormat="1"/>
-    <w:lsdException w:name="Intense Reference" w:uiPriority="32" w:qFormat="1"/>
-    <w:lsdException w:name="Book Title" w:uiPriority="33" w:qFormat="1"/>
-    <w:lsdException w:name="Bibliography" w:semiHidden="1" w:uiPriority="37" w:unhideWhenUsed="1"/>
-    <w:lsdException w:name="TOC Heading" w:semiHidden="1" w:uiPriority="39" w:unhideWhenUsed="1" w:qFormat="1"/>
+    <w:lsdException w:name="Plain Table 1" w:uiPriority="41"/>
+    <w:lsdException w:name="Plain Table 2" w:uiPriority="42"/>
+    <w:lsdException w:name="Plain Table 3" w:uiPriority="43"/>
+    <w:lsdException w:name="Plain Table 4" w:uiPriority="44"/>
+    <w:lsdException w:name="Plain Table 5" w:uiPriority="45"/>
+    <w:lsdException w:name="Grid Table Light" w:uiPriority="40"/>
+    <w:lsdException w:name="Grid Table 1 Light" w:uiPriority="46"/>
+    <w:lsdException w:name="Grid Table 2" w:uiPriority="47"/>
+    <w:lsdException w:name="Grid Table 3" w:uiPriority="48"/>
+    <w:lsdException w:name="Grid Table 4" w:uiPriority="49"/>
+    <w:lsdException w:name="Grid Table 5 Dark" w:uiPriority="50"/>
+    <w:lsdException w:name="Grid Table 6 Colorful" w:uiPriority="51"/>
+    <w:lsdException w:name="Grid Table 7 Colorful" w:uiPriority="52"/>
+    <w:lsdException w:name="Grid Table 1 Light Accent 1" w:uiPriority="46"/>
+    <w:lsdException w:name="Grid Table 2 Accent 1" w:uiPriority="47"/>
+    <w:lsdException w:name="Grid Table 3 Accent 1" w:uiPriority="48"/>
+    <w:lsdException w:name="Grid Table 4 Accent 1" w:uiPriority="49"/>
+    <w:lsdException w:name="Grid Table 5 Dark Accent 1" w:uiPriority="50"/>
+    <w:lsdException w:name="Grid Table 6 Colorful Accent 1" w:uiPriority="51"/>
+    <w:lsdException w:name="Grid Table 7 Colorful Accent 1" w:uiPriority="52"/>
+    <w:lsdException w:name="Grid Table 1 Light Accent 2" w:uiPriority="46"/>
+    <w:lsdException w:name="Grid Table 2 Accent 2" w:uiPriority="47"/>
+    <w:lsdException w:name="Grid Table 3 Accent 2" w:uiPriority="48"/>
+    <w:lsdException w:name="Grid Table 4 Accent 2" w:uiPriority="49"/>
+    <w:lsdException w:name="Grid Table 5 Dark Accent 2" w:uiPriority="50"/>
+    <w:lsdException w:name="Grid Table 6 Colorful Accent 2" w:uiPriority="51"/>
+    <w:lsdException w:name="Grid Table 7 Colorful Accent 2" w:uiPriority="52"/>
+    <w:lsdException w:name="Grid Table 1 Light Accent 3" w:uiPriority="46"/>
+    <w:lsdException w:name="Grid Table 2 Accent 3" w:uiPriority="47"/>
+    <w:lsdException w:name="Grid Table 3 Accent 3" w:uiPriority="48"/>
+    <w:lsdException w:name="Grid Table 4 Accent 3" w:uiPriority="49"/>
+    <w:lsdException w:name="Grid Table 5 Dark Accent 3" w:uiPriority="50"/>
+    <w:lsdException w:name="Grid Table 6 Colorful Accent 3" w:uiPriority="51"/>
+    <w:lsdException w:name="Grid Table 7 Colorful Accent 3" w:uiPriority="52"/>
+    <w:lsdException w:name="Grid Table 1 Light Accent 4" w:uiPriority="46"/>
+    <w:lsdException w:name="Grid Table 2 Accent 4" w:uiPriority="47"/>
+    <w:lsdException w:name="Grid Table 3 Accent 4" w:uiPriority="48"/>
+    <w:lsdException w:name="Grid Table 4 Accent 4" w:uiPriority="49"/>
+    <w:lsdException w:name="Grid Table 5 Dark Accent 4" w:uiPriority="50"/>
+    <w:lsdException w:name="Grid Table 6 Colorful Accent 4" w:uiPriority="51"/>
+    <w:lsdException w:name="Grid Table 7 Colorful Accent 4" w:uiPriority="52"/>
+    <w:lsdException w:name="Grid Table 1 Light Accent 5" w:uiPriority="46"/>
+    <w:lsdException w:name="Grid Table 2 Accent 5" w:uiPriority="47"/>
+    <w:lsdException w:name="Grid Table 3 Accent 5" w:uiPriority="48"/>
+    <w:lsdException w:name="Grid Table 4 Accent 5" w:uiPriority="49"/>
+    <w:lsdException w:name="Grid Table 5 Dark Accent 5" w:uiPriority="50"/>
+    <w:lsdException w:name="Grid Table 6 Colorful Accent 5" w:uiPriority="51"/>
+    <w:lsdException w:name="Grid Table 7 Colorful Accent 5" w:uiPriority="52"/>
+    <w:lsdException w:name="Grid Table 1 Light Accent 6" w:uiPriority="46"/>
+    <w:lsdException w:name="Grid Table 2 Accent 6" w:uiPriority="47"/>
+    <w:lsdException w:name="Grid Table 3 Accent 6" w:uiPriority="48"/>
+    <w:lsdException w:name="Grid Table 4 Accent 6" w:uiPriority="49"/>
+    <w:lsdException w:name="Grid Table 5 Dark Accent 6" w:uiPriority="50"/>
+    <w:lsdException w:name="Grid Table 6 Colorful Accent 6" w:uiPriority="51"/>
+    <w:lsdException w:name="Grid Table 7 Colorful Accent 6" w:uiPriority="52"/>
+    <w:lsdException w:name="List Table 1 Light" w:uiPriority="46"/>
+    <w:lsdException w:name="List Table 2" w:uiPriority="47"/>
+    <w:lsdException w:name="List Table 3" w:uiPriority="48"/>
+    <w:lsdException w:name="List Table 4" w:uiPriority="49"/>
+    <w:lsdException w:name="List Table 5 Dark" w:uiPriority="50"/>
+    <w:lsdException w:name="List Table 6 Colorful" w:uiPriority="51"/>
+    <w:lsdException w:name="List Table 7 Colorful" w:uiPriority="52"/>
+    <w:lsdException w:name="List Table 1 Light Accent 1" w:uiPriority="46"/>
+    <w:lsdException w:name="List Table 2 Accent 1" w:uiPriority="47"/>
+    <w:lsdException w:name="List Table 3 Accent 1" w:uiPriority="48"/>
+    <w:lsdException w:name="List Table 4 Accent 1" w:uiPriority="49"/>
+    <w:lsdException w:name="List Table 5 Dark Accent 1" w:uiPriority="50"/>
+    <w:lsdException w:name="List Table 6 Colorful Accent 1" w:uiPriority="51"/>
+    <w:lsdException w:name="List Table 7 Colorful Accent 1" w:uiPriority="52"/>
+    <w:lsdException w:name="List Table 1 Light Accent 2" w:uiPriority="46"/>
+    <w:lsdException w:name="List Table 2 Accent 2" w:uiPriority="47"/>
+    <w:lsdException w:name="List Table 3 Accent 2" w:uiPriority="48"/>
+    <w:lsdException w:name="List Table 4 Accent 2" w:uiPriority="49"/>
+    <w:lsdException w:name="List Table 5 Dark Accent 2" w:uiPriority="50"/>
+    <w:lsdException w:name="List Table 6 Colorful Accent 2" w:uiPriority="51"/>
+    <w:lsdException w:name="List Table 7 Colorful Accent 2" w:uiPriority="52"/>
+    <w:lsdException w:name="List Table 1 Light Accent 3" w:uiPriority="46"/>
+    <w:lsdException w:name="List Table 2 Accent 3" w:uiPriority="47"/>
+    <w:lsdException w:name="List Table 3 Accent 3" w:uiPriority="48"/>
+    <w:lsdException w:name="List Table 4 Accent 3" w:uiPriority="49"/>
+    <w:lsdException w:name="List Table 5 Dark Accent 3" w:uiPriority="50"/>
+    <w:lsdException w:name="List Table 6 Colorful Accent 3" w:uiPriority="51"/>
+    <w:lsdException w:name="List Table 7 Colorful Accent 3" w:uiPriority="52"/>
+    <w:lsdException w:name="List Table 1 Light Accent 4" w:uiPriority="46"/>
+    <w:lsdException w:name="List Table 2 Accent 4" w:uiPriority="47"/>
+    <w:lsdException w:name="List Table 3 Accent 4" w:uiPriority="48"/>
+    <w:lsdException w:name="List Table 4 Accent 4" w:uiPriority="49"/>
+    <w:lsdException w:name="List Table 5 Dark Accent 4" w:uiPriority="50"/>
+    <w:lsdException w:name="List Table 6 Colorful Accent 4" w:uiPriority="51"/>
+    <w:lsdException w:name="List Table 7 Colorful Accent 4" w:uiPriority="52"/>
+    <w:lsdException w:name="List Table 1 Light Accent 5" w:uiPriority="46"/>
+    <w:lsdException w:name="List Table 2 Accent 5" w:uiPriority="47"/>
+    <w:lsdException w:name="List Table 3 Accent 5" w:uiPriority="48"/>
+    <w:lsdException w:name="List Table 4 Accent 5" w:uiPriority="49"/>
+    <w:lsdException w:name="List Table 5 Dark Accent 5" w:uiPriority="50"/>
+    <w:lsdException w:name="List Table 6 Colorful Accent 5" w:uiPriority="51"/>
+    <w:lsdException w:name="List Table 7 Colorful Accent 5" w:uiPriority="52"/>
+    <w:lsdException w:name="List Table 1 Light Accent 6" w:uiPriority="46"/>
+    <w:lsdException w:name="List Table 2 Accent 6" w:uiPriority="47"/>
+    <w:lsdException w:name="List Table 3 Accent 6" w:uiPriority="48"/>
+    <w:lsdException w:name="List Table 4 Accent 6" w:uiPriority="49"/>
+    <w:lsdException w:name="List Table 5 Dark Accent 6" w:uiPriority="50"/>
+    <w:lsdException w:name="List Table 6 Colorful Accent 6" w:uiPriority="51"/>
+    <w:lsdException w:name="List Table 7 Colorful Accent 6" w:uiPriority="52"/>
+    <w:lsdException w:name="Mention" w:semiHidden="1" w:uiPriority="99" w:unhideWhenUsed="1"/>
+    <w:lsdException w:name="Smart Hyperlink" w:semiHidden="1" w:uiPriority="99" w:unhideWhenUsed="1"/>
+    <w:lsdException w:name="Hashtag" w:semiHidden="1" w:uiPriority="99" w:unhideWhenUsed="1"/>
+    <w:lsdException w:name="Unresolved Mention" w:semiHidden="1" w:uiPriority="99" w:unhideWhenUsed="1"/>
   </w:latentStyles>
   <w:style w:type="paragraph" w:default="1" w:styleId="Normal">
     <w:name w:val="Normal"/>
@@ -10178,7 +8403,7 @@
 </file>
 
 <file path=customXml/itemProps1.xml><?xml version="1.0" encoding="utf-8"?>
-<ds:datastoreItem xmlns:ds="http://schemas.openxmlformats.org/officeDocument/2006/customXml" ds:itemID="{44DF17F5-CD59-4E29-ACA2-CD76BAE22854}">
+<ds:datastoreItem xmlns:ds="http://schemas.openxmlformats.org/officeDocument/2006/customXml" ds:itemID="{A3F4CC91-FBA7-4A1D-83AD-457556EEB35B}">
   <ds:schemaRefs>
     <ds:schemaRef ds:uri="http://schemas.openxmlformats.org/officeDocument/2006/bibliography"/>
   </ds:schemaRefs>
